--- a/misc/GITHUB-DESKTOP-GUIDE.docx
+++ b/misc/GITHUB-DESKTOP-GUIDE.docx
@@ -2,7 +2,7 @@
 <file path=word/document.xml><?xml version="1.0" encoding="utf-8"?>
 <w:document xmlns:w="http://schemas.openxmlformats.org/wordprocessingml/2006/main" xmlns:m="http://schemas.openxmlformats.org/officeDocument/2006/math" xmlns:r="http://schemas.openxmlformats.org/officeDocument/2006/relationships" xmlns:o="urn:schemas-microsoft-com:office:office" xmlns:v="urn:schemas-microsoft-com:vml" xmlns:w10="urn:schemas-microsoft-com:office:word" xmlns:a="http://schemas.openxmlformats.org/drawingml/2006/main" xmlns:pic="http://schemas.openxmlformats.org/drawingml/2006/picture" xmlns:wp="http://schemas.openxmlformats.org/drawingml/2006/wordprocessingDrawing">
   <w:body>
-    <w:bookmarkStart w:id="32" w:name="X2e86dd5ca6a2b7bd4af2713c8688cf5c76ad480"/>
+    <w:bookmarkStart w:id="38" w:name="X2e86dd5ca6a2b7bd4af2713c8688cf5c76ad480"/>
     <w:p>
       <w:pPr>
         <w:pStyle w:val="Heading1"/>
@@ -66,7 +66,22 @@
         <w:rPr>
           <w:rStyle w:val="VerbatimChar"/>
         </w:rPr>
-        <w:t xml:space="preserve">guide-v*.tex</w:t>
+        <w:t xml:space="preserve">guide.tex</w:t>
+      </w:r>
+      <w:r>
+        <w:t xml:space="preserve"> </w:t>
+      </w:r>
+      <w:r>
+        <w:t xml:space="preserve">+ versioned snapshots in</w:t>
+      </w:r>
+      <w:r>
+        <w:t xml:space="preserve"> </w:t>
+      </w:r>
+      <w:r>
+        <w:rPr>
+          <w:rStyle w:val="VerbatimChar"/>
+        </w:rPr>
+        <w:t xml:space="preserve">WIP/GUIDE/</w:t>
       </w:r>
       <w:r>
         <w:t xml:space="preserve">).</w:t>
@@ -131,19 +146,7 @@
         </w:numPr>
       </w:pPr>
       <w:r>
-        <w:t xml:space="preserve">Local LaTeX toolchain (for compiling</w:t>
-      </w:r>
-      <w:r>
-        <w:t xml:space="preserve"> </w:t>
-      </w:r>
-      <w:r>
-        <w:rPr>
-          <w:rStyle w:val="VerbatimChar"/>
-        </w:rPr>
-        <w:t xml:space="preserve">guide-v*.tex</w:t>
-      </w:r>
-      <w:r>
-        <w:t xml:space="preserve">).</w:t>
+        <w:t xml:space="preserve">Local LaTeX toolchain (for compiling the guide).</w:t>
       </w:r>
     </w:p>
     <w:p>
@@ -198,7 +201,7 @@
         <w:rPr>
           <w:rStyle w:val="VerbatimChar"/>
         </w:rPr>
-        <w:t xml:space="preserve">├── guide-v0.2.2.0-20260108.tex      # Main LaTeX source (active)</w:t>
+        <w:t xml:space="preserve">├── guide.tex                        # Canonical main LaTeX source (tracked by Git)</w:t>
       </w:r>
       <w:r>
         <w:br/>
@@ -207,7 +210,7 @@
         <w:rPr>
           <w:rStyle w:val="VerbatimChar"/>
         </w:rPr>
-        <w:t xml:space="preserve">├── docs/                            # Governance and tracking documents</w:t>
+        <w:t xml:space="preserve">├── WIP/</w:t>
       </w:r>
       <w:r>
         <w:br/>
@@ -216,7 +219,7 @@
         <w:rPr>
           <w:rStyle w:val="VerbatimChar"/>
         </w:rPr>
-        <w:t xml:space="preserve">├── WIP/                             # Work-in-progress sections, tables, notes, visuals</w:t>
+        <w:t xml:space="preserve">│   └── GUIDE/</w:t>
       </w:r>
       <w:r>
         <w:br/>
@@ -225,6 +228,33 @@
         <w:rPr>
           <w:rStyle w:val="VerbatimChar"/>
         </w:rPr>
+        <w:t xml:space="preserve">│       ├── guide-v0.2.2.0-20260108.tex   # Current snapshot (example)</w:t>
+      </w:r>
+      <w:r>
+        <w:br/>
+      </w:r>
+      <w:r>
+        <w:rPr>
+          <w:rStyle w:val="VerbatimChar"/>
+        </w:rPr>
+        <w:t xml:space="preserve">│       └── ...                           # Older snapshots and history</w:t>
+      </w:r>
+      <w:r>
+        <w:br/>
+      </w:r>
+      <w:r>
+        <w:rPr>
+          <w:rStyle w:val="VerbatimChar"/>
+        </w:rPr>
+        <w:t xml:space="preserve">├── docs/                            # Governance and tracking documents (.md as source)</w:t>
+      </w:r>
+      <w:r>
+        <w:br/>
+      </w:r>
+      <w:r>
+        <w:rPr>
+          <w:rStyle w:val="VerbatimChar"/>
+        </w:rPr>
         <w:t xml:space="preserve">├── ARCHIVE/                         # Approved or deprecated WIP files and old guide versions</w:t>
       </w:r>
       <w:r>
@@ -244,6 +274,92 @@
           <w:rStyle w:val="VerbatimChar"/>
         </w:rPr>
         <w:t xml:space="preserve">└── md-to-docx-v2.9.6.bat            # Markdown → DOCX batch converter</w:t>
+      </w:r>
+    </w:p>
+    <w:p>
+      <w:pPr>
+        <w:pStyle w:val="FirstParagraph"/>
+      </w:pPr>
+      <w:r>
+        <w:rPr>
+          <w:b/>
+          <w:bCs/>
+        </w:rPr>
+        <w:t xml:space="preserve">Key idea:</w:t>
+      </w:r>
+    </w:p>
+    <w:p>
+      <w:pPr>
+        <w:pStyle w:val="Compact"/>
+        <w:numPr>
+          <w:ilvl w:val="0"/>
+          <w:numId w:val="1002"/>
+        </w:numPr>
+      </w:pPr>
+      <w:r>
+        <w:rPr>
+          <w:rStyle w:val="VerbatimChar"/>
+        </w:rPr>
+        <w:t xml:space="preserve">guide.tex</w:t>
+      </w:r>
+      <w:r>
+        <w:t xml:space="preserve"> </w:t>
+      </w:r>
+      <w:r>
+        <w:t xml:space="preserve">(na raiz) é o arquivo</w:t>
+      </w:r>
+      <w:r>
+        <w:t xml:space="preserve"> </w:t>
+      </w:r>
+      <w:r>
+        <w:rPr>
+          <w:b/>
+          <w:bCs/>
+        </w:rPr>
+        <w:t xml:space="preserve">canônico</w:t>
+      </w:r>
+      <w:r>
+        <w:t xml:space="preserve"> </w:t>
+      </w:r>
+      <w:r>
+        <w:t xml:space="preserve">que o Git/GitHub acompanham ao longo do tempo.</w:t>
+      </w:r>
+    </w:p>
+    <w:p>
+      <w:pPr>
+        <w:pStyle w:val="Compact"/>
+        <w:numPr>
+          <w:ilvl w:val="0"/>
+          <w:numId w:val="1002"/>
+        </w:numPr>
+      </w:pPr>
+      <w:r>
+        <w:rPr>
+          <w:rStyle w:val="VerbatimChar"/>
+        </w:rPr>
+        <w:t xml:space="preserve">WIP/GUIDE/guide-v...tex</w:t>
+      </w:r>
+      <w:r>
+        <w:t xml:space="preserve"> </w:t>
+      </w:r>
+      <w:r>
+        <w:t xml:space="preserve">são</w:t>
+      </w:r>
+      <w:r>
+        <w:t xml:space="preserve"> </w:t>
+      </w:r>
+      <w:r>
+        <w:rPr>
+          <w:b/>
+          <w:bCs/>
+        </w:rPr>
+        <w:t xml:space="preserve">snapshots versionados</w:t>
+      </w:r>
+      <w:r>
+        <w:t xml:space="preserve"> </w:t>
+      </w:r>
+      <w:r>
+        <w:t xml:space="preserve">(por número de versão + data) e servem como cópias de segurança e marco editorial.</w:t>
       </w:r>
     </w:p>
     <w:p>
@@ -254,34 +370,34 @@
       </w:r>
     </w:p>
     <w:bookmarkEnd w:id="9"/>
-    <w:bookmarkStart w:id="12" w:name="cloning-and-updating-the-repository"/>
+    <w:bookmarkStart w:id="12" w:name="clonando-e-atualizando-o-repositório"/>
     <w:p>
       <w:pPr>
         <w:pStyle w:val="Heading2"/>
       </w:pPr>
       <w:r>
-        <w:t xml:space="preserve">2. Cloning and Updating the Repository</w:t>
-      </w:r>
-    </w:p>
-    <w:bookmarkStart w:id="10" w:name="first-time-clone"/>
+        <w:t xml:space="preserve">2. Clonando e Atualizando o Repositório</w:t>
+      </w:r>
+    </w:p>
+    <w:bookmarkStart w:id="10" w:name="primeiro-clone"/>
     <w:p>
       <w:pPr>
         <w:pStyle w:val="Heading3"/>
       </w:pPr>
       <w:r>
-        <w:t xml:space="preserve">2.1 First-Time Clone</w:t>
-      </w:r>
-    </w:p>
-    <w:p>
-      <w:pPr>
-        <w:pStyle w:val="Compact"/>
-        <w:numPr>
-          <w:ilvl w:val="0"/>
-          <w:numId w:val="1002"/>
-        </w:numPr>
-      </w:pPr>
-      <w:r>
-        <w:t xml:space="preserve">Open</w:t>
+        <w:t xml:space="preserve">2.1 Primeiro clone</w:t>
+      </w:r>
+    </w:p>
+    <w:p>
+      <w:pPr>
+        <w:pStyle w:val="Compact"/>
+        <w:numPr>
+          <w:ilvl w:val="0"/>
+          <w:numId w:val="1003"/>
+        </w:numPr>
+      </w:pPr>
+      <w:r>
+        <w:t xml:space="preserve">Abra o</w:t>
       </w:r>
       <w:r>
         <w:t xml:space="preserve"> </w:t>
@@ -302,11 +418,11 @@
         <w:pStyle w:val="Compact"/>
         <w:numPr>
           <w:ilvl w:val="0"/>
-          <w:numId w:val="1002"/>
-        </w:numPr>
-      </w:pPr>
-      <w:r>
-        <w:t xml:space="preserve">Click</w:t>
+          <w:numId w:val="1003"/>
+        </w:numPr>
+      </w:pPr>
+      <w:r>
+        <w:t xml:space="preserve">Clique em</w:t>
       </w:r>
       <w:r>
         <w:t xml:space="preserve"> </w:t>
@@ -327,29 +443,47 @@
         <w:pStyle w:val="Compact"/>
         <w:numPr>
           <w:ilvl w:val="0"/>
-          <w:numId w:val="1002"/>
-        </w:numPr>
-      </w:pPr>
-      <w:r>
-        <w:t xml:space="preserve">Select the repository from your GitHub account.</w:t>
-      </w:r>
-    </w:p>
-    <w:p>
-      <w:pPr>
-        <w:pStyle w:val="Compact"/>
-        <w:numPr>
-          <w:ilvl w:val="0"/>
-          <w:numId w:val="1002"/>
-        </w:numPr>
-      </w:pPr>
-      <w:r>
-        <w:t xml:space="preserve">Choose a local path (e.g. </w:t>
-      </w:r>
-      <w:r>
-        <w:rPr>
-          <w:rStyle w:val="VerbatimChar"/>
-        </w:rPr>
-        <w:t xml:space="preserve">C:\Projects\falcon-bms-tms-dms-cms-guide</w:t>
+          <w:numId w:val="1003"/>
+        </w:numPr>
+      </w:pPr>
+      <w:r>
+        <w:t xml:space="preserve">Selecione o repositório</w:t>
+      </w:r>
+      <w:r>
+        <w:t xml:space="preserve"> </w:t>
+      </w:r>
+      <w:r>
+        <w:rPr>
+          <w:rStyle w:val="VerbatimChar"/>
+        </w:rPr>
+        <w:t xml:space="preserve">carlos-nader/falcon-bms-hotas-tms-dms-cms-guide</w:t>
+      </w:r>
+      <w:r>
+        <w:t xml:space="preserve"> </w:t>
+      </w:r>
+      <w:r>
+        <w:t xml:space="preserve">na sua conta.</w:t>
+      </w:r>
+    </w:p>
+    <w:p>
+      <w:pPr>
+        <w:pStyle w:val="Compact"/>
+        <w:numPr>
+          <w:ilvl w:val="0"/>
+          <w:numId w:val="1003"/>
+        </w:numPr>
+      </w:pPr>
+      <w:r>
+        <w:t xml:space="preserve">Escolha um caminho local (por exemplo</w:t>
+      </w:r>
+      <w:r>
+        <w:t xml:space="preserve"> </w:t>
+      </w:r>
+      <w:r>
+        <w:rPr>
+          <w:rStyle w:val="VerbatimChar"/>
+        </w:rPr>
+        <w:t xml:space="preserve">C:\Projects\falcon-bms-hotas-tms-dms-cms-guide</w:t>
       </w:r>
       <w:r>
         <w:t xml:space="preserve">).</w:t>
@@ -360,11 +494,11 @@
         <w:pStyle w:val="Compact"/>
         <w:numPr>
           <w:ilvl w:val="0"/>
-          <w:numId w:val="1002"/>
-        </w:numPr>
-      </w:pPr>
-      <w:r>
-        <w:t xml:space="preserve">Click</w:t>
+          <w:numId w:val="1003"/>
+        </w:numPr>
+      </w:pPr>
+      <w:r>
+        <w:t xml:space="preserve">Clique em</w:t>
       </w:r>
       <w:r>
         <w:t xml:space="preserve"> </w:t>
@@ -381,13 +515,13 @@
       </w:r>
     </w:p>
     <w:bookmarkEnd w:id="10"/>
-    <w:bookmarkStart w:id="11" w:name="regular-updates-before-working"/>
+    <w:bookmarkStart w:id="11" w:name="X529549e0222eff0763bb0f06eb9ebfcc6666793"/>
     <w:p>
       <w:pPr>
         <w:pStyle w:val="Heading3"/>
       </w:pPr>
       <w:r>
-        <w:t xml:space="preserve">2.2 Regular Updates (Before Working)</w:t>
+        <w:t xml:space="preserve">2.2 Atualizações regulares (antes de trabalhar)</w:t>
       </w:r>
     </w:p>
     <w:p>
@@ -395,31 +529,31 @@
         <w:pStyle w:val="FirstParagraph"/>
       </w:pPr>
       <w:r>
-        <w:t xml:space="preserve">Before any editing session:</w:t>
-      </w:r>
-    </w:p>
-    <w:p>
-      <w:pPr>
-        <w:pStyle w:val="Compact"/>
-        <w:numPr>
-          <w:ilvl w:val="0"/>
-          <w:numId w:val="1003"/>
-        </w:numPr>
-      </w:pPr>
-      <w:r>
-        <w:t xml:space="preserve">Open the repository in GitHub Desktop.</w:t>
-      </w:r>
-    </w:p>
-    <w:p>
-      <w:pPr>
-        <w:pStyle w:val="Compact"/>
-        <w:numPr>
-          <w:ilvl w:val="0"/>
-          <w:numId w:val="1003"/>
-        </w:numPr>
-      </w:pPr>
-      <w:r>
-        <w:t xml:space="preserve">Ensure the</w:t>
+        <w:t xml:space="preserve">Antes de qualquer sessão de edição:</w:t>
+      </w:r>
+    </w:p>
+    <w:p>
+      <w:pPr>
+        <w:pStyle w:val="Compact"/>
+        <w:numPr>
+          <w:ilvl w:val="0"/>
+          <w:numId w:val="1004"/>
+        </w:numPr>
+      </w:pPr>
+      <w:r>
+        <w:t xml:space="preserve">Abra o repositório no GitHub Desktop.</w:t>
+      </w:r>
+    </w:p>
+    <w:p>
+      <w:pPr>
+        <w:pStyle w:val="Compact"/>
+        <w:numPr>
+          <w:ilvl w:val="0"/>
+          <w:numId w:val="1004"/>
+        </w:numPr>
+      </w:pPr>
+      <w:r>
+        <w:t xml:space="preserve">Confirme que a</w:t>
       </w:r>
       <w:r>
         <w:t xml:space="preserve"> </w:t>
@@ -429,13 +563,13 @@
           <w:b/>
           <w:bCs/>
         </w:rPr>
-        <w:t xml:space="preserve">current branch</w:t>
-      </w:r>
-      <w:r>
-        <w:t xml:space="preserve"> </w:t>
-      </w:r>
-      <w:r>
-        <w:t xml:space="preserve">is</w:t>
+        <w:t xml:space="preserve">branch atual</w:t>
+      </w:r>
+      <w:r>
+        <w:t xml:space="preserve"> </w:t>
+      </w:r>
+      <w:r>
+        <w:t xml:space="preserve">é</w:t>
       </w:r>
       <w:r>
         <w:t xml:space="preserve"> </w:t>
@@ -450,19 +584,19 @@
         <w:t xml:space="preserve"> </w:t>
       </w:r>
       <w:r>
-        <w:t xml:space="preserve">(or the designated default branch).</w:t>
-      </w:r>
-    </w:p>
-    <w:p>
-      <w:pPr>
-        <w:pStyle w:val="Compact"/>
-        <w:numPr>
-          <w:ilvl w:val="0"/>
-          <w:numId w:val="1003"/>
-        </w:numPr>
-      </w:pPr>
-      <w:r>
-        <w:t xml:space="preserve">Click</w:t>
+        <w:t xml:space="preserve">(ou outra branch de trabalho que você criou).</w:t>
+      </w:r>
+    </w:p>
+    <w:p>
+      <w:pPr>
+        <w:pStyle w:val="Compact"/>
+        <w:numPr>
+          <w:ilvl w:val="0"/>
+          <w:numId w:val="1004"/>
+        </w:numPr>
+      </w:pPr>
+      <w:r>
+        <w:t xml:space="preserve">Clique em</w:t>
       </w:r>
       <w:r>
         <w:t xml:space="preserve"> </w:t>
@@ -483,11 +617,11 @@
         <w:pStyle w:val="Compact"/>
         <w:numPr>
           <w:ilvl w:val="0"/>
-          <w:numId w:val="1003"/>
-        </w:numPr>
-      </w:pPr>
-      <w:r>
-        <w:t xml:space="preserve">If there are remote changes, click</w:t>
+          <w:numId w:val="1004"/>
+        </w:numPr>
+      </w:pPr>
+      <w:r>
+        <w:t xml:space="preserve">Se houver mudanças remotas, clique em</w:t>
       </w:r>
       <w:r>
         <w:t xml:space="preserve"> </w:t>
@@ -508,7 +642,7 @@
         <w:pStyle w:val="FirstParagraph"/>
       </w:pPr>
       <w:r>
-        <w:t xml:space="preserve">This ensures local files match the latest committed state before editing.</w:t>
+        <w:t xml:space="preserve">Isso garante que seus arquivos locais estão alinhados com o que está no GitHub.</w:t>
       </w:r>
     </w:p>
     <w:p>
@@ -520,13 +654,13 @@
     </w:p>
     <w:bookmarkEnd w:id="11"/>
     <w:bookmarkEnd w:id="12"/>
-    <w:bookmarkStart w:id="16" w:name="Xe16c634c02ccd75ef2bdae0c7e57943af67bb82"/>
+    <w:bookmarkStart w:id="16" w:name="documentos-de-governança-markdown-docx"/>
     <w:p>
       <w:pPr>
         <w:pStyle w:val="Heading2"/>
       </w:pPr>
       <w:r>
-        <w:t xml:space="preserve">3. Editing Governance Documents (Markdown + DOCX)</w:t>
+        <w:t xml:space="preserve">3. Documentos de Governança (Markdown + DOCX)</w:t>
       </w:r>
     </w:p>
     <w:p>
@@ -534,7 +668,7 @@
         <w:pStyle w:val="FirstParagraph"/>
       </w:pPr>
       <w:r>
-        <w:t xml:space="preserve">Governance documents live in</w:t>
+        <w:t xml:space="preserve">Documentos de governança ficam em</w:t>
       </w:r>
       <w:r>
         <w:t xml:space="preserve"> </w:t>
@@ -549,7 +683,7 @@
         <w:t xml:space="preserve"> </w:t>
       </w:r>
       <w:r>
-        <w:t xml:space="preserve">and are maintained primarily as</w:t>
+        <w:t xml:space="preserve">e são mantidos principalmente como</w:t>
       </w:r>
       <w:r>
         <w:t xml:space="preserve"> </w:t>
@@ -574,7 +708,7 @@
         <w:t xml:space="preserve">.md</w:t>
       </w:r>
       <w:r>
-        <w:t xml:space="preserve">), with</w:t>
+        <w:t xml:space="preserve">). As versões</w:t>
       </w:r>
       <w:r>
         <w:t xml:space="preserve"> </w:t>
@@ -589,16 +723,28 @@
         <w:t xml:space="preserve"> </w:t>
       </w:r>
       <w:r>
-        <w:t xml:space="preserve">versions generated for easier reading.</w:t>
-      </w:r>
-    </w:p>
-    <w:bookmarkStart w:id="13" w:name="typical-files-in-docs"/>
+        <w:t xml:space="preserve">são geradas a partir dos</w:t>
+      </w:r>
+      <w:r>
+        <w:t xml:space="preserve"> </w:t>
+      </w:r>
+      <w:r>
+        <w:rPr>
+          <w:rStyle w:val="VerbatimChar"/>
+        </w:rPr>
+        <w:t xml:space="preserve">.md</w:t>
+      </w:r>
+      <w:r>
+        <w:t xml:space="preserve">.</w:t>
+      </w:r>
+    </w:p>
+    <w:bookmarkStart w:id="13" w:name="arquivos-típicos-em-docs"/>
     <w:p>
       <w:pPr>
         <w:pStyle w:val="Heading3"/>
       </w:pPr>
       <w:r>
-        <w:t xml:space="preserve">3.1 Typical Files in</w:t>
+        <w:t xml:space="preserve">3.1 Arquivos típicos em</w:t>
       </w:r>
       <w:r>
         <w:t xml:space="preserve"> </w:t>
@@ -615,7 +761,7 @@
         <w:pStyle w:val="Compact"/>
         <w:numPr>
           <w:ilvl w:val="0"/>
-          <w:numId w:val="1004"/>
+          <w:numId w:val="1005"/>
         </w:numPr>
       </w:pPr>
       <w:r>
@@ -645,7 +791,7 @@
         <w:pStyle w:val="Compact"/>
         <w:numPr>
           <w:ilvl w:val="0"/>
-          <w:numId w:val="1004"/>
+          <w:numId w:val="1005"/>
         </w:numPr>
       </w:pPr>
       <w:r>
@@ -675,7 +821,7 @@
         <w:pStyle w:val="Compact"/>
         <w:numPr>
           <w:ilvl w:val="0"/>
-          <w:numId w:val="1004"/>
+          <w:numId w:val="1005"/>
         </w:numPr>
       </w:pPr>
       <w:r>
@@ -705,7 +851,7 @@
         <w:pStyle w:val="Compact"/>
         <w:numPr>
           <w:ilvl w:val="0"/>
-          <w:numId w:val="1004"/>
+          <w:numId w:val="1005"/>
         </w:numPr>
       </w:pPr>
       <w:r>
@@ -730,22 +876,118 @@
         <w:t xml:space="preserve">.docx</w:t>
       </w:r>
     </w:p>
+    <w:p>
+      <w:pPr>
+        <w:pStyle w:val="Compact"/>
+        <w:numPr>
+          <w:ilvl w:val="0"/>
+          <w:numId w:val="1005"/>
+        </w:numPr>
+      </w:pPr>
+      <w:r>
+        <w:rPr>
+          <w:rStyle w:val="VerbatimChar"/>
+        </w:rPr>
+        <w:t xml:space="preserve">GITHUB-DESKTOP-GUIDE.md</w:t>
+      </w:r>
+      <w:r>
+        <w:t xml:space="preserve"> </w:t>
+      </w:r>
+      <w:r>
+        <w:t xml:space="preserve">/</w:t>
+      </w:r>
+      <w:r>
+        <w:t xml:space="preserve"> </w:t>
+      </w:r>
+      <w:r>
+        <w:rPr>
+          <w:rStyle w:val="VerbatimChar"/>
+        </w:rPr>
+        <w:t xml:space="preserve">.docx</w:t>
+      </w:r>
+      <w:r>
+        <w:t xml:space="preserve"> </w:t>
+      </w:r>
+      <w:r>
+        <w:t xml:space="preserve">(opcional)</w:t>
+      </w:r>
+    </w:p>
+    <w:p>
+      <w:pPr>
+        <w:pStyle w:val="Compact"/>
+        <w:numPr>
+          <w:ilvl w:val="0"/>
+          <w:numId w:val="1005"/>
+        </w:numPr>
+      </w:pPr>
+      <w:r>
+        <w:rPr>
+          <w:rStyle w:val="VerbatimChar"/>
+        </w:rPr>
+        <w:t xml:space="preserve">PHASE-3-TECHNICAL-PLAN.md</w:t>
+      </w:r>
+      <w:r>
+        <w:t xml:space="preserve"> </w:t>
+      </w:r>
+      <w:r>
+        <w:t xml:space="preserve">/</w:t>
+      </w:r>
+      <w:r>
+        <w:t xml:space="preserve"> </w:t>
+      </w:r>
+      <w:r>
+        <w:rPr>
+          <w:rStyle w:val="VerbatimChar"/>
+        </w:rPr>
+        <w:t xml:space="preserve">.docx</w:t>
+      </w:r>
+    </w:p>
+    <w:p>
+      <w:pPr>
+        <w:pStyle w:val="Compact"/>
+        <w:numPr>
+          <w:ilvl w:val="0"/>
+          <w:numId w:val="1005"/>
+        </w:numPr>
+      </w:pPr>
+      <w:r>
+        <w:rPr>
+          <w:rStyle w:val="VerbatimChar"/>
+        </w:rPr>
+        <w:t xml:space="preserve">SESSION-8-PHASE-2-SUMMARY.md</w:t>
+      </w:r>
+      <w:r>
+        <w:t xml:space="preserve"> </w:t>
+      </w:r>
+      <w:r>
+        <w:t xml:space="preserve">/</w:t>
+      </w:r>
+      <w:r>
+        <w:t xml:space="preserve"> </w:t>
+      </w:r>
+      <w:r>
+        <w:rPr>
+          <w:rStyle w:val="VerbatimChar"/>
+        </w:rPr>
+        <w:t xml:space="preserve">.docx</w:t>
+      </w:r>
+    </w:p>
     <w:bookmarkEnd w:id="13"/>
-    <w:bookmarkStart w:id="14" w:name="edit-workflow"/>
+    <w:bookmarkStart w:id="14" w:name="fluxo-de-edição-governança"/>
     <w:p>
       <w:pPr>
         <w:pStyle w:val="Heading3"/>
       </w:pPr>
       <w:r>
-        <w:t xml:space="preserve">3.2 Edit Workflow</w:t>
-      </w:r>
-    </w:p>
-    <w:p>
-      <w:pPr>
-        <w:pStyle w:val="Compact"/>
-        <w:numPr>
-          <w:ilvl w:val="0"/>
-          <w:numId w:val="1005"/>
+        <w:t xml:space="preserve">3.2 Fluxo de edição (governança)</w:t>
+      </w:r>
+    </w:p>
+    <w:p>
+      <w:pPr>
+        <w:pStyle w:val="Compact"/>
+        <w:numPr>
+          <w:ilvl w:val="0"/>
+          <w:numId w:val="1006"/>
         </w:numPr>
       </w:pPr>
       <w:r>
@@ -753,25 +995,25 @@
           <w:b/>
           <w:bCs/>
         </w:rPr>
-        <w:t xml:space="preserve">Pull latest changes</w:t>
-      </w:r>
-      <w:r>
-        <w:t xml:space="preserve"> </w:t>
-      </w:r>
-      <w:r>
-        <w:t xml:space="preserve">in GitHub Desktop.</w:t>
-      </w:r>
-    </w:p>
-    <w:p>
-      <w:pPr>
-        <w:pStyle w:val="Compact"/>
-        <w:numPr>
-          <w:ilvl w:val="0"/>
-          <w:numId w:val="1005"/>
-        </w:numPr>
-      </w:pPr>
-      <w:r>
-        <w:t xml:space="preserve">Open the relevant</w:t>
+        <w:t xml:space="preserve">Pull origin</w:t>
+      </w:r>
+      <w:r>
+        <w:t xml:space="preserve"> </w:t>
+      </w:r>
+      <w:r>
+        <w:t xml:space="preserve">no GitHub Desktop.</w:t>
+      </w:r>
+    </w:p>
+    <w:p>
+      <w:pPr>
+        <w:pStyle w:val="Compact"/>
+        <w:numPr>
+          <w:ilvl w:val="0"/>
+          <w:numId w:val="1006"/>
+        </w:numPr>
+      </w:pPr>
+      <w:r>
+        <w:t xml:space="preserve">Abra o</w:t>
       </w:r>
       <w:r>
         <w:t xml:space="preserve"> </w:t>
@@ -786,271 +1028,19 @@
         <w:t xml:space="preserve"> </w:t>
       </w:r>
       <w:r>
-        <w:t xml:space="preserve">file in your preferred text editor (VS Code, etc.).</w:t>
-      </w:r>
-    </w:p>
-    <w:p>
-      <w:pPr>
-        <w:pStyle w:val="Compact"/>
-        <w:numPr>
-          <w:ilvl w:val="0"/>
-          <w:numId w:val="1005"/>
-        </w:numPr>
-      </w:pPr>
-      <w:r>
-        <w:t xml:space="preserve">Apply the changes (in English, following the brief).</w:t>
-      </w:r>
-    </w:p>
-    <w:p>
-      <w:pPr>
-        <w:pStyle w:val="Compact"/>
-        <w:numPr>
-          <w:ilvl w:val="0"/>
-          <w:numId w:val="1005"/>
-        </w:numPr>
-      </w:pPr>
-      <w:r>
-        <w:t xml:space="preserve">Save the</w:t>
-      </w:r>
-      <w:r>
-        <w:t xml:space="preserve"> </w:t>
-      </w:r>
-      <w:r>
-        <w:rPr>
-          <w:rStyle w:val="VerbatimChar"/>
-        </w:rPr>
-        <w:t xml:space="preserve">.md</w:t>
-      </w:r>
-      <w:r>
-        <w:t xml:space="preserve"> </w:t>
-      </w:r>
-      <w:r>
-        <w:t xml:space="preserve">file.</w:t>
-      </w:r>
-    </w:p>
-    <w:p>
-      <w:pPr>
-        <w:pStyle w:val="Compact"/>
-        <w:numPr>
-          <w:ilvl w:val="0"/>
-          <w:numId w:val="1005"/>
-        </w:numPr>
-      </w:pPr>
-      <w:r>
-        <w:t xml:space="preserve">Run</w:t>
-      </w:r>
-      <w:r>
-        <w:t xml:space="preserve"> </w:t>
-      </w:r>
-      <w:r>
-        <w:rPr>
-          <w:rStyle w:val="VerbatimChar"/>
-        </w:rPr>
-        <w:t xml:space="preserve">md-to-docx-v2.9.6.bat</w:t>
-      </w:r>
-      <w:r>
-        <w:t xml:space="preserve"> </w:t>
-      </w:r>
-      <w:r>
-        <w:t xml:space="preserve">(from the project root) to regenerate the corresponding</w:t>
-      </w:r>
-      <w:r>
-        <w:t xml:space="preserve"> </w:t>
-      </w:r>
-      <w:r>
-        <w:rPr>
-          <w:rStyle w:val="VerbatimChar"/>
-        </w:rPr>
-        <w:t xml:space="preserve">.docx</w:t>
-      </w:r>
-      <w:r>
-        <w:t xml:space="preserve"> </w:t>
-      </w:r>
-      <w:r>
-        <w:t xml:space="preserve">in</w:t>
-      </w:r>
-      <w:r>
-        <w:t xml:space="preserve"> </w:t>
-      </w:r>
-      <w:r>
-        <w:rPr>
-          <w:rStyle w:val="VerbatimChar"/>
-        </w:rPr>
-        <w:t xml:space="preserve">docs/</w:t>
-      </w:r>
-      <w:r>
-        <w:t xml:space="preserve">.</w:t>
-      </w:r>
-    </w:p>
-    <w:p>
-      <w:pPr>
-        <w:pStyle w:val="Compact"/>
-        <w:numPr>
-          <w:ilvl w:val="1"/>
+        <w:t xml:space="preserve">relevante no seu editor preferido (por exemplo VS Code).</w:t>
+      </w:r>
+    </w:p>
+    <w:p>
+      <w:pPr>
+        <w:pStyle w:val="Compact"/>
+        <w:numPr>
+          <w:ilvl w:val="0"/>
           <w:numId w:val="1006"/>
         </w:numPr>
       </w:pPr>
       <w:r>
-        <w:t xml:space="preserve">Confirm that the script picked up the updated</w:t>
-      </w:r>
-      <w:r>
-        <w:t xml:space="preserve"> </w:t>
-      </w:r>
-      <w:r>
-        <w:rPr>
-          <w:rStyle w:val="VerbatimChar"/>
-        </w:rPr>
-        <w:t xml:space="preserve">.md</w:t>
-      </w:r>
-      <w:r>
-        <w:t xml:space="preserve">.</w:t>
-      </w:r>
-    </w:p>
-    <w:p>
-      <w:pPr>
-        <w:pStyle w:val="Compact"/>
-        <w:numPr>
-          <w:ilvl w:val="0"/>
-          <w:numId w:val="1005"/>
-        </w:numPr>
-      </w:pPr>
-      <w:r>
-        <w:t xml:space="preserve">Open the new</w:t>
-      </w:r>
-      <w:r>
-        <w:t xml:space="preserve"> </w:t>
-      </w:r>
-      <w:r>
-        <w:rPr>
-          <w:rStyle w:val="VerbatimChar"/>
-        </w:rPr>
-        <w:t xml:space="preserve">.docx</w:t>
-      </w:r>
-      <w:r>
-        <w:t xml:space="preserve"> </w:t>
-      </w:r>
-      <w:r>
-        <w:t xml:space="preserve">to quickly verify formatting if necessary.</w:t>
-      </w:r>
-    </w:p>
-    <w:bookmarkEnd w:id="14"/>
-    <w:bookmarkStart w:id="15" w:name="committing-governance-changes"/>
-    <w:p>
-      <w:pPr>
-        <w:pStyle w:val="Heading3"/>
-      </w:pPr>
-      <w:r>
-        <w:t xml:space="preserve">3.3 Committing Governance Changes</w:t>
-      </w:r>
-    </w:p>
-    <w:p>
-      <w:pPr>
-        <w:pStyle w:val="FirstParagraph"/>
-      </w:pPr>
-      <w:r>
-        <w:t xml:space="preserve">In GitHub Desktop:</w:t>
-      </w:r>
-    </w:p>
-    <w:p>
-      <w:pPr>
-        <w:pStyle w:val="Compact"/>
-        <w:numPr>
-          <w:ilvl w:val="0"/>
-          <w:numId w:val="1007"/>
-        </w:numPr>
-      </w:pPr>
-      <w:r>
-        <w:t xml:space="preserve">Verify that the changed files include:</w:t>
-      </w:r>
-    </w:p>
-    <w:p>
-      <w:pPr>
-        <w:pStyle w:val="Compact"/>
-        <w:numPr>
-          <w:ilvl w:val="1"/>
-          <w:numId w:val="1008"/>
-        </w:numPr>
-      </w:pPr>
-      <w:r>
-        <w:t xml:space="preserve">The updated</w:t>
-      </w:r>
-      <w:r>
-        <w:t xml:space="preserve"> </w:t>
-      </w:r>
-      <w:r>
-        <w:rPr>
-          <w:rStyle w:val="VerbatimChar"/>
-        </w:rPr>
-        <w:t xml:space="preserve">.md</w:t>
-      </w:r>
-      <w:r>
-        <w:t xml:space="preserve"> </w:t>
-      </w:r>
-      <w:r>
-        <w:t xml:space="preserve">in</w:t>
-      </w:r>
-      <w:r>
-        <w:t xml:space="preserve"> </w:t>
-      </w:r>
-      <w:r>
-        <w:rPr>
-          <w:rStyle w:val="VerbatimChar"/>
-        </w:rPr>
-        <w:t xml:space="preserve">docs/</w:t>
-      </w:r>
-      <w:r>
-        <w:t xml:space="preserve">.</w:t>
-      </w:r>
-    </w:p>
-    <w:p>
-      <w:pPr>
-        <w:pStyle w:val="Compact"/>
-        <w:numPr>
-          <w:ilvl w:val="1"/>
-          <w:numId w:val="1008"/>
-        </w:numPr>
-      </w:pPr>
-      <w:r>
-        <w:t xml:space="preserve">The regenerated</w:t>
-      </w:r>
-      <w:r>
-        <w:t xml:space="preserve"> </w:t>
-      </w:r>
-      <w:r>
-        <w:rPr>
-          <w:rStyle w:val="VerbatimChar"/>
-        </w:rPr>
-        <w:t xml:space="preserve">.docx</w:t>
-      </w:r>
-      <w:r>
-        <w:t xml:space="preserve"> </w:t>
-      </w:r>
-      <w:r>
-        <w:t xml:space="preserve">in</w:t>
-      </w:r>
-      <w:r>
-        <w:t xml:space="preserve"> </w:t>
-      </w:r>
-      <w:r>
-        <w:rPr>
-          <w:rStyle w:val="VerbatimChar"/>
-        </w:rPr>
-        <w:t xml:space="preserve">docs/</w:t>
-      </w:r>
-      <w:r>
-        <w:t xml:space="preserve">.</w:t>
-      </w:r>
-    </w:p>
-    <w:p>
-      <w:pPr>
-        <w:pStyle w:val="Compact"/>
-        <w:numPr>
-          <w:ilvl w:val="0"/>
-          <w:numId w:val="1007"/>
-        </w:numPr>
-      </w:pPr>
-      <w:r>
-        <w:t xml:space="preserve">In the</w:t>
+        <w:t xml:space="preserve">Edite o conteúdo (sempre em</w:t>
       </w:r>
       <w:r>
         <w:t xml:space="preserve"> </w:t>
@@ -1060,13 +1050,22 @@
           <w:b/>
           <w:bCs/>
         </w:rPr>
-        <w:t xml:space="preserve">Changes</w:t>
-      </w:r>
-      <w:r>
-        <w:t xml:space="preserve"> </w:t>
-      </w:r>
-      <w:r>
-        <w:t xml:space="preserve">tab, review the diffs for the</w:t>
+        <w:t xml:space="preserve">inglês</w:t>
+      </w:r>
+      <w:r>
+        <w:t xml:space="preserve">, seguindo o BRIEFING).</w:t>
+      </w:r>
+    </w:p>
+    <w:p>
+      <w:pPr>
+        <w:pStyle w:val="Compact"/>
+        <w:numPr>
+          <w:ilvl w:val="0"/>
+          <w:numId w:val="1006"/>
+        </w:numPr>
+      </w:pPr>
+      <w:r>
+        <w:t xml:space="preserve">Salve o</w:t>
       </w:r>
       <w:r>
         <w:t xml:space="preserve"> </w:t>
@@ -1078,22 +1077,130 @@
         <w:t xml:space="preserve">.md</w:t>
       </w:r>
       <w:r>
-        <w:t xml:space="preserve"> </w:t>
-      </w:r>
-      <w:r>
-        <w:t xml:space="preserve">files (these are authoritative).</w:t>
-      </w:r>
-    </w:p>
-    <w:p>
-      <w:pPr>
-        <w:pStyle w:val="Compact"/>
-        <w:numPr>
-          <w:ilvl w:val="0"/>
+        <w:t xml:space="preserve">.</w:t>
+      </w:r>
+    </w:p>
+    <w:p>
+      <w:pPr>
+        <w:pStyle w:val="Compact"/>
+        <w:numPr>
+          <w:ilvl w:val="0"/>
+          <w:numId w:val="1006"/>
+        </w:numPr>
+      </w:pPr>
+      <w:r>
+        <w:t xml:space="preserve">Execute</w:t>
+      </w:r>
+      <w:r>
+        <w:t xml:space="preserve"> </w:t>
+      </w:r>
+      <w:r>
+        <w:rPr>
+          <w:rStyle w:val="VerbatimChar"/>
+        </w:rPr>
+        <w:t xml:space="preserve">md-to-docx-v2.9.6.bat</w:t>
+      </w:r>
+      <w:r>
+        <w:t xml:space="preserve"> </w:t>
+      </w:r>
+      <w:r>
+        <w:t xml:space="preserve">a partir da raiz do projeto.</w:t>
+      </w:r>
+    </w:p>
+    <w:p>
+      <w:pPr>
+        <w:pStyle w:val="Compact"/>
+        <w:numPr>
+          <w:ilvl w:val="1"/>
           <w:numId w:val="1007"/>
         </w:numPr>
       </w:pPr>
       <w:r>
-        <w:t xml:space="preserve">Write a</w:t>
+        <w:t xml:space="preserve">O script gera/regera os</w:t>
+      </w:r>
+      <w:r>
+        <w:t xml:space="preserve"> </w:t>
+      </w:r>
+      <w:r>
+        <w:rPr>
+          <w:rStyle w:val="VerbatimChar"/>
+        </w:rPr>
+        <w:t xml:space="preserve">.docx</w:t>
+      </w:r>
+      <w:r>
+        <w:t xml:space="preserve"> </w:t>
+      </w:r>
+      <w:r>
+        <w:t xml:space="preserve">correspondentes em</w:t>
+      </w:r>
+      <w:r>
+        <w:t xml:space="preserve"> </w:t>
+      </w:r>
+      <w:r>
+        <w:rPr>
+          <w:rStyle w:val="VerbatimChar"/>
+        </w:rPr>
+        <w:t xml:space="preserve">docs/</w:t>
+      </w:r>
+      <w:r>
+        <w:t xml:space="preserve">.</w:t>
+      </w:r>
+    </w:p>
+    <w:p>
+      <w:pPr>
+        <w:pStyle w:val="Compact"/>
+        <w:numPr>
+          <w:ilvl w:val="0"/>
+          <w:numId w:val="1006"/>
+        </w:numPr>
+      </w:pPr>
+      <w:r>
+        <w:t xml:space="preserve">Abra o</w:t>
+      </w:r>
+      <w:r>
+        <w:t xml:space="preserve"> </w:t>
+      </w:r>
+      <w:r>
+        <w:rPr>
+          <w:rStyle w:val="VerbatimChar"/>
+        </w:rPr>
+        <w:t xml:space="preserve">.docx</w:t>
+      </w:r>
+      <w:r>
+        <w:t xml:space="preserve"> </w:t>
+      </w:r>
+      <w:r>
+        <w:t xml:space="preserve">se quiser verificar rapidamente a formatação.</w:t>
+      </w:r>
+    </w:p>
+    <w:bookmarkEnd w:id="14"/>
+    <w:bookmarkStart w:id="15" w:name="commit-de-mudanças-de-governança"/>
+    <w:p>
+      <w:pPr>
+        <w:pStyle w:val="Heading3"/>
+      </w:pPr>
+      <w:r>
+        <w:t xml:space="preserve">3.3 Commit de mudanças de governança</w:t>
+      </w:r>
+    </w:p>
+    <w:p>
+      <w:pPr>
+        <w:pStyle w:val="FirstParagraph"/>
+      </w:pPr>
+      <w:r>
+        <w:t xml:space="preserve">No GitHub Desktop:</w:t>
+      </w:r>
+    </w:p>
+    <w:p>
+      <w:pPr>
+        <w:pStyle w:val="Compact"/>
+        <w:numPr>
+          <w:ilvl w:val="0"/>
+          <w:numId w:val="1008"/>
+        </w:numPr>
+      </w:pPr>
+      <w:r>
+        <w:t xml:space="preserve">Confirme que em</w:t>
       </w:r>
       <w:r>
         <w:t xml:space="preserve"> </w:t>
@@ -1103,10 +1210,13 @@
           <w:b/>
           <w:bCs/>
         </w:rPr>
-        <w:t xml:space="preserve">descriptive commit message</w:t>
-      </w:r>
-      <w:r>
-        <w:t xml:space="preserve">, for example:</w:t>
+        <w:t xml:space="preserve">Changes</w:t>
+      </w:r>
+      <w:r>
+        <w:t xml:space="preserve"> </w:t>
+      </w:r>
+      <w:r>
+        <w:t xml:space="preserve">aparecem:</w:t>
       </w:r>
     </w:p>
     <w:p>
@@ -1118,10 +1228,34 @@
         </w:numPr>
       </w:pPr>
       <w:r>
-        <w:rPr>
-          <w:rStyle w:val="VerbatimChar"/>
-        </w:rPr>
-        <w:t xml:space="preserve">docs: update version-system to v4.2 (EN)</w:t>
+        <w:t xml:space="preserve">Os</w:t>
+      </w:r>
+      <w:r>
+        <w:t xml:space="preserve"> </w:t>
+      </w:r>
+      <w:r>
+        <w:rPr>
+          <w:rStyle w:val="VerbatimChar"/>
+        </w:rPr>
+        <w:t xml:space="preserve">.md</w:t>
+      </w:r>
+      <w:r>
+        <w:t xml:space="preserve"> </w:t>
+      </w:r>
+      <w:r>
+        <w:t xml:space="preserve">alterados em</w:t>
+      </w:r>
+      <w:r>
+        <w:t xml:space="preserve"> </w:t>
+      </w:r>
+      <w:r>
+        <w:rPr>
+          <w:rStyle w:val="VerbatimChar"/>
+        </w:rPr>
+        <w:t xml:space="preserve">docs/</w:t>
+      </w:r>
+      <w:r>
+        <w:t xml:space="preserve">.</w:t>
       </w:r>
     </w:p>
     <w:p>
@@ -1133,6 +1267,99 @@
         </w:numPr>
       </w:pPr>
       <w:r>
+        <w:t xml:space="preserve">Os</w:t>
+      </w:r>
+      <w:r>
+        <w:t xml:space="preserve"> </w:t>
+      </w:r>
+      <w:r>
+        <w:rPr>
+          <w:rStyle w:val="VerbatimChar"/>
+        </w:rPr>
+        <w:t xml:space="preserve">.docx</w:t>
+      </w:r>
+      <w:r>
+        <w:t xml:space="preserve"> </w:t>
+      </w:r>
+      <w:r>
+        <w:t xml:space="preserve">regenerados em</w:t>
+      </w:r>
+      <w:r>
+        <w:t xml:space="preserve"> </w:t>
+      </w:r>
+      <w:r>
+        <w:rPr>
+          <w:rStyle w:val="VerbatimChar"/>
+        </w:rPr>
+        <w:t xml:space="preserve">docs/</w:t>
+      </w:r>
+      <w:r>
+        <w:t xml:space="preserve">.</w:t>
+      </w:r>
+    </w:p>
+    <w:p>
+      <w:pPr>
+        <w:pStyle w:val="Compact"/>
+        <w:numPr>
+          <w:ilvl w:val="0"/>
+          <w:numId w:val="1008"/>
+        </w:numPr>
+      </w:pPr>
+      <w:r>
+        <w:t xml:space="preserve">Revise o diff dos</w:t>
+      </w:r>
+      <w:r>
+        <w:t xml:space="preserve"> </w:t>
+      </w:r>
+      <w:r>
+        <w:rPr>
+          <w:rStyle w:val="VerbatimChar"/>
+        </w:rPr>
+        <w:t xml:space="preserve">.md</w:t>
+      </w:r>
+      <w:r>
+        <w:t xml:space="preserve"> </w:t>
+      </w:r>
+      <w:r>
+        <w:t xml:space="preserve">(são a fonte de verdade).</w:t>
+      </w:r>
+    </w:p>
+    <w:p>
+      <w:pPr>
+        <w:pStyle w:val="Compact"/>
+        <w:numPr>
+          <w:ilvl w:val="0"/>
+          <w:numId w:val="1008"/>
+        </w:numPr>
+      </w:pPr>
+      <w:r>
+        <w:t xml:space="preserve">Escreva uma mensagem de commit descritiva, por exemplo:</w:t>
+      </w:r>
+    </w:p>
+    <w:p>
+      <w:pPr>
+        <w:pStyle w:val="Compact"/>
+        <w:numPr>
+          <w:ilvl w:val="1"/>
+          <w:numId w:val="1010"/>
+        </w:numPr>
+      </w:pPr>
+      <w:r>
+        <w:rPr>
+          <w:rStyle w:val="VerbatimChar"/>
+        </w:rPr>
+        <w:t xml:space="preserve">docs: update version-system to v4.2 (EN)</w:t>
+      </w:r>
+    </w:p>
+    <w:p>
+      <w:pPr>
+        <w:pStyle w:val="Compact"/>
+        <w:numPr>
+          <w:ilvl w:val="1"/>
+          <w:numId w:val="1010"/>
+        </w:numPr>
+      </w:pPr>
+      <w:r>
         <w:rPr>
           <w:rStyle w:val="VerbatimChar"/>
         </w:rPr>
@@ -1144,11 +1371,11 @@
         <w:pStyle w:val="Compact"/>
         <w:numPr>
           <w:ilvl w:val="0"/>
-          <w:numId w:val="1007"/>
-        </w:numPr>
-      </w:pPr>
-      <w:r>
-        <w:t xml:space="preserve">Click</w:t>
+          <w:numId w:val="1008"/>
+        </w:numPr>
+      </w:pPr>
+      <w:r>
+        <w:t xml:space="preserve">Clique em</w:t>
       </w:r>
       <w:r>
         <w:t xml:space="preserve"> </w:t>
@@ -1161,19 +1388,22 @@
         <w:t xml:space="preserve">Commit to main</w:t>
       </w:r>
       <w:r>
-        <w:t xml:space="preserve">.</w:t>
-      </w:r>
-    </w:p>
-    <w:p>
-      <w:pPr>
-        <w:pStyle w:val="Compact"/>
-        <w:numPr>
-          <w:ilvl w:val="0"/>
-          <w:numId w:val="1007"/>
-        </w:numPr>
-      </w:pPr>
-      <w:r>
-        <w:t xml:space="preserve">Click</w:t>
+        <w:t xml:space="preserve"> </w:t>
+      </w:r>
+      <w:r>
+        <w:t xml:space="preserve">(ou na branch de trabalho).</w:t>
+      </w:r>
+    </w:p>
+    <w:p>
+      <w:pPr>
+        <w:pStyle w:val="Compact"/>
+        <w:numPr>
+          <w:ilvl w:val="0"/>
+          <w:numId w:val="1008"/>
+        </w:numPr>
+      </w:pPr>
+      <w:r>
+        <w:t xml:space="preserve">Clique em</w:t>
       </w:r>
       <w:r>
         <w:t xml:space="preserve"> </w:t>
@@ -1189,7 +1419,7 @@
         <w:t xml:space="preserve"> </w:t>
       </w:r>
       <w:r>
-        <w:t xml:space="preserve">to publish changes to GitHub.</w:t>
+        <w:t xml:space="preserve">para enviar ao GitHub.</w:t>
       </w:r>
     </w:p>
     <w:p>
@@ -1201,13 +1431,13 @@
     </w:p>
     <w:bookmarkEnd w:id="15"/>
     <w:bookmarkEnd w:id="16"/>
-    <w:bookmarkStart w:id="19" w:name="working-with-wip-files-wip"/>
+    <w:bookmarkStart w:id="19" w:name="arquivos-wip-wip"/>
     <w:p>
       <w:pPr>
         <w:pStyle w:val="Heading2"/>
       </w:pPr>
       <w:r>
-        <w:t xml:space="preserve">4. Working with WIP Files (</w:t>
+        <w:t xml:space="preserve">4. Arquivos WIP (</w:t>
       </w:r>
       <w:r>
         <w:rPr>
@@ -1224,7 +1454,7 @@
         <w:pStyle w:val="FirstParagraph"/>
       </w:pPr>
       <w:r>
-        <w:t xml:space="preserve">WIP files are governed by</w:t>
+        <w:t xml:space="preserve">WIP files seguem as regras de</w:t>
       </w:r>
       <w:r>
         <w:t xml:space="preserve"> </w:t>
@@ -1237,10 +1467,7 @@
         <w:t xml:space="preserve">WIP-FILE-NAMING v1.3</w:t>
       </w:r>
       <w:r>
-        <w:t xml:space="preserve">, using status codes like</w:t>
-      </w:r>
-      <w:r>
-        <w:t xml:space="preserve"> </w:t>
+        <w:t xml:space="preserve">, usando status no nome (</w:t>
       </w:r>
       <w:r>
         <w:rPr>
@@ -1297,27 +1524,24 @@
         <w:t xml:space="preserve">deprecated</w:t>
       </w:r>
       <w:r>
-        <w:t xml:space="preserve"> </w:t>
-      </w:r>
-      <w:r>
-        <w:t xml:space="preserve">embedded in filenames.</w:t>
-      </w:r>
-    </w:p>
-    <w:bookmarkStart w:id="17" w:name="location-and-types"/>
+        <w:t xml:space="preserve">).</w:t>
+      </w:r>
+    </w:p>
+    <w:bookmarkStart w:id="17" w:name="localização-e-tipos"/>
     <w:p>
       <w:pPr>
         <w:pStyle w:val="Heading3"/>
       </w:pPr>
       <w:r>
-        <w:t xml:space="preserve">4.1 Location and Types</w:t>
-      </w:r>
-    </w:p>
-    <w:p>
-      <w:pPr>
-        <w:pStyle w:val="Compact"/>
-        <w:numPr>
-          <w:ilvl w:val="0"/>
-          <w:numId w:val="1010"/>
+        <w:t xml:space="preserve">4.1 Localização e tipos</w:t>
+      </w:r>
+    </w:p>
+    <w:p>
+      <w:pPr>
+        <w:pStyle w:val="Compact"/>
+        <w:numPr>
+          <w:ilvl w:val="0"/>
+          <w:numId w:val="1011"/>
         </w:numPr>
       </w:pPr>
       <w:r>
@@ -1330,15 +1554,15 @@
         <w:t xml:space="preserve"> </w:t>
       </w:r>
       <w:r>
-        <w:t xml:space="preserve">— Section content under development.</w:t>
-      </w:r>
-    </w:p>
-    <w:p>
-      <w:pPr>
-        <w:pStyle w:val="Compact"/>
-        <w:numPr>
-          <w:ilvl w:val="0"/>
-          <w:numId w:val="1010"/>
+        <w:t xml:space="preserve">— conteúdo de seções em desenvolvimento.</w:t>
+      </w:r>
+    </w:p>
+    <w:p>
+      <w:pPr>
+        <w:pStyle w:val="Compact"/>
+        <w:numPr>
+          <w:ilvl w:val="0"/>
+          <w:numId w:val="1011"/>
         </w:numPr>
       </w:pPr>
       <w:r>
@@ -1351,15 +1575,15 @@
         <w:t xml:space="preserve"> </w:t>
       </w:r>
       <w:r>
-        <w:t xml:space="preserve">— HOTAS tables under development.</w:t>
-      </w:r>
-    </w:p>
-    <w:p>
-      <w:pPr>
-        <w:pStyle w:val="Compact"/>
-        <w:numPr>
-          <w:ilvl w:val="0"/>
-          <w:numId w:val="1010"/>
+        <w:t xml:space="preserve">— tabelas HOTAS em desenvolvimento.</w:t>
+      </w:r>
+    </w:p>
+    <w:p>
+      <w:pPr>
+        <w:pStyle w:val="Compact"/>
+        <w:numPr>
+          <w:ilvl w:val="0"/>
+          <w:numId w:val="1011"/>
         </w:numPr>
       </w:pPr>
       <w:r>
@@ -1372,15 +1596,15 @@
         <w:t xml:space="preserve"> </w:t>
       </w:r>
       <w:r>
-        <w:t xml:space="preserve">— Research notes and scratchpads.</w:t>
-      </w:r>
-    </w:p>
-    <w:p>
-      <w:pPr>
-        <w:pStyle w:val="Compact"/>
-        <w:numPr>
-          <w:ilvl w:val="0"/>
-          <w:numId w:val="1010"/>
+        <w:t xml:space="preserve">— notas e rascunhos.</w:t>
+      </w:r>
+    </w:p>
+    <w:p>
+      <w:pPr>
+        <w:pStyle w:val="Compact"/>
+        <w:numPr>
+          <w:ilvl w:val="0"/>
+          <w:numId w:val="1011"/>
         </w:numPr>
       </w:pPr>
       <w:r>
@@ -1393,25 +1617,46 @@
         <w:t xml:space="preserve"> </w:t>
       </w:r>
       <w:r>
-        <w:t xml:space="preserve">— Diagrams and schematics.</w:t>
+        <w:t xml:space="preserve">— diagramas e figuras.</w:t>
+      </w:r>
+    </w:p>
+    <w:p>
+      <w:pPr>
+        <w:pStyle w:val="Compact"/>
+        <w:numPr>
+          <w:ilvl w:val="0"/>
+          <w:numId w:val="1011"/>
+        </w:numPr>
+      </w:pPr>
+      <w:r>
+        <w:rPr>
+          <w:rStyle w:val="VerbatimChar"/>
+        </w:rPr>
+        <w:t xml:space="preserve">WIP/GUIDE/guide-v*.tex</w:t>
+      </w:r>
+      <w:r>
+        <w:t xml:space="preserve"> </w:t>
+      </w:r>
+      <w:r>
+        <w:t xml:space="preserve">— snapshots versionados do guia principal.</w:t>
       </w:r>
     </w:p>
     <w:bookmarkEnd w:id="17"/>
-    <w:bookmarkStart w:id="18" w:name="basic-workflow-with-github-desktop"/>
+    <w:bookmarkStart w:id="18" w:name="X5a9401120bca3fcadacaf47aabfc37b877657b3"/>
     <w:p>
       <w:pPr>
         <w:pStyle w:val="Heading3"/>
       </w:pPr>
       <w:r>
-        <w:t xml:space="preserve">4.2 Basic Workflow with GitHub Desktop</w:t>
-      </w:r>
-    </w:p>
-    <w:p>
-      <w:pPr>
-        <w:pStyle w:val="Compact"/>
-        <w:numPr>
-          <w:ilvl w:val="0"/>
-          <w:numId w:val="1011"/>
+        <w:t xml:space="preserve">4.2 Fluxo básico com GitHub Desktop (WIP comum)</w:t>
+      </w:r>
+    </w:p>
+    <w:p>
+      <w:pPr>
+        <w:pStyle w:val="Compact"/>
+        <w:numPr>
+          <w:ilvl w:val="0"/>
+          <w:numId w:val="1012"/>
         </w:numPr>
       </w:pPr>
       <w:r>
@@ -1425,43 +1670,34 @@
         <w:t xml:space="preserve"> </w:t>
       </w:r>
       <w:r>
-        <w:t xml:space="preserve">before editing.</w:t>
-      </w:r>
-    </w:p>
-    <w:p>
-      <w:pPr>
-        <w:pStyle w:val="Compact"/>
-        <w:numPr>
-          <w:ilvl w:val="0"/>
-          <w:numId w:val="1011"/>
-        </w:numPr>
-      </w:pPr>
-      <w:r>
-        <w:t xml:space="preserve">Open the relevant WIP files in your LaTeX or text editor.</w:t>
-      </w:r>
-    </w:p>
-    <w:p>
-      <w:pPr>
-        <w:pStyle w:val="Compact"/>
-        <w:numPr>
-          <w:ilvl w:val="0"/>
-          <w:numId w:val="1011"/>
-        </w:numPr>
-      </w:pPr>
-      <w:r>
-        <w:t xml:space="preserve">Make changes according to the brief and WIP naming rules.</w:t>
-      </w:r>
-    </w:p>
-    <w:p>
-      <w:pPr>
-        <w:pStyle w:val="Compact"/>
-        <w:numPr>
-          <w:ilvl w:val="0"/>
-          <w:numId w:val="1011"/>
-        </w:numPr>
-      </w:pPr>
-      <w:r>
-        <w:t xml:space="preserve">If status changes (e.g. </w:t>
+        <w:t xml:space="preserve">antes de editar.</w:t>
+      </w:r>
+    </w:p>
+    <w:p>
+      <w:pPr>
+        <w:pStyle w:val="Compact"/>
+        <w:numPr>
+          <w:ilvl w:val="0"/>
+          <w:numId w:val="1012"/>
+        </w:numPr>
+      </w:pPr>
+      <w:r>
+        <w:t xml:space="preserve">Edite os arquivos WIP necessários no seu editor (LaTeX, Markdown, etc.).</w:t>
+      </w:r>
+    </w:p>
+    <w:p>
+      <w:pPr>
+        <w:pStyle w:val="Compact"/>
+        <w:numPr>
+          <w:ilvl w:val="0"/>
+          <w:numId w:val="1012"/>
+        </w:numPr>
+      </w:pPr>
+      <w:r>
+        <w:t xml:space="preserve">Se o status mudou (por exemplo</w:t>
+      </w:r>
+      <w:r>
+        <w:t xml:space="preserve"> </w:t>
       </w:r>
       <w:r>
         <w:rPr>
@@ -1485,49 +1721,19 @@
         <w:t xml:space="preserve">review</w:t>
       </w:r>
       <w:r>
-        <w:t xml:space="preserve"> </w:t>
-      </w:r>
-      <w:r>
-        <w:t xml:space="preserve">or</w:t>
-      </w:r>
-      <w:r>
-        <w:t xml:space="preserve"> </w:t>
-      </w:r>
-      <w:r>
-        <w:rPr>
-          <w:rStyle w:val="VerbatimChar"/>
-        </w:rPr>
-        <w:t xml:space="preserve">review</w:t>
-      </w:r>
-      <w:r>
-        <w:t xml:space="preserve"> </w:t>
-      </w:r>
-      <w:r>
-        <w:t xml:space="preserve">→</w:t>
-      </w:r>
-      <w:r>
-        <w:t xml:space="preserve"> </w:t>
-      </w:r>
-      <w:r>
-        <w:rPr>
-          <w:rStyle w:val="VerbatimChar"/>
-        </w:rPr>
-        <w:t xml:space="preserve">final</w:t>
-      </w:r>
-      <w:r>
-        <w:t xml:space="preserve">), rename the file accordingly.</w:t>
-      </w:r>
-    </w:p>
-    <w:p>
-      <w:pPr>
-        <w:pStyle w:val="Compact"/>
-        <w:numPr>
-          <w:ilvl w:val="0"/>
-          <w:numId w:val="1011"/>
-        </w:numPr>
-      </w:pPr>
-      <w:r>
-        <w:t xml:space="preserve">Back in GitHub Desktop, confirm the modified and renamed files appear under</w:t>
+        <w:t xml:space="preserve">), renomeie o arquivo seguindo WIP-FILE-NAMING.</w:t>
+      </w:r>
+    </w:p>
+    <w:p>
+      <w:pPr>
+        <w:pStyle w:val="Compact"/>
+        <w:numPr>
+          <w:ilvl w:val="0"/>
+          <w:numId w:val="1012"/>
+        </w:numPr>
+      </w:pPr>
+      <w:r>
+        <w:t xml:space="preserve">De volta ao GitHub Desktop, confira os arquivos listados em</w:t>
       </w:r>
       <w:r>
         <w:t xml:space="preserve"> </w:t>
@@ -1548,11 +1754,11 @@
         <w:pStyle w:val="Compact"/>
         <w:numPr>
           <w:ilvl w:val="0"/>
-          <w:numId w:val="1011"/>
-        </w:numPr>
-      </w:pPr>
-      <w:r>
-        <w:t xml:space="preserve">Commit with a message like:</w:t>
+          <w:numId w:val="1012"/>
+        </w:numPr>
+      </w:pPr>
+      <w:r>
+        <w:t xml:space="preserve">Faça commit com uma mensagem clara, por exemplo:</w:t>
       </w:r>
     </w:p>
     <w:p>
@@ -1560,41 +1766,48 @@
         <w:pStyle w:val="Compact"/>
         <w:numPr>
           <w:ilvl w:val="1"/>
+          <w:numId w:val="1013"/>
+        </w:numPr>
+      </w:pPr>
+      <w:r>
+        <w:rPr>
+          <w:rStyle w:val="VerbatimChar"/>
+        </w:rPr>
+        <w:t xml:space="preserve">wip: refine cms 5.2 tables (review)</w:t>
+      </w:r>
+    </w:p>
+    <w:p>
+      <w:pPr>
+        <w:pStyle w:val="Compact"/>
+        <w:numPr>
+          <w:ilvl w:val="1"/>
+          <w:numId w:val="1013"/>
+        </w:numPr>
+      </w:pPr>
+      <w:r>
+        <w:rPr>
+          <w:rStyle w:val="VerbatimChar"/>
+        </w:rPr>
+        <w:t xml:space="preserve">wip: promote cms 5.1 section to final</w:t>
+      </w:r>
+    </w:p>
+    <w:p>
+      <w:pPr>
+        <w:pStyle w:val="Compact"/>
+        <w:numPr>
+          <w:ilvl w:val="0"/>
           <w:numId w:val="1012"/>
         </w:numPr>
       </w:pPr>
       <w:r>
         <w:rPr>
-          <w:rStyle w:val="VerbatimChar"/>
-        </w:rPr>
-        <w:t xml:space="preserve">wip: refine cms 5.2 tables (review)</w:t>
-      </w:r>
-    </w:p>
-    <w:p>
-      <w:pPr>
-        <w:pStyle w:val="Compact"/>
-        <w:numPr>
-          <w:ilvl w:val="1"/>
-          <w:numId w:val="1012"/>
-        </w:numPr>
-      </w:pPr>
-      <w:r>
-        <w:rPr>
-          <w:rStyle w:val="VerbatimChar"/>
-        </w:rPr>
-        <w:t xml:space="preserve">wip: promote cms 5.1 section to final</w:t>
-      </w:r>
-    </w:p>
-    <w:p>
-      <w:pPr>
-        <w:pStyle w:val="Compact"/>
-        <w:numPr>
-          <w:ilvl w:val="0"/>
-          <w:numId w:val="1011"/>
-        </w:numPr>
-      </w:pPr>
-      <w:r>
-        <w:t xml:space="preserve">Push to origin.</w:t>
+          <w:b/>
+          <w:bCs/>
+        </w:rPr>
+        <w:t xml:space="preserve">Push origin</w:t>
+      </w:r>
+      <w:r>
+        <w:t xml:space="preserve">.</w:t>
       </w:r>
     </w:p>
     <w:p>
@@ -1602,22 +1815,35 @@
         <w:pStyle w:val="FirstParagraph"/>
       </w:pPr>
       <w:r>
-        <w:t xml:space="preserve">No version bump of</w:t>
-      </w:r>
-      <w:r>
-        <w:t xml:space="preserve"> </w:t>
-      </w:r>
-      <w:r>
-        <w:rPr>
-          <w:rStyle w:val="VerbatimChar"/>
-        </w:rPr>
-        <w:t xml:space="preserve">guide-v*.tex</w:t>
-      </w:r>
-      <w:r>
-        <w:t xml:space="preserve"> </w:t>
-      </w:r>
-      <w:r>
-        <w:t xml:space="preserve">is required until WIP content is integrated into the main guide.</w:t>
+        <w:t xml:space="preserve">Importante: mudanças em WIP</w:t>
+      </w:r>
+      <w:r>
+        <w:t xml:space="preserve"> </w:t>
+      </w:r>
+      <w:r>
+        <w:rPr>
+          <w:b/>
+          <w:bCs/>
+        </w:rPr>
+        <w:t xml:space="preserve">não</w:t>
+      </w:r>
+      <w:r>
+        <w:t xml:space="preserve"> </w:t>
+      </w:r>
+      <w:r>
+        <w:t xml:space="preserve">mudam a versão do guia até serem integradas no snapshot e propagadas para</w:t>
+      </w:r>
+      <w:r>
+        <w:t xml:space="preserve"> </w:t>
+      </w:r>
+      <w:r>
+        <w:rPr>
+          <w:rStyle w:val="VerbatimChar"/>
+        </w:rPr>
+        <w:t xml:space="preserve">guide.tex</w:t>
+      </w:r>
+      <w:r>
+        <w:t xml:space="preserve">.</w:t>
       </w:r>
     </w:p>
     <w:p>
@@ -1629,58 +1855,54 @@
     </w:p>
     <w:bookmarkEnd w:id="18"/>
     <w:bookmarkEnd w:id="19"/>
-    <w:bookmarkStart w:id="22" w:name="X4665c3fd50bdbf05e809a223012d1f4fd3754f7"/>
+    <w:bookmarkStart w:id="23" w:name="X6cbddca1e6d2be0c065e5d60555faf8453920cc"/>
     <w:p>
       <w:pPr>
         <w:pStyle w:val="Heading2"/>
       </w:pPr>
       <w:r>
-        <w:t xml:space="preserve">5. Editing and Versioning the Main Guide (</w:t>
-      </w:r>
-      <w:r>
-        <w:rPr>
-          <w:rStyle w:val="VerbatimChar"/>
-        </w:rPr>
-        <w:t xml:space="preserve">guide-v*.tex</w:t>
+        <w:t xml:space="preserve">5. Editando o Guia Principal (</w:t>
+      </w:r>
+      <w:r>
+        <w:rPr>
+          <w:rStyle w:val="VerbatimChar"/>
+        </w:rPr>
+        <w:t xml:space="preserve">guide.tex</w:t>
+      </w:r>
+      <w:r>
+        <w:t xml:space="preserve"> </w:t>
+      </w:r>
+      <w:r>
+        <w:t xml:space="preserve">+ snapshots em</w:t>
+      </w:r>
+      <w:r>
+        <w:t xml:space="preserve"> </w:t>
+      </w:r>
+      <w:r>
+        <w:rPr>
+          <w:rStyle w:val="VerbatimChar"/>
+        </w:rPr>
+        <w:t xml:space="preserve">WIP/GUIDE/</w:t>
       </w:r>
       <w:r>
         <w:t xml:space="preserve">)</w:t>
       </w:r>
     </w:p>
-    <w:p>
-      <w:pPr>
-        <w:pStyle w:val="FirstParagraph"/>
-      </w:pPr>
-      <w:r>
-        <w:t xml:space="preserve">The main guide file follows the format:</w:t>
-      </w:r>
-    </w:p>
-    <w:p>
-      <w:pPr>
-        <w:pStyle w:val="SourceCode"/>
-      </w:pPr>
-      <w:r>
-        <w:rPr>
-          <w:rStyle w:val="VerbatimChar"/>
-        </w:rPr>
-        <w:t xml:space="preserve">guide-vMAJOR.MINOR[.PATCH[.SUBPATCH]]-YYYYMMDD.tex</w:t>
-      </w:r>
-    </w:p>
-    <w:bookmarkStart w:id="20" w:name="safe-edit-workflow"/>
+    <w:bookmarkStart w:id="20" w:name="conceito-de-snapshot-vs-arquivo-canônico"/>
     <w:p>
       <w:pPr>
         <w:pStyle w:val="Heading3"/>
       </w:pPr>
       <w:r>
-        <w:t xml:space="preserve">5.1 Safe Edit Workflow</w:t>
-      </w:r>
-    </w:p>
-    <w:p>
-      <w:pPr>
-        <w:pStyle w:val="Compact"/>
-        <w:numPr>
-          <w:ilvl w:val="0"/>
-          <w:numId w:val="1013"/>
+        <w:t xml:space="preserve">5.1 Conceito de snapshot vs arquivo canônico</w:t>
+      </w:r>
+    </w:p>
+    <w:p>
+      <w:pPr>
+        <w:pStyle w:val="Compact"/>
+        <w:numPr>
+          <w:ilvl w:val="0"/>
+          <w:numId w:val="1014"/>
         </w:numPr>
       </w:pPr>
       <w:r>
@@ -1688,323 +1910,110 @@
           <w:b/>
           <w:bCs/>
         </w:rPr>
-        <w:t xml:space="preserve">Pull origin</w:t>
-      </w:r>
-      <w:r>
-        <w:t xml:space="preserve"> </w:t>
-      </w:r>
-      <w:r>
-        <w:t xml:space="preserve">to ensure you have the latest main guide.</w:t>
-      </w:r>
-    </w:p>
-    <w:p>
-      <w:pPr>
-        <w:pStyle w:val="Compact"/>
-        <w:numPr>
-          <w:ilvl w:val="0"/>
-          <w:numId w:val="1013"/>
-        </w:numPr>
-      </w:pPr>
-      <w:r>
-        <w:t xml:space="preserve">Edit</w:t>
-      </w:r>
-      <w:r>
-        <w:t xml:space="preserve"> </w:t>
-      </w:r>
-      <w:r>
-        <w:rPr>
-          <w:rStyle w:val="VerbatimChar"/>
-        </w:rPr>
-        <w:t xml:space="preserve">guide-v*.tex</w:t>
-      </w:r>
-      <w:r>
-        <w:t xml:space="preserve"> </w:t>
-      </w:r>
-      <w:r>
-        <w:t xml:space="preserve">with your LaTeX editor.</w:t>
-      </w:r>
-    </w:p>
-    <w:p>
-      <w:pPr>
-        <w:pStyle w:val="Compact"/>
-        <w:numPr>
-          <w:ilvl w:val="0"/>
-          <w:numId w:val="1013"/>
-        </w:numPr>
-      </w:pPr>
-      <w:r>
-        <w:t xml:space="preserve">Run</w:t>
-      </w:r>
-      <w:r>
-        <w:t xml:space="preserve"> </w:t>
-      </w:r>
-      <w:r>
-        <w:rPr>
-          <w:rStyle w:val="VerbatimChar"/>
-        </w:rPr>
-        <w:t xml:space="preserve">pdflatex</w:t>
-      </w:r>
-      <w:r>
-        <w:t xml:space="preserve"> </w:t>
-      </w:r>
-      <w:r>
-        <w:t xml:space="preserve">(or your preferred LaTeX engine) to confirm the document compiles.</w:t>
-      </w:r>
-    </w:p>
-    <w:p>
-      <w:pPr>
-        <w:pStyle w:val="Compact"/>
-        <w:numPr>
-          <w:ilvl w:val="0"/>
-          <w:numId w:val="1013"/>
-        </w:numPr>
-      </w:pPr>
-      <w:r>
-        <w:t xml:space="preserve">Update the version macros in the preamble</w:t>
-      </w:r>
-      <w:r>
-        <w:t xml:space="preserve"> </w:t>
-      </w:r>
+        <w:t xml:space="preserve">Snapshots versionados</w:t>
+      </w:r>
+      <w:r>
+        <w:t xml:space="preserve">:</w:t>
+      </w:r>
+      <w:r>
+        <w:t xml:space="preserve"> </w:t>
+      </w:r>
+      <w:r>
+        <w:rPr>
+          <w:rStyle w:val="VerbatimChar"/>
+        </w:rPr>
+        <w:t xml:space="preserve">WIP/GUIDE/guide-vMAJOR.MINOR[.PATCH[.SUBPATCH]]-YYYYMMDD.tex</w:t>
+      </w:r>
+      <w:r>
+        <w:t xml:space="preserve">.</w:t>
+      </w:r>
+    </w:p>
+    <w:p>
+      <w:pPr>
+        <w:pStyle w:val="Compact"/>
+        <w:numPr>
+          <w:ilvl w:val="1"/>
+          <w:numId w:val="1015"/>
+        </w:numPr>
+      </w:pPr>
+      <w:r>
+        <w:t xml:space="preserve">Contêm macros</w:t>
+      </w:r>
+      <w:r>
+        <w:t xml:space="preserve"> </w:t>
+      </w:r>
+      <w:r>
+        <w:rPr>
+          <w:rStyle w:val="VerbatimChar"/>
+        </w:rPr>
+        <w:t xml:space="preserve">\docversion</w:t>
+      </w:r>
+      <w:r>
+        <w:t xml:space="preserve"> </w:t>
+      </w:r>
+      <w:r>
+        <w:t xml:space="preserve">e</w:t>
+      </w:r>
+      <w:r>
+        <w:t xml:space="preserve"> </w:t>
+      </w:r>
+      <w:r>
+        <w:rPr>
+          <w:rStyle w:val="VerbatimChar"/>
+        </w:rPr>
+        <w:t xml:space="preserve">\docbuild</w:t>
+      </w:r>
+      <w:r>
+        <w:t xml:space="preserve"> </w:t>
+      </w:r>
+      <w:r>
+        <w:t xml:space="preserve">com a versão completa.</w:t>
+      </w:r>
+    </w:p>
+    <w:p>
+      <w:pPr>
+        <w:pStyle w:val="Compact"/>
+        <w:numPr>
+          <w:ilvl w:val="1"/>
+          <w:numId w:val="1015"/>
+        </w:numPr>
+      </w:pPr>
+      <w:r>
+        <w:t xml:space="preserve">Servem como marcos editoriais e ponto de referência.</w:t>
+      </w:r>
+    </w:p>
+    <w:p>
+      <w:pPr>
+        <w:pStyle w:val="Compact"/>
+        <w:numPr>
+          <w:ilvl w:val="0"/>
+          <w:numId w:val="1014"/>
+        </w:numPr>
+      </w:pPr>
       <w:r>
         <w:rPr>
           <w:b/>
           <w:bCs/>
         </w:rPr>
-        <w:t xml:space="preserve">only if</w:t>
-      </w:r>
-      <w:r>
-        <w:t xml:space="preserve"> </w:t>
-      </w:r>
-      <w:r>
-        <w:t xml:space="preserve">the change requires a version bump (according to</w:t>
-      </w:r>
-      <w:r>
-        <w:t xml:space="preserve"> </w:t>
-      </w:r>
-      <w:r>
-        <w:rPr>
-          <w:rStyle w:val="VerbatimChar"/>
-        </w:rPr>
-        <w:t xml:space="preserve">VERSION-SYSTEM v4.2</w:t>
-      </w:r>
-      <w:r>
-        <w:t xml:space="preserve">).</w:t>
-      </w:r>
-    </w:p>
-    <w:p>
-      <w:pPr>
-        <w:pStyle w:val="Compact"/>
-        <w:numPr>
-          <w:ilvl w:val="0"/>
-          <w:numId w:val="1013"/>
-        </w:numPr>
-      </w:pPr>
-      <w:r>
-        <w:t xml:space="preserve">Rename the</w:t>
-      </w:r>
-      <w:r>
-        <w:t xml:space="preserve"> </w:t>
-      </w:r>
-      <w:r>
-        <w:rPr>
-          <w:rStyle w:val="VerbatimChar"/>
-        </w:rPr>
-        <w:t xml:space="preserve">.tex</w:t>
-      </w:r>
-      <w:r>
-        <w:t xml:space="preserve"> </w:t>
-      </w:r>
-      <w:r>
-        <w:t xml:space="preserve">file if</w:t>
-      </w:r>
-      <w:r>
-        <w:t xml:space="preserve"> </w:t>
-      </w:r>
-      <w:r>
-        <w:rPr>
-          <w:rStyle w:val="VerbatimChar"/>
-        </w:rPr>
-        <w:t xml:space="preserve">\docversion</w:t>
-      </w:r>
-      <w:r>
-        <w:t xml:space="preserve"> </w:t>
-      </w:r>
-      <w:r>
-        <w:t xml:space="preserve">or</w:t>
-      </w:r>
-      <w:r>
-        <w:t xml:space="preserve"> </w:t>
-      </w:r>
-      <w:r>
-        <w:rPr>
-          <w:rStyle w:val="VerbatimChar"/>
-        </w:rPr>
-        <w:t xml:space="preserve">\docbuild</w:t>
-      </w:r>
-      <w:r>
-        <w:t xml:space="preserve"> </w:t>
-      </w:r>
-      <w:r>
-        <w:t xml:space="preserve">changed.</w:t>
-      </w:r>
-    </w:p>
-    <w:p>
-      <w:pPr>
-        <w:pStyle w:val="Compact"/>
-        <w:numPr>
-          <w:ilvl w:val="0"/>
-          <w:numId w:val="1013"/>
-        </w:numPr>
-      </w:pPr>
-      <w:r>
-        <w:t xml:space="preserve">Update</w:t>
-      </w:r>
-      <w:r>
-        <w:t xml:space="preserve"> </w:t>
-      </w:r>
-      <w:r>
-        <w:rPr>
-          <w:rStyle w:val="VerbatimChar"/>
-        </w:rPr>
-        <w:t xml:space="preserve">PROJECT-TRACKING</w:t>
-      </w:r>
-      <w:r>
-        <w:t xml:space="preserve"> </w:t>
-      </w:r>
-      <w:r>
-        <w:t xml:space="preserve">with the new version and a short description.</w:t>
-      </w:r>
-    </w:p>
-    <w:bookmarkEnd w:id="20"/>
-    <w:bookmarkStart w:id="21" w:name="committing-main-guide-changes"/>
-    <w:p>
-      <w:pPr>
-        <w:pStyle w:val="Heading3"/>
-      </w:pPr>
-      <w:r>
-        <w:t xml:space="preserve">5.2 Committing Main Guide Changes</w:t>
-      </w:r>
-    </w:p>
-    <w:p>
-      <w:pPr>
-        <w:pStyle w:val="FirstParagraph"/>
-      </w:pPr>
-      <w:r>
-        <w:t xml:space="preserve">After compilation and tracking updates:</w:t>
-      </w:r>
-    </w:p>
-    <w:p>
-      <w:pPr>
-        <w:pStyle w:val="Compact"/>
-        <w:numPr>
-          <w:ilvl w:val="0"/>
-          <w:numId w:val="1014"/>
-        </w:numPr>
-      </w:pPr>
-      <w:r>
-        <w:t xml:space="preserve">In GitHub Desktop, review the changed files:</w:t>
-      </w:r>
-    </w:p>
-    <w:p>
-      <w:pPr>
-        <w:pStyle w:val="Compact"/>
-        <w:numPr>
-          <w:ilvl w:val="1"/>
-          <w:numId w:val="1015"/>
-        </w:numPr>
-      </w:pPr>
-      <w:r>
-        <w:t xml:space="preserve">New</w:t>
-      </w:r>
-      <w:r>
-        <w:t xml:space="preserve"> </w:t>
-      </w:r>
-      <w:r>
-        <w:rPr>
-          <w:rStyle w:val="VerbatimChar"/>
-        </w:rPr>
-        <w:t xml:space="preserve">guide-v*.tex</w:t>
-      </w:r>
-      <w:r>
-        <w:t xml:space="preserve">.</w:t>
-      </w:r>
-    </w:p>
-    <w:p>
-      <w:pPr>
-        <w:pStyle w:val="Compact"/>
-        <w:numPr>
-          <w:ilvl w:val="1"/>
-          <w:numId w:val="1015"/>
-        </w:numPr>
-      </w:pPr>
-      <w:r>
-        <w:t xml:space="preserve">Possibly new or moved older</w:t>
-      </w:r>
-      <w:r>
-        <w:t xml:space="preserve"> </w:t>
-      </w:r>
-      <w:r>
-        <w:rPr>
-          <w:rStyle w:val="VerbatimChar"/>
-        </w:rPr>
-        <w:t xml:space="preserve">guide-v*.tex</w:t>
-      </w:r>
-      <w:r>
-        <w:t xml:space="preserve"> </w:t>
-      </w:r>
-      <w:r>
-        <w:t xml:space="preserve">files into</w:t>
-      </w:r>
-      <w:r>
-        <w:t xml:space="preserve"> </w:t>
-      </w:r>
-      <w:r>
-        <w:rPr>
-          <w:rStyle w:val="VerbatimChar"/>
-        </w:rPr>
-        <w:t xml:space="preserve">ARCHIVE/</w:t>
-      </w:r>
-      <w:r>
-        <w:t xml:space="preserve">.</w:t>
-      </w:r>
-    </w:p>
-    <w:p>
-      <w:pPr>
-        <w:pStyle w:val="Compact"/>
-        <w:numPr>
-          <w:ilvl w:val="1"/>
-          <w:numId w:val="1015"/>
-        </w:numPr>
-      </w:pPr>
-      <w:r>
-        <w:t xml:space="preserve">Updated</w:t>
-      </w:r>
-      <w:r>
-        <w:t xml:space="preserve"> </w:t>
-      </w:r>
-      <w:r>
-        <w:rPr>
-          <w:rStyle w:val="VerbatimChar"/>
-        </w:rPr>
-        <w:t xml:space="preserve">PROJECT-TRACKING</w:t>
-      </w:r>
-      <w:r>
-        <w:t xml:space="preserve"> </w:t>
-      </w:r>
-      <w:r>
-        <w:t xml:space="preserve">and any related docs.</w:t>
-      </w:r>
-    </w:p>
-    <w:p>
-      <w:pPr>
-        <w:pStyle w:val="Compact"/>
-        <w:numPr>
-          <w:ilvl w:val="0"/>
-          <w:numId w:val="1014"/>
-        </w:numPr>
-      </w:pPr>
-      <w:r>
-        <w:t xml:space="preserve">Commit with a message such as:</w:t>
+        <w:t xml:space="preserve">Arquivo canônico</w:t>
+      </w:r>
+      <w:r>
+        <w:t xml:space="preserve">:</w:t>
+      </w:r>
+      <w:r>
+        <w:t xml:space="preserve"> </w:t>
+      </w:r>
+      <w:r>
+        <w:rPr>
+          <w:rStyle w:val="VerbatimChar"/>
+        </w:rPr>
+        <w:t xml:space="preserve">guide.tex</w:t>
+      </w:r>
+      <w:r>
+        <w:t xml:space="preserve"> </w:t>
+      </w:r>
+      <w:r>
+        <w:t xml:space="preserve">(raiz do repositório).</w:t>
       </w:r>
     </w:p>
     <w:p>
@@ -2016,6 +2025,489 @@
         </w:numPr>
       </w:pPr>
       <w:r>
+        <w:t xml:space="preserve">Sempre deve ser byte-idêntico ao snapshot ativo.</w:t>
+      </w:r>
+    </w:p>
+    <w:p>
+      <w:pPr>
+        <w:pStyle w:val="Compact"/>
+        <w:numPr>
+          <w:ilvl w:val="1"/>
+          <w:numId w:val="1016"/>
+        </w:numPr>
+      </w:pPr>
+      <w:r>
+        <w:t xml:space="preserve">É o arquivo que o Git/GitHub usam para diffs entre commits.</w:t>
+      </w:r>
+    </w:p>
+    <w:bookmarkEnd w:id="20"/>
+    <w:bookmarkStart w:id="21" w:name="fluxo-seguro-de-edição-do-guia"/>
+    <w:p>
+      <w:pPr>
+        <w:pStyle w:val="Heading3"/>
+      </w:pPr>
+      <w:r>
+        <w:t xml:space="preserve">5.2 Fluxo seguro de edição do guia</w:t>
+      </w:r>
+    </w:p>
+    <w:p>
+      <w:pPr>
+        <w:numPr>
+          <w:ilvl w:val="0"/>
+          <w:numId w:val="1017"/>
+        </w:numPr>
+      </w:pPr>
+      <w:r>
+        <w:rPr>
+          <w:b/>
+          <w:bCs/>
+        </w:rPr>
+        <w:t xml:space="preserve">Pull origin</w:t>
+      </w:r>
+      <w:r>
+        <w:t xml:space="preserve">.</w:t>
+      </w:r>
+    </w:p>
+    <w:p>
+      <w:pPr>
+        <w:numPr>
+          <w:ilvl w:val="0"/>
+          <w:numId w:val="1017"/>
+        </w:numPr>
+      </w:pPr>
+      <w:r>
+        <w:t xml:space="preserve">Localize o snapshot ativo em</w:t>
+      </w:r>
+      <w:r>
+        <w:t xml:space="preserve"> </w:t>
+      </w:r>
+      <w:r>
+        <w:rPr>
+          <w:rStyle w:val="VerbatimChar"/>
+        </w:rPr>
+        <w:t xml:space="preserve">WIP/GUIDE/</w:t>
+      </w:r>
+      <w:r>
+        <w:t xml:space="preserve">, por exemplo:</w:t>
+      </w:r>
+    </w:p>
+    <w:p>
+      <w:pPr>
+        <w:pStyle w:val="SourceCode"/>
+        <w:numPr>
+          <w:ilvl w:val="0"/>
+          <w:numId w:val="1000"/>
+        </w:numPr>
+      </w:pPr>
+      <w:r>
+        <w:rPr>
+          <w:rStyle w:val="VerbatimChar"/>
+        </w:rPr>
+        <w:t xml:space="preserve">WIP/GUIDE/guide-v0.2.2.0-20260108.tex</w:t>
+      </w:r>
+    </w:p>
+    <w:p>
+      <w:pPr>
+        <w:numPr>
+          <w:ilvl w:val="0"/>
+          <w:numId w:val="1017"/>
+        </w:numPr>
+      </w:pPr>
+      <w:r>
+        <w:t xml:space="preserve">Edite</w:t>
+      </w:r>
+      <w:r>
+        <w:t xml:space="preserve"> </w:t>
+      </w:r>
+      <w:r>
+        <w:rPr>
+          <w:b/>
+          <w:bCs/>
+        </w:rPr>
+        <w:t xml:space="preserve">apenas o snapshot</w:t>
+      </w:r>
+      <w:r>
+        <w:t xml:space="preserve"> </w:t>
+      </w:r>
+      <w:r>
+        <w:t xml:space="preserve">em</w:t>
+      </w:r>
+      <w:r>
+        <w:t xml:space="preserve"> </w:t>
+      </w:r>
+      <w:r>
+        <w:rPr>
+          <w:rStyle w:val="VerbatimChar"/>
+        </w:rPr>
+        <w:t xml:space="preserve">WIP/GUIDE/</w:t>
+      </w:r>
+      <w:r>
+        <w:t xml:space="preserve"> </w:t>
+      </w:r>
+      <w:r>
+        <w:t xml:space="preserve">(não edite</w:t>
+      </w:r>
+      <w:r>
+        <w:t xml:space="preserve"> </w:t>
+      </w:r>
+      <w:r>
+        <w:rPr>
+          <w:rStyle w:val="VerbatimChar"/>
+        </w:rPr>
+        <w:t xml:space="preserve">guide.tex</w:t>
+      </w:r>
+      <w:r>
+        <w:t xml:space="preserve"> </w:t>
+      </w:r>
+      <w:r>
+        <w:t xml:space="preserve">diretamente).</w:t>
+      </w:r>
+    </w:p>
+    <w:p>
+      <w:pPr>
+        <w:numPr>
+          <w:ilvl w:val="0"/>
+          <w:numId w:val="1017"/>
+        </w:numPr>
+      </w:pPr>
+      <w:r>
+        <w:t xml:space="preserve">Atualize</w:t>
+      </w:r>
+      <w:r>
+        <w:t xml:space="preserve"> </w:t>
+      </w:r>
+      <w:r>
+        <w:rPr>
+          <w:rStyle w:val="VerbatimChar"/>
+        </w:rPr>
+        <w:t xml:space="preserve">\docversion</w:t>
+      </w:r>
+      <w:r>
+        <w:t xml:space="preserve"> </w:t>
+      </w:r>
+      <w:r>
+        <w:t xml:space="preserve">e</w:t>
+      </w:r>
+      <w:r>
+        <w:t xml:space="preserve"> </w:t>
+      </w:r>
+      <w:r>
+        <w:rPr>
+          <w:rStyle w:val="VerbatimChar"/>
+        </w:rPr>
+        <w:t xml:space="preserve">\docbuild</w:t>
+      </w:r>
+      <w:r>
+        <w:t xml:space="preserve"> </w:t>
+      </w:r>
+      <w:r>
+        <w:rPr>
+          <w:b/>
+          <w:bCs/>
+        </w:rPr>
+        <w:t xml:space="preserve">somente se</w:t>
+      </w:r>
+      <w:r>
+        <w:t xml:space="preserve"> </w:t>
+      </w:r>
+      <w:r>
+        <w:t xml:space="preserve">a mudança exigir bump de versão, conforme</w:t>
+      </w:r>
+      <w:r>
+        <w:t xml:space="preserve"> </w:t>
+      </w:r>
+      <w:r>
+        <w:rPr>
+          <w:rStyle w:val="VerbatimChar"/>
+        </w:rPr>
+        <w:t xml:space="preserve">version-system-v4-2.md</w:t>
+      </w:r>
+      <w:r>
+        <w:t xml:space="preserve">.</w:t>
+      </w:r>
+    </w:p>
+    <w:p>
+      <w:pPr>
+        <w:numPr>
+          <w:ilvl w:val="0"/>
+          <w:numId w:val="1017"/>
+        </w:numPr>
+      </w:pPr>
+      <w:r>
+        <w:t xml:space="preserve">Compile o snapshot com LaTeX para garantir que gera PDF sem erros.</w:t>
+      </w:r>
+    </w:p>
+    <w:p>
+      <w:pPr>
+        <w:numPr>
+          <w:ilvl w:val="0"/>
+          <w:numId w:val="1017"/>
+        </w:numPr>
+      </w:pPr>
+      <w:r>
+        <w:t xml:space="preserve">Quando estiver satisfeito:</w:t>
+      </w:r>
+    </w:p>
+    <w:p>
+      <w:pPr>
+        <w:pStyle w:val="Compact"/>
+        <w:numPr>
+          <w:ilvl w:val="1"/>
+          <w:numId w:val="1018"/>
+        </w:numPr>
+      </w:pPr>
+      <w:r>
+        <w:t xml:space="preserve">Copie o snapshot por cima de</w:t>
+      </w:r>
+      <w:r>
+        <w:t xml:space="preserve"> </w:t>
+      </w:r>
+      <w:r>
+        <w:rPr>
+          <w:rStyle w:val="VerbatimChar"/>
+        </w:rPr>
+        <w:t xml:space="preserve">guide.tex</w:t>
+      </w:r>
+      <w:r>
+        <w:t xml:space="preserve"> </w:t>
+      </w:r>
+      <w:r>
+        <w:t xml:space="preserve">na raiz, garantindo que fiquem idênticos.</w:t>
+      </w:r>
+    </w:p>
+    <w:p>
+      <w:pPr>
+        <w:numPr>
+          <w:ilvl w:val="0"/>
+          <w:numId w:val="1000"/>
+        </w:numPr>
+      </w:pPr>
+      <w:r>
+        <w:t xml:space="preserve">Por exemplo:</w:t>
+      </w:r>
+    </w:p>
+    <w:p>
+      <w:pPr>
+        <w:pStyle w:val="Compact"/>
+        <w:numPr>
+          <w:ilvl w:val="1"/>
+          <w:numId w:val="1019"/>
+        </w:numPr>
+      </w:pPr>
+      <w:r>
+        <w:t xml:space="preserve">Abrir os dois arquivos no editor.</w:t>
+      </w:r>
+    </w:p>
+    <w:p>
+      <w:pPr>
+        <w:pStyle w:val="Compact"/>
+        <w:numPr>
+          <w:ilvl w:val="1"/>
+          <w:numId w:val="1019"/>
+        </w:numPr>
+      </w:pPr>
+      <w:r>
+        <w:t xml:space="preserve">Substituir o conteúdo de</w:t>
+      </w:r>
+      <w:r>
+        <w:t xml:space="preserve"> </w:t>
+      </w:r>
+      <w:r>
+        <w:rPr>
+          <w:rStyle w:val="VerbatimChar"/>
+        </w:rPr>
+        <w:t xml:space="preserve">guide.tex</w:t>
+      </w:r>
+      <w:r>
+        <w:t xml:space="preserve"> </w:t>
+      </w:r>
+      <w:r>
+        <w:t xml:space="preserve">pelo do</w:t>
+      </w:r>
+      <w:r>
+        <w:t xml:space="preserve"> </w:t>
+      </w:r>
+      <w:r>
+        <w:rPr>
+          <w:rStyle w:val="VerbatimChar"/>
+        </w:rPr>
+        <w:t xml:space="preserve">guide-v...tex</w:t>
+      </w:r>
+      <w:r>
+        <w:t xml:space="preserve">.</w:t>
+      </w:r>
+    </w:p>
+    <w:p>
+      <w:pPr>
+        <w:numPr>
+          <w:ilvl w:val="0"/>
+          <w:numId w:val="1017"/>
+        </w:numPr>
+      </w:pPr>
+      <w:r>
+        <w:t xml:space="preserve">Atualize</w:t>
+      </w:r>
+      <w:r>
+        <w:t xml:space="preserve"> </w:t>
+      </w:r>
+      <w:r>
+        <w:rPr>
+          <w:rStyle w:val="VerbatimChar"/>
+        </w:rPr>
+        <w:t xml:space="preserve">PROJECT-TRACKING</w:t>
+      </w:r>
+      <w:r>
+        <w:t xml:space="preserve"> </w:t>
+      </w:r>
+      <w:r>
+        <w:t xml:space="preserve">com a nova versão e breve descrição.</w:t>
+      </w:r>
+    </w:p>
+    <w:bookmarkEnd w:id="21"/>
+    <w:bookmarkStart w:id="22" w:name="commit-de-mudanças-do-guia"/>
+    <w:p>
+      <w:pPr>
+        <w:pStyle w:val="Heading3"/>
+      </w:pPr>
+      <w:r>
+        <w:t xml:space="preserve">5.3 Commit de mudanças do guia</w:t>
+      </w:r>
+    </w:p>
+    <w:p>
+      <w:pPr>
+        <w:pStyle w:val="FirstParagraph"/>
+      </w:pPr>
+      <w:r>
+        <w:t xml:space="preserve">Depois de compilar e sincronizar snapshot →</w:t>
+      </w:r>
+      <w:r>
+        <w:t xml:space="preserve"> </w:t>
+      </w:r>
+      <w:r>
+        <w:rPr>
+          <w:rStyle w:val="VerbatimChar"/>
+        </w:rPr>
+        <w:t xml:space="preserve">guide.tex</w:t>
+      </w:r>
+      <w:r>
+        <w:t xml:space="preserve">:</w:t>
+      </w:r>
+    </w:p>
+    <w:p>
+      <w:pPr>
+        <w:pStyle w:val="Compact"/>
+        <w:numPr>
+          <w:ilvl w:val="0"/>
+          <w:numId w:val="1020"/>
+        </w:numPr>
+      </w:pPr>
+      <w:r>
+        <w:t xml:space="preserve">No GitHub Desktop, revise</w:t>
+      </w:r>
+      <w:r>
+        <w:t xml:space="preserve"> </w:t>
+      </w:r>
+      <w:r>
+        <w:rPr>
+          <w:b/>
+          <w:bCs/>
+        </w:rPr>
+        <w:t xml:space="preserve">Changes</w:t>
+      </w:r>
+      <w:r>
+        <w:t xml:space="preserve">:</w:t>
+      </w:r>
+    </w:p>
+    <w:p>
+      <w:pPr>
+        <w:pStyle w:val="Compact"/>
+        <w:numPr>
+          <w:ilvl w:val="1"/>
+          <w:numId w:val="1021"/>
+        </w:numPr>
+      </w:pPr>
+      <w:r>
+        <w:rPr>
+          <w:rStyle w:val="VerbatimChar"/>
+        </w:rPr>
+        <w:t xml:space="preserve">guide.tex</w:t>
+      </w:r>
+      <w:r>
+        <w:t xml:space="preserve"> </w:t>
+      </w:r>
+      <w:r>
+        <w:t xml:space="preserve">modificado.</w:t>
+      </w:r>
+    </w:p>
+    <w:p>
+      <w:pPr>
+        <w:pStyle w:val="Compact"/>
+        <w:numPr>
+          <w:ilvl w:val="1"/>
+          <w:numId w:val="1021"/>
+        </w:numPr>
+      </w:pPr>
+      <w:r>
+        <w:t xml:space="preserve">Snapshot novo/atualizado em</w:t>
+      </w:r>
+      <w:r>
+        <w:t xml:space="preserve"> </w:t>
+      </w:r>
+      <w:r>
+        <w:rPr>
+          <w:rStyle w:val="VerbatimChar"/>
+        </w:rPr>
+        <w:t xml:space="preserve">WIP/GUIDE/</w:t>
+      </w:r>
+      <w:r>
+        <w:t xml:space="preserve"> </w:t>
+      </w:r>
+      <w:r>
+        <w:t xml:space="preserve">(se houve mudança de versão ou data).</w:t>
+      </w:r>
+    </w:p>
+    <w:p>
+      <w:pPr>
+        <w:pStyle w:val="Compact"/>
+        <w:numPr>
+          <w:ilvl w:val="1"/>
+          <w:numId w:val="1021"/>
+        </w:numPr>
+      </w:pPr>
+      <w:r>
+        <w:rPr>
+          <w:rStyle w:val="VerbatimChar"/>
+        </w:rPr>
+        <w:t xml:space="preserve">PROJECT-TRACKING</w:t>
+      </w:r>
+      <w:r>
+        <w:t xml:space="preserve"> </w:t>
+      </w:r>
+      <w:r>
+        <w:t xml:space="preserve">atualizado.</w:t>
+      </w:r>
+    </w:p>
+    <w:p>
+      <w:pPr>
+        <w:pStyle w:val="Compact"/>
+        <w:numPr>
+          <w:ilvl w:val="0"/>
+          <w:numId w:val="1020"/>
+        </w:numPr>
+      </w:pPr>
+      <w:r>
+        <w:t xml:space="preserve">Escreva uma mensagem de commit, por exemplo:</w:t>
+      </w:r>
+    </w:p>
+    <w:p>
+      <w:pPr>
+        <w:pStyle w:val="Compact"/>
+        <w:numPr>
+          <w:ilvl w:val="1"/>
+          <w:numId w:val="1022"/>
+        </w:numPr>
+      </w:pPr>
+      <w:r>
         <w:rPr>
           <w:rStyle w:val="VerbatimChar"/>
         </w:rPr>
@@ -2027,11 +2519,57 @@
         <w:pStyle w:val="Compact"/>
         <w:numPr>
           <w:ilvl w:val="0"/>
-          <w:numId w:val="1014"/>
-        </w:numPr>
-      </w:pPr>
-      <w:r>
-        <w:t xml:space="preserve">Push to origin.</w:t>
+          <w:numId w:val="1020"/>
+        </w:numPr>
+      </w:pPr>
+      <w:r>
+        <w:rPr>
+          <w:b/>
+          <w:bCs/>
+        </w:rPr>
+        <w:t xml:space="preserve">Commit</w:t>
+      </w:r>
+      <w:r>
+        <w:t xml:space="preserve"> </w:t>
+      </w:r>
+      <w:r>
+        <w:t xml:space="preserve">e depois</w:t>
+      </w:r>
+      <w:r>
+        <w:t xml:space="preserve"> </w:t>
+      </w:r>
+      <w:r>
+        <w:rPr>
+          <w:b/>
+          <w:bCs/>
+        </w:rPr>
+        <w:t xml:space="preserve">Push origin</w:t>
+      </w:r>
+      <w:r>
+        <w:t xml:space="preserve">.</w:t>
+      </w:r>
+    </w:p>
+    <w:p>
+      <w:pPr>
+        <w:pStyle w:val="FirstParagraph"/>
+      </w:pPr>
+      <w:r>
+        <w:t xml:space="preserve">Esse fluxo garante que o GitHub mostre diffs limpos em</w:t>
+      </w:r>
+      <w:r>
+        <w:t xml:space="preserve"> </w:t>
+      </w:r>
+      <w:r>
+        <w:rPr>
+          <w:rStyle w:val="VerbatimChar"/>
+        </w:rPr>
+        <w:t xml:space="preserve">guide.tex</w:t>
+      </w:r>
+      <w:r>
+        <w:t xml:space="preserve"> </w:t>
+      </w:r>
+      <w:r>
+        <w:t xml:space="preserve">ao longo da história.</w:t>
       </w:r>
     </w:p>
     <w:p>
@@ -2041,15 +2579,15 @@
         </w:pict>
       </w:r>
     </w:p>
-    <w:bookmarkEnd w:id="21"/>
     <w:bookmarkEnd w:id="22"/>
-    <w:bookmarkStart w:id="23" w:name="branching-strategy"/>
+    <w:bookmarkEnd w:id="23"/>
+    <w:bookmarkStart w:id="29" w:name="Xfc66e9c15ec3a282c16e7b1cd27b42b3eee6aed"/>
     <w:p>
       <w:pPr>
         <w:pStyle w:val="Heading2"/>
       </w:pPr>
       <w:r>
-        <w:t xml:space="preserve">6. Branching Strategy</w:t>
+        <w:t xml:space="preserve">6. Branches, Pull Requests e Reversão Simples</w:t>
       </w:r>
     </w:p>
     <w:p>
@@ -2057,7 +2595,55 @@
         <w:pStyle w:val="FirstParagraph"/>
       </w:pPr>
       <w:r>
-        <w:t xml:space="preserve">For this project, the primary workflow can remain</w:t>
+        <w:t xml:space="preserve">Se a branch</w:t>
+      </w:r>
+      <w:r>
+        <w:t xml:space="preserve"> </w:t>
+      </w:r>
+      <w:r>
+        <w:rPr>
+          <w:rStyle w:val="VerbatimChar"/>
+        </w:rPr>
+        <w:t xml:space="preserve">main</w:t>
+      </w:r>
+      <w:r>
+        <w:t xml:space="preserve"> </w:t>
+      </w:r>
+      <w:r>
+        <w:t xml:space="preserve">estiver protegida, o fluxo recomendado é:</w:t>
+      </w:r>
+    </w:p>
+    <w:bookmarkStart w:id="24" w:name="X50d0839006c35f32f64bd2be86063f4516af3d6"/>
+    <w:p>
+      <w:pPr>
+        <w:pStyle w:val="Heading3"/>
+      </w:pPr>
+      <w:r>
+        <w:t xml:space="preserve">6.1 Criar uma branch de trabalho (no GitHub Desktop)</w:t>
+      </w:r>
+    </w:p>
+    <w:p>
+      <w:pPr>
+        <w:pStyle w:val="Compact"/>
+        <w:numPr>
+          <w:ilvl w:val="0"/>
+          <w:numId w:val="1023"/>
+        </w:numPr>
+      </w:pPr>
+      <w:r>
+        <w:t xml:space="preserve">No topo da janela, clique na lista de branches.</w:t>
+      </w:r>
+    </w:p>
+    <w:p>
+      <w:pPr>
+        <w:pStyle w:val="Compact"/>
+        <w:numPr>
+          <w:ilvl w:val="0"/>
+          <w:numId w:val="1023"/>
+        </w:numPr>
+      </w:pPr>
+      <w:r>
+        <w:t xml:space="preserve">Selecione</w:t>
       </w:r>
       <w:r>
         <w:t xml:space="preserve"> </w:t>
@@ -2067,13 +2653,49 @@
           <w:b/>
           <w:bCs/>
         </w:rPr>
-        <w:t xml:space="preserve">single-branch</w:t>
-      </w:r>
-      <w:r>
-        <w:t xml:space="preserve"> </w:t>
-      </w:r>
-      <w:r>
-        <w:t xml:space="preserve">(</w:t>
+        <w:t xml:space="preserve">New Branch…</w:t>
+      </w:r>
+      <w:r>
+        <w:t xml:space="preserve">.</w:t>
+      </w:r>
+    </w:p>
+    <w:p>
+      <w:pPr>
+        <w:pStyle w:val="Compact"/>
+        <w:numPr>
+          <w:ilvl w:val="0"/>
+          <w:numId w:val="1023"/>
+        </w:numPr>
+      </w:pPr>
+      <w:r>
+        <w:t xml:space="preserve">Dê um nome descritivo, por exemplo:</w:t>
+      </w:r>
+      <w:r>
+        <w:t xml:space="preserve"> </w:t>
+      </w:r>
+      <w:r>
+        <w:rPr>
+          <w:rStyle w:val="VerbatimChar"/>
+        </w:rPr>
+        <w:t xml:space="preserve">feature/cms-5-2-tables</w:t>
+      </w:r>
+      <w:r>
+        <w:t xml:space="preserve">.</w:t>
+      </w:r>
+    </w:p>
+    <w:p>
+      <w:pPr>
+        <w:pStyle w:val="Compact"/>
+        <w:numPr>
+          <w:ilvl w:val="0"/>
+          <w:numId w:val="1023"/>
+        </w:numPr>
+      </w:pPr>
+      <w:r>
+        <w:t xml:space="preserve">Confirme que ela será criada a partir de</w:t>
+      </w:r>
+      <w:r>
+        <w:t xml:space="preserve"> </w:t>
       </w:r>
       <w:r>
         <w:rPr>
@@ -2082,19 +2704,10 @@
         <w:t xml:space="preserve">main</w:t>
       </w:r>
       <w:r>
-        <w:t xml:space="preserve">) with disciplined commits, as long as:</w:t>
-      </w:r>
-    </w:p>
-    <w:p>
-      <w:pPr>
-        <w:pStyle w:val="Compact"/>
-        <w:numPr>
-          <w:ilvl w:val="0"/>
-          <w:numId w:val="1017"/>
-        </w:numPr>
-      </w:pPr>
-      <w:r>
-        <w:t xml:space="preserve">Commits are</w:t>
+        <w:t xml:space="preserve"> </w:t>
+      </w:r>
+      <w:r>
+        <w:t xml:space="preserve">e clique em</w:t>
       </w:r>
       <w:r>
         <w:t xml:space="preserve"> </w:t>
@@ -2104,7 +2717,7 @@
           <w:b/>
           <w:bCs/>
         </w:rPr>
-        <w:t xml:space="preserve">small and descriptive</w:t>
+        <w:t xml:space="preserve">Create branch</w:t>
       </w:r>
       <w:r>
         <w:t xml:space="preserve">.</w:t>
@@ -2115,20 +2728,129 @@
         <w:pStyle w:val="Compact"/>
         <w:numPr>
           <w:ilvl w:val="0"/>
-          <w:numId w:val="1017"/>
-        </w:numPr>
-      </w:pPr>
-      <w:r>
-        <w:t xml:space="preserve">Governance docs (</w:t>
-      </w:r>
-      <w:r>
-        <w:rPr>
-          <w:rStyle w:val="VerbatimChar"/>
-        </w:rPr>
-        <w:t xml:space="preserve">docs/*.md</w:t>
-      </w:r>
-      <w:r>
-        <w:t xml:space="preserve">) are treated as the</w:t>
+          <w:numId w:val="1023"/>
+        </w:numPr>
+      </w:pPr>
+      <w:r>
+        <w:t xml:space="preserve">Certifique-se de que a branch nova está selecionada.</w:t>
+      </w:r>
+    </w:p>
+    <w:bookmarkEnd w:id="24"/>
+    <w:bookmarkStart w:id="25" w:name="trabalhar-normalmente-nessa-branch"/>
+    <w:p>
+      <w:pPr>
+        <w:pStyle w:val="Heading3"/>
+      </w:pPr>
+      <w:r>
+        <w:t xml:space="preserve">6.2 Trabalhar normalmente nessa branch</w:t>
+      </w:r>
+    </w:p>
+    <w:p>
+      <w:pPr>
+        <w:pStyle w:val="Compact"/>
+        <w:numPr>
+          <w:ilvl w:val="0"/>
+          <w:numId w:val="1024"/>
+        </w:numPr>
+      </w:pPr>
+      <w:r>
+        <w:t xml:space="preserve">Siga os fluxos anteriores para:</w:t>
+      </w:r>
+    </w:p>
+    <w:p>
+      <w:pPr>
+        <w:pStyle w:val="Compact"/>
+        <w:numPr>
+          <w:ilvl w:val="1"/>
+          <w:numId w:val="1025"/>
+        </w:numPr>
+      </w:pPr>
+      <w:r>
+        <w:t xml:space="preserve">editar WIP;</w:t>
+      </w:r>
+    </w:p>
+    <w:p>
+      <w:pPr>
+        <w:pStyle w:val="Compact"/>
+        <w:numPr>
+          <w:ilvl w:val="1"/>
+          <w:numId w:val="1025"/>
+        </w:numPr>
+      </w:pPr>
+      <w:r>
+        <w:t xml:space="preserve">atualizar snapshot em</w:t>
+      </w:r>
+      <w:r>
+        <w:t xml:space="preserve"> </w:t>
+      </w:r>
+      <w:r>
+        <w:rPr>
+          <w:rStyle w:val="VerbatimChar"/>
+        </w:rPr>
+        <w:t xml:space="preserve">WIP/GUIDE/</w:t>
+      </w:r>
+      <w:r>
+        <w:t xml:space="preserve">;</w:t>
+      </w:r>
+    </w:p>
+    <w:p>
+      <w:pPr>
+        <w:pStyle w:val="Compact"/>
+        <w:numPr>
+          <w:ilvl w:val="1"/>
+          <w:numId w:val="1025"/>
+        </w:numPr>
+      </w:pPr>
+      <w:r>
+        <w:t xml:space="preserve">copiar para</w:t>
+      </w:r>
+      <w:r>
+        <w:t xml:space="preserve"> </w:t>
+      </w:r>
+      <w:r>
+        <w:rPr>
+          <w:rStyle w:val="VerbatimChar"/>
+        </w:rPr>
+        <w:t xml:space="preserve">guide.tex</w:t>
+      </w:r>
+      <w:r>
+        <w:t xml:space="preserve">;</w:t>
+      </w:r>
+    </w:p>
+    <w:p>
+      <w:pPr>
+        <w:pStyle w:val="Compact"/>
+        <w:numPr>
+          <w:ilvl w:val="1"/>
+          <w:numId w:val="1025"/>
+        </w:numPr>
+      </w:pPr>
+      <w:r>
+        <w:t xml:space="preserve">atualizar docs.</w:t>
+      </w:r>
+    </w:p>
+    <w:p>
+      <w:pPr>
+        <w:pStyle w:val="Compact"/>
+        <w:numPr>
+          <w:ilvl w:val="0"/>
+          <w:numId w:val="1024"/>
+        </w:numPr>
+      </w:pPr>
+      <w:r>
+        <w:t xml:space="preserve">Faça commits pequenos e descritivos.</w:t>
+      </w:r>
+    </w:p>
+    <w:p>
+      <w:pPr>
+        <w:pStyle w:val="Compact"/>
+        <w:numPr>
+          <w:ilvl w:val="0"/>
+          <w:numId w:val="1024"/>
+        </w:numPr>
+      </w:pPr>
+      <w:r>
+        <w:t xml:space="preserve">Quando terminar um conjunto de mudanças coerente, clique em</w:t>
       </w:r>
       <w:r>
         <w:t xml:space="preserve"> </w:t>
@@ -2138,34 +2860,137 @@
           <w:b/>
           <w:bCs/>
         </w:rPr>
-        <w:t xml:space="preserve">single source of truth</w:t>
-      </w:r>
-      <w:r>
-        <w:t xml:space="preserve"> </w:t>
-      </w:r>
-      <w:r>
-        <w:t xml:space="preserve">for project rules.</w:t>
-      </w:r>
-    </w:p>
-    <w:p>
-      <w:pPr>
-        <w:pStyle w:val="Compact"/>
-        <w:numPr>
-          <w:ilvl w:val="0"/>
-          <w:numId w:val="1017"/>
-        </w:numPr>
-      </w:pPr>
-      <w:r>
-        <w:rPr>
-          <w:rStyle w:val="VerbatimChar"/>
-        </w:rPr>
-        <w:t xml:space="preserve">guide-v*.tex</w:t>
-      </w:r>
-      <w:r>
-        <w:t xml:space="preserve"> </w:t>
-      </w:r>
-      <w:r>
-        <w:t xml:space="preserve">is only bumped when version criteria are clearly met.</w:t>
+        <w:t xml:space="preserve">Push origin</w:t>
+      </w:r>
+      <w:r>
+        <w:t xml:space="preserve">.</w:t>
+      </w:r>
+    </w:p>
+    <w:bookmarkEnd w:id="25"/>
+    <w:bookmarkStart w:id="26" w:name="Xb9e9c750831124412e2acd33f121e3a286c8de8"/>
+    <w:p>
+      <w:pPr>
+        <w:pStyle w:val="Heading3"/>
+      </w:pPr>
+      <w:r>
+        <w:t xml:space="preserve">6.3 Abrir Pull Request no GitHub (interface web)</w:t>
+      </w:r>
+    </w:p>
+    <w:p>
+      <w:pPr>
+        <w:pStyle w:val="Compact"/>
+        <w:numPr>
+          <w:ilvl w:val="0"/>
+          <w:numId w:val="1026"/>
+        </w:numPr>
+      </w:pPr>
+      <w:r>
+        <w:t xml:space="preserve">Após dar</w:t>
+      </w:r>
+      <w:r>
+        <w:t xml:space="preserve"> </w:t>
+      </w:r>
+      <w:r>
+        <w:rPr>
+          <w:b/>
+          <w:bCs/>
+        </w:rPr>
+        <w:t xml:space="preserve">Push</w:t>
+      </w:r>
+      <w:r>
+        <w:t xml:space="preserve"> </w:t>
+      </w:r>
+      <w:r>
+        <w:t xml:space="preserve">da branch nova, abra o repositório no navegador.</w:t>
+      </w:r>
+    </w:p>
+    <w:p>
+      <w:pPr>
+        <w:pStyle w:val="Compact"/>
+        <w:numPr>
+          <w:ilvl w:val="0"/>
+          <w:numId w:val="1026"/>
+        </w:numPr>
+      </w:pPr>
+      <w:r>
+        <w:t xml:space="preserve">O GitHub geralmente mostra um banner: “Compare &amp; pull request”. Clique nele.</w:t>
+      </w:r>
+    </w:p>
+    <w:p>
+      <w:pPr>
+        <w:pStyle w:val="Compact"/>
+        <w:numPr>
+          <w:ilvl w:val="0"/>
+          <w:numId w:val="1026"/>
+        </w:numPr>
+      </w:pPr>
+      <w:r>
+        <w:t xml:space="preserve">Confira que o PR é</w:t>
+      </w:r>
+      <w:r>
+        <w:t xml:space="preserve"> </w:t>
+      </w:r>
+      <w:r>
+        <w:rPr>
+          <w:b/>
+          <w:bCs/>
+        </w:rPr>
+        <w:t xml:space="preserve">de</w:t>
+      </w:r>
+      <w:r>
+        <w:t xml:space="preserve"> </w:t>
+      </w:r>
+      <w:r>
+        <w:rPr>
+          <w:rStyle w:val="VerbatimChar"/>
+        </w:rPr>
+        <w:t xml:space="preserve">feature/...</w:t>
+      </w:r>
+      <w:r>
+        <w:t xml:space="preserve"> </w:t>
+      </w:r>
+      <w:r>
+        <w:rPr>
+          <w:b/>
+          <w:bCs/>
+        </w:rPr>
+        <w:t xml:space="preserve">para</w:t>
+      </w:r>
+      <w:r>
+        <w:t xml:space="preserve"> </w:t>
+      </w:r>
+      <w:r>
+        <w:rPr>
+          <w:rStyle w:val="VerbatimChar"/>
+        </w:rPr>
+        <w:t xml:space="preserve">main</w:t>
+      </w:r>
+      <w:r>
+        <w:t xml:space="preserve">.</w:t>
+      </w:r>
+    </w:p>
+    <w:p>
+      <w:pPr>
+        <w:pStyle w:val="Compact"/>
+        <w:numPr>
+          <w:ilvl w:val="0"/>
+          <w:numId w:val="1026"/>
+        </w:numPr>
+      </w:pPr>
+      <w:r>
+        <w:t xml:space="preserve">Escreva um título e descrição breves.</w:t>
+      </w:r>
+    </w:p>
+    <w:p>
+      <w:pPr>
+        <w:pStyle w:val="Compact"/>
+        <w:numPr>
+          <w:ilvl w:val="0"/>
+          <w:numId w:val="1026"/>
+        </w:numPr>
+      </w:pPr>
+      <w:r>
+        <w:t xml:space="preserve">Crie o Pull Request.</w:t>
       </w:r>
     </w:p>
     <w:p>
@@ -2173,19 +2998,156 @@
         <w:pStyle w:val="FirstParagraph"/>
       </w:pPr>
       <w:r>
-        <w:t xml:space="preserve">If a separate branch is desired for experimental work:</w:t>
-      </w:r>
-    </w:p>
-    <w:p>
-      <w:pPr>
-        <w:pStyle w:val="Compact"/>
-        <w:numPr>
-          <w:ilvl w:val="0"/>
-          <w:numId w:val="1018"/>
-        </w:numPr>
-      </w:pPr>
-      <w:r>
-        <w:t xml:space="preserve">Create a new branch from</w:t>
+        <w:t xml:space="preserve">Na aba</w:t>
+      </w:r>
+      <w:r>
+        <w:t xml:space="preserve"> </w:t>
+      </w:r>
+      <w:r>
+        <w:rPr>
+          <w:b/>
+          <w:bCs/>
+        </w:rPr>
+        <w:t xml:space="preserve">Files changed</w:t>
+      </w:r>
+      <w:r>
+        <w:t xml:space="preserve">, você verá os diffs (linhas vermelhas/verde) em</w:t>
+      </w:r>
+      <w:r>
+        <w:t xml:space="preserve"> </w:t>
+      </w:r>
+      <w:r>
+        <w:rPr>
+          <w:rStyle w:val="VerbatimChar"/>
+        </w:rPr>
+        <w:t xml:space="preserve">guide.tex</w:t>
+      </w:r>
+      <w:r>
+        <w:t xml:space="preserve">, docs, etc.</w:t>
+      </w:r>
+    </w:p>
+    <w:p>
+      <w:pPr>
+        <w:pStyle w:val="BodyText"/>
+      </w:pPr>
+      <w:r>
+        <w:t xml:space="preserve">Se algo estiver errado, basta</w:t>
+      </w:r>
+      <w:r>
+        <w:t xml:space="preserve"> </w:t>
+      </w:r>
+      <w:r>
+        <w:rPr>
+          <w:b/>
+          <w:bCs/>
+        </w:rPr>
+        <w:t xml:space="preserve">voltar para a branch no GitHub Desktop</w:t>
+      </w:r>
+      <w:r>
+        <w:t xml:space="preserve">, corrigir, commitar e dar outro</w:t>
+      </w:r>
+      <w:r>
+        <w:t xml:space="preserve"> </w:t>
+      </w:r>
+      <w:r>
+        <w:rPr>
+          <w:b/>
+          <w:bCs/>
+        </w:rPr>
+        <w:t xml:space="preserve">Push</w:t>
+      </w:r>
+      <w:r>
+        <w:t xml:space="preserve">: o PR é atualizado automaticamente.</w:t>
+      </w:r>
+    </w:p>
+    <w:bookmarkEnd w:id="26"/>
+    <w:bookmarkStart w:id="27" w:name="revisar-e-fazer-merge-do-pr"/>
+    <w:p>
+      <w:pPr>
+        <w:pStyle w:val="Heading3"/>
+      </w:pPr>
+      <w:r>
+        <w:t xml:space="preserve">6.4 Revisar e fazer merge do PR</w:t>
+      </w:r>
+    </w:p>
+    <w:p>
+      <w:pPr>
+        <w:pStyle w:val="FirstParagraph"/>
+      </w:pPr>
+      <w:r>
+        <w:t xml:space="preserve">Quando tudo estiver ok:</w:t>
+      </w:r>
+    </w:p>
+    <w:p>
+      <w:pPr>
+        <w:pStyle w:val="Compact"/>
+        <w:numPr>
+          <w:ilvl w:val="0"/>
+          <w:numId w:val="1027"/>
+        </w:numPr>
+      </w:pPr>
+      <w:r>
+        <w:t xml:space="preserve">Na página do PR, clique em</w:t>
+      </w:r>
+      <w:r>
+        <w:t xml:space="preserve"> </w:t>
+      </w:r>
+      <w:r>
+        <w:rPr>
+          <w:b/>
+          <w:bCs/>
+        </w:rPr>
+        <w:t xml:space="preserve">Merge pull request</w:t>
+      </w:r>
+      <w:r>
+        <w:t xml:space="preserve">.</w:t>
+      </w:r>
+    </w:p>
+    <w:p>
+      <w:pPr>
+        <w:pStyle w:val="Compact"/>
+        <w:numPr>
+          <w:ilvl w:val="0"/>
+          <w:numId w:val="1027"/>
+        </w:numPr>
+      </w:pPr>
+      <w:r>
+        <w:t xml:space="preserve">Confirme o merge.</w:t>
+      </w:r>
+    </w:p>
+    <w:p>
+      <w:pPr>
+        <w:pStyle w:val="Compact"/>
+        <w:numPr>
+          <w:ilvl w:val="0"/>
+          <w:numId w:val="1027"/>
+        </w:numPr>
+      </w:pPr>
+      <w:r>
+        <w:t xml:space="preserve">Opcionalmente, apague a branch</w:t>
+      </w:r>
+      <w:r>
+        <w:t xml:space="preserve"> </w:t>
+      </w:r>
+      <w:r>
+        <w:rPr>
+          <w:rStyle w:val="VerbatimChar"/>
+        </w:rPr>
+        <w:t xml:space="preserve">feature/...</w:t>
+      </w:r>
+      <w:r>
+        <w:t xml:space="preserve"> </w:t>
+      </w:r>
+      <w:r>
+        <w:t xml:space="preserve">depois de mesclar.</w:t>
+      </w:r>
+    </w:p>
+    <w:p>
+      <w:pPr>
+        <w:pStyle w:val="FirstParagraph"/>
+      </w:pPr>
+      <w:r>
+        <w:t xml:space="preserve">Agora a</w:t>
       </w:r>
       <w:r>
         <w:t xml:space="preserve"> </w:t>
@@ -2200,40 +3162,41 @@
         <w:t xml:space="preserve"> </w:t>
       </w:r>
       <w:r>
-        <w:t xml:space="preserve">in GitHub Desktop (e.g. </w:t>
-      </w:r>
-      <w:r>
-        <w:rPr>
-          <w:rStyle w:val="VerbatimChar"/>
-        </w:rPr>
-        <w:t xml:space="preserve">feature/cms-tables</w:t>
-      </w:r>
-      <w:r>
-        <w:t xml:space="preserve">).</w:t>
-      </w:r>
-    </w:p>
-    <w:p>
-      <w:pPr>
-        <w:pStyle w:val="Compact"/>
-        <w:numPr>
-          <w:ilvl w:val="0"/>
-          <w:numId w:val="1018"/>
-        </w:numPr>
-      </w:pPr>
-      <w:r>
-        <w:t xml:space="preserve">Work and commit on that branch.</w:t>
-      </w:r>
-    </w:p>
-    <w:p>
-      <w:pPr>
-        <w:pStyle w:val="Compact"/>
-        <w:numPr>
-          <w:ilvl w:val="0"/>
-          <w:numId w:val="1018"/>
-        </w:numPr>
-      </w:pPr>
-      <w:r>
-        <w:t xml:space="preserve">Open a pull request on GitHub when ready and merge back into</w:t>
+        <w:t xml:space="preserve">passa a conter aquelas mudanças.</w:t>
+      </w:r>
+    </w:p>
+    <w:bookmarkEnd w:id="27"/>
+    <w:bookmarkStart w:id="28" w:name="Xe776f5aac0b08a7dd15a436a279ba0aba52b1dc"/>
+    <w:p>
+      <w:pPr>
+        <w:pStyle w:val="Heading3"/>
+      </w:pPr>
+      <w:r>
+        <w:t xml:space="preserve">6.5 Reverter um commit (GitHub Desktop, forma simples)</w:t>
+      </w:r>
+    </w:p>
+    <w:p>
+      <w:pPr>
+        <w:pStyle w:val="FirstParagraph"/>
+      </w:pPr>
+      <w:r>
+        <w:t xml:space="preserve">Se você perceber que</w:t>
+      </w:r>
+      <w:r>
+        <w:t xml:space="preserve"> </w:t>
+      </w:r>
+      <w:r>
+        <w:rPr>
+          <w:b/>
+          <w:bCs/>
+        </w:rPr>
+        <w:t xml:space="preserve">um commit específico</w:t>
+      </w:r>
+      <w:r>
+        <w:t xml:space="preserve"> </w:t>
+      </w:r>
+      <w:r>
+        <w:t xml:space="preserve">em</w:t>
       </w:r>
       <w:r>
         <w:t xml:space="preserve"> </w:t>
@@ -2245,15 +3208,133 @@
         <w:t xml:space="preserve">main</w:t>
       </w:r>
       <w:r>
+        <w:t xml:space="preserve"> </w:t>
+      </w:r>
+      <w:r>
+        <w:t xml:space="preserve">trouxe um problema:</w:t>
+      </w:r>
+    </w:p>
+    <w:p>
+      <w:pPr>
+        <w:pStyle w:val="Compact"/>
+        <w:numPr>
+          <w:ilvl w:val="0"/>
+          <w:numId w:val="1028"/>
+        </w:numPr>
+      </w:pPr>
+      <w:r>
+        <w:t xml:space="preserve">No GitHub Desktop, vá em</w:t>
+      </w:r>
+      <w:r>
+        <w:t xml:space="preserve"> </w:t>
+      </w:r>
+      <w:r>
+        <w:rPr>
+          <w:b/>
+          <w:bCs/>
+        </w:rPr>
+        <w:t xml:space="preserve">History</w:t>
+      </w:r>
+      <w:r>
         <w:t xml:space="preserve">.</w:t>
       </w:r>
     </w:p>
     <w:p>
       <w:pPr>
+        <w:pStyle w:val="Compact"/>
+        <w:numPr>
+          <w:ilvl w:val="0"/>
+          <w:numId w:val="1028"/>
+        </w:numPr>
+      </w:pPr>
+      <w:r>
+        <w:t xml:space="preserve">Localize o commit problemático.</w:t>
+      </w:r>
+    </w:p>
+    <w:p>
+      <w:pPr>
+        <w:pStyle w:val="Compact"/>
+        <w:numPr>
+          <w:ilvl w:val="0"/>
+          <w:numId w:val="1028"/>
+        </w:numPr>
+      </w:pPr>
+      <w:r>
+        <w:t xml:space="preserve">Clique com o botão direito nele e escolha</w:t>
+      </w:r>
+      <w:r>
+        <w:t xml:space="preserve"> </w:t>
+      </w:r>
+      <w:r>
+        <w:rPr>
+          <w:b/>
+          <w:bCs/>
+        </w:rPr>
+        <w:t xml:space="preserve">Revert this commit</w:t>
+      </w:r>
+      <w:r>
+        <w:t xml:space="preserve">.</w:t>
+      </w:r>
+    </w:p>
+    <w:p>
+      <w:pPr>
+        <w:pStyle w:val="Compact"/>
+        <w:numPr>
+          <w:ilvl w:val="0"/>
+          <w:numId w:val="1028"/>
+        </w:numPr>
+      </w:pPr>
+      <w:r>
+        <w:t xml:space="preserve">O GitHub Desktop cria um</w:t>
+      </w:r>
+      <w:r>
+        <w:t xml:space="preserve"> </w:t>
+      </w:r>
+      <w:r>
+        <w:rPr>
+          <w:b/>
+          <w:bCs/>
+        </w:rPr>
+        <w:t xml:space="preserve">novo commit</w:t>
+      </w:r>
+      <w:r>
+        <w:t xml:space="preserve"> </w:t>
+      </w:r>
+      <w:r>
+        <w:t xml:space="preserve">que desfaz as mudanças daquele commit.</w:t>
+      </w:r>
+    </w:p>
+    <w:p>
+      <w:pPr>
+        <w:pStyle w:val="Compact"/>
+        <w:numPr>
+          <w:ilvl w:val="0"/>
+          <w:numId w:val="1028"/>
+        </w:numPr>
+      </w:pPr>
+      <w:r>
+        <w:t xml:space="preserve">Clique em</w:t>
+      </w:r>
+      <w:r>
+        <w:t xml:space="preserve"> </w:t>
+      </w:r>
+      <w:r>
+        <w:rPr>
+          <w:b/>
+          <w:bCs/>
+        </w:rPr>
+        <w:t xml:space="preserve">Push origin</w:t>
+      </w:r>
+      <w:r>
+        <w:t xml:space="preserve">.</w:t>
+      </w:r>
+    </w:p>
+    <w:p>
+      <w:pPr>
         <w:pStyle w:val="FirstParagraph"/>
       </w:pPr>
       <w:r>
-        <w:t xml:space="preserve">For now, a single-branch model is usually sufficient given the single-author nature of the project.</w:t>
+        <w:t xml:space="preserve">Isso não apaga o commit antigo (histórico continua intacto), mas volta o conteúdo ao estado anterior de forma segura.</w:t>
       </w:r>
     </w:p>
     <w:p>
@@ -2263,31 +3344,32 @@
         </w:pict>
       </w:r>
     </w:p>
-    <w:bookmarkEnd w:id="23"/>
-    <w:bookmarkStart w:id="27" w:name="typical-session-checklists"/>
+    <w:bookmarkEnd w:id="28"/>
+    <w:bookmarkEnd w:id="29"/>
+    <w:bookmarkStart w:id="33" w:name="checklists-de-sessão"/>
     <w:p>
       <w:pPr>
         <w:pStyle w:val="Heading2"/>
       </w:pPr>
       <w:r>
-        <w:t xml:space="preserve">7. Typical Session Checklists</w:t>
-      </w:r>
-    </w:p>
-    <w:bookmarkStart w:id="24" w:name="governance-only-session-docs"/>
+        <w:t xml:space="preserve">7. Checklists de Sessão</w:t>
+      </w:r>
+    </w:p>
+    <w:bookmarkStart w:id="30" w:name="sessão-só-de-governança-docs"/>
     <w:p>
       <w:pPr>
         <w:pStyle w:val="Heading3"/>
       </w:pPr>
       <w:r>
-        <w:t xml:space="preserve">7.1 Governance-Only Session (Docs)</w:t>
-      </w:r>
-    </w:p>
-    <w:p>
-      <w:pPr>
-        <w:pStyle w:val="Compact"/>
-        <w:numPr>
-          <w:ilvl w:val="0"/>
-          <w:numId w:val="1019"/>
+        <w:t xml:space="preserve">7.1 Sessão só de governança (docs)</w:t>
+      </w:r>
+    </w:p>
+    <w:p>
+      <w:pPr>
+        <w:pStyle w:val="Compact"/>
+        <w:numPr>
+          <w:ilvl w:val="0"/>
+          <w:numId w:val="1029"/>
         </w:numPr>
       </w:pPr>
       <w:r>
@@ -2298,22 +3380,19 @@
         <w:t xml:space="preserve">Pull origin</w:t>
       </w:r>
       <w:r>
-        <w:t xml:space="preserve"> </w:t>
-      </w:r>
-      <w:r>
-        <w:t xml:space="preserve">in GitHub Desktop.</w:t>
-      </w:r>
-    </w:p>
-    <w:p>
-      <w:pPr>
-        <w:pStyle w:val="Compact"/>
-        <w:numPr>
-          <w:ilvl w:val="0"/>
-          <w:numId w:val="1019"/>
-        </w:numPr>
-      </w:pPr>
-      <w:r>
-        <w:t xml:space="preserve">Edit one or more</w:t>
+        <w:t xml:space="preserve">.</w:t>
+      </w:r>
+    </w:p>
+    <w:p>
+      <w:pPr>
+        <w:pStyle w:val="Compact"/>
+        <w:numPr>
+          <w:ilvl w:val="0"/>
+          <w:numId w:val="1029"/>
+        </w:numPr>
+      </w:pPr>
+      <w:r>
+        <w:t xml:space="preserve">Editar</w:t>
       </w:r>
       <w:r>
         <w:t xml:space="preserve"> </w:t>
@@ -2328,7 +3407,7 @@
         <w:t xml:space="preserve"> </w:t>
       </w:r>
       <w:r>
-        <w:t xml:space="preserve">files in</w:t>
+        <w:t xml:space="preserve">em</w:t>
       </w:r>
       <w:r>
         <w:t xml:space="preserve"> </w:t>
@@ -2348,11 +3427,11 @@
         <w:pStyle w:val="Compact"/>
         <w:numPr>
           <w:ilvl w:val="0"/>
-          <w:numId w:val="1019"/>
-        </w:numPr>
-      </w:pPr>
-      <w:r>
-        <w:t xml:space="preserve">Run</w:t>
+          <w:numId w:val="1029"/>
+        </w:numPr>
+      </w:pPr>
+      <w:r>
+        <w:t xml:space="preserve">Rodar</w:t>
       </w:r>
       <w:r>
         <w:t xml:space="preserve"> </w:t>
@@ -2372,11 +3451,11 @@
         <w:pStyle w:val="Compact"/>
         <w:numPr>
           <w:ilvl w:val="0"/>
-          <w:numId w:val="1019"/>
-        </w:numPr>
-      </w:pPr>
-      <w:r>
-        <w:t xml:space="preserve">Verify the updated</w:t>
+          <w:numId w:val="1029"/>
+        </w:numPr>
+      </w:pPr>
+      <w:r>
+        <w:t xml:space="preserve">Conferir</w:t>
       </w:r>
       <w:r>
         <w:t xml:space="preserve"> </w:t>
@@ -2388,22 +3467,22 @@
         <w:t xml:space="preserve">.docx</w:t>
       </w:r>
       <w:r>
-        <w:t xml:space="preserve">.</w:t>
-      </w:r>
-    </w:p>
-    <w:p>
-      <w:pPr>
-        <w:pStyle w:val="Compact"/>
-        <w:numPr>
-          <w:ilvl w:val="0"/>
-          <w:numId w:val="1019"/>
-        </w:numPr>
-      </w:pPr>
-      <w:r>
-        <w:t xml:space="preserve">Commit</w:t>
-      </w:r>
-      <w:r>
-        <w:t xml:space="preserve"> </w:t>
+        <w:t xml:space="preserve"> </w:t>
+      </w:r>
+      <w:r>
+        <w:t xml:space="preserve">se necessário.</w:t>
+      </w:r>
+    </w:p>
+    <w:p>
+      <w:pPr>
+        <w:pStyle w:val="Compact"/>
+        <w:numPr>
+          <w:ilvl w:val="0"/>
+          <w:numId w:val="1029"/>
+        </w:numPr>
+      </w:pPr>
+      <w:r>
+        <w:t xml:space="preserve">Commit (</w:t>
       </w:r>
       <w:r>
         <w:rPr>
@@ -2427,40 +3506,15 @@
         <w:t xml:space="preserve">.docx</w:t>
       </w:r>
       <w:r>
-        <w:t xml:space="preserve"> </w:t>
-      </w:r>
-      <w:r>
-        <w:t xml:space="preserve">with a descriptive message.</w:t>
-      </w:r>
-    </w:p>
-    <w:p>
-      <w:pPr>
-        <w:pStyle w:val="Compact"/>
-        <w:numPr>
-          <w:ilvl w:val="0"/>
-          <w:numId w:val="1019"/>
-        </w:numPr>
-      </w:pPr>
-      <w:r>
-        <w:t xml:space="preserve">Push to origin.</w:t>
-      </w:r>
-    </w:p>
-    <w:bookmarkEnd w:id="24"/>
-    <w:bookmarkStart w:id="25" w:name="wip-content-session"/>
-    <w:p>
-      <w:pPr>
-        <w:pStyle w:val="Heading3"/>
-      </w:pPr>
-      <w:r>
-        <w:t xml:space="preserve">7.2 WIP Content Session</w:t>
-      </w:r>
-    </w:p>
-    <w:p>
-      <w:pPr>
-        <w:pStyle w:val="Compact"/>
-        <w:numPr>
-          <w:ilvl w:val="0"/>
-          <w:numId w:val="1020"/>
+        <w:t xml:space="preserve">) com mensagem clara.</w:t>
+      </w:r>
+    </w:p>
+    <w:p>
+      <w:pPr>
+        <w:pStyle w:val="Compact"/>
+        <w:numPr>
+          <w:ilvl w:val="0"/>
+          <w:numId w:val="1029"/>
         </w:numPr>
       </w:pPr>
       <w:r>
@@ -2468,127 +3522,28 @@
           <w:b/>
           <w:bCs/>
         </w:rPr>
-        <w:t xml:space="preserve">Pull origin</w:t>
+        <w:t xml:space="preserve">Push origin</w:t>
       </w:r>
       <w:r>
         <w:t xml:space="preserve">.</w:t>
       </w:r>
     </w:p>
-    <w:p>
-      <w:pPr>
-        <w:pStyle w:val="Compact"/>
-        <w:numPr>
-          <w:ilvl w:val="0"/>
-          <w:numId w:val="1020"/>
-        </w:numPr>
-      </w:pPr>
-      <w:r>
-        <w:t xml:space="preserve">Edit</w:t>
-      </w:r>
-      <w:r>
-        <w:t xml:space="preserve"> </w:t>
-      </w:r>
-      <w:r>
-        <w:rPr>
-          <w:rStyle w:val="VerbatimChar"/>
-        </w:rPr>
-        <w:t xml:space="preserve">WIP/section-*</w:t>
-      </w:r>
-      <w:r>
-        <w:t xml:space="preserve">,</w:t>
-      </w:r>
-      <w:r>
-        <w:t xml:space="preserve"> </w:t>
-      </w:r>
-      <w:r>
-        <w:rPr>
-          <w:rStyle w:val="VerbatimChar"/>
-        </w:rPr>
-        <w:t xml:space="preserve">WIP/table-*</w:t>
-      </w:r>
-      <w:r>
-        <w:t xml:space="preserve">,</w:t>
-      </w:r>
-      <w:r>
-        <w:t xml:space="preserve"> </w:t>
-      </w:r>
-      <w:r>
-        <w:rPr>
-          <w:rStyle w:val="VerbatimChar"/>
-        </w:rPr>
-        <w:t xml:space="preserve">WIP/notes-*</w:t>
-      </w:r>
-      <w:r>
-        <w:t xml:space="preserve"> </w:t>
-      </w:r>
-      <w:r>
-        <w:t xml:space="preserve">as needed.</w:t>
-      </w:r>
-    </w:p>
-    <w:p>
-      <w:pPr>
-        <w:pStyle w:val="Compact"/>
-        <w:numPr>
-          <w:ilvl w:val="0"/>
-          <w:numId w:val="1020"/>
-        </w:numPr>
-      </w:pPr>
-      <w:r>
-        <w:t xml:space="preserve">If status changes, rename files according to WIP naming rules.</w:t>
-      </w:r>
-    </w:p>
-    <w:p>
-      <w:pPr>
-        <w:pStyle w:val="Compact"/>
-        <w:numPr>
-          <w:ilvl w:val="0"/>
-          <w:numId w:val="1020"/>
-        </w:numPr>
-      </w:pPr>
-      <w:r>
-        <w:t xml:space="preserve">Compile test snippets if necessary.</w:t>
-      </w:r>
-    </w:p>
-    <w:p>
-      <w:pPr>
-        <w:pStyle w:val="Compact"/>
-        <w:numPr>
-          <w:ilvl w:val="0"/>
-          <w:numId w:val="1020"/>
-        </w:numPr>
-      </w:pPr>
-      <w:r>
-        <w:t xml:space="preserve">Commit WIP changes with a clear message.</w:t>
-      </w:r>
-    </w:p>
-    <w:p>
-      <w:pPr>
-        <w:pStyle w:val="Compact"/>
-        <w:numPr>
-          <w:ilvl w:val="0"/>
-          <w:numId w:val="1020"/>
-        </w:numPr>
-      </w:pPr>
-      <w:r>
-        <w:t xml:space="preserve">Push to origin.</w:t>
-      </w:r>
-    </w:p>
-    <w:bookmarkEnd w:id="25"/>
-    <w:bookmarkStart w:id="26" w:name="integration-session-guide-version-bump"/>
+    <w:bookmarkEnd w:id="30"/>
+    <w:bookmarkStart w:id="31" w:name="sessão-de-wip-sem-mexer-no-guia"/>
     <w:p>
       <w:pPr>
         <w:pStyle w:val="Heading3"/>
       </w:pPr>
       <w:r>
-        <w:t xml:space="preserve">7.3 Integration Session (Guide Version Bump)</w:t>
-      </w:r>
-    </w:p>
-    <w:p>
-      <w:pPr>
-        <w:pStyle w:val="Compact"/>
-        <w:numPr>
-          <w:ilvl w:val="0"/>
-          <w:numId w:val="1021"/>
+        <w:t xml:space="preserve">7.2 Sessão de WIP (sem mexer no guia)</w:t>
+      </w:r>
+    </w:p>
+    <w:p>
+      <w:pPr>
+        <w:pStyle w:val="Compact"/>
+        <w:numPr>
+          <w:ilvl w:val="0"/>
+          <w:numId w:val="1030"/>
         </w:numPr>
       </w:pPr>
       <w:r>
@@ -2607,11 +3562,131 @@
         <w:pStyle w:val="Compact"/>
         <w:numPr>
           <w:ilvl w:val="0"/>
-          <w:numId w:val="1021"/>
-        </w:numPr>
-      </w:pPr>
-      <w:r>
-        <w:t xml:space="preserve">Integrate</w:t>
+          <w:numId w:val="1030"/>
+        </w:numPr>
+      </w:pPr>
+      <w:r>
+        <w:t xml:space="preserve">Editar</w:t>
+      </w:r>
+      <w:r>
+        <w:t xml:space="preserve"> </w:t>
+      </w:r>
+      <w:r>
+        <w:rPr>
+          <w:rStyle w:val="VerbatimChar"/>
+        </w:rPr>
+        <w:t xml:space="preserve">WIP/section-*</w:t>
+      </w:r>
+      <w:r>
+        <w:t xml:space="preserve">,</w:t>
+      </w:r>
+      <w:r>
+        <w:t xml:space="preserve"> </w:t>
+      </w:r>
+      <w:r>
+        <w:rPr>
+          <w:rStyle w:val="VerbatimChar"/>
+        </w:rPr>
+        <w:t xml:space="preserve">WIP/table-*</w:t>
+      </w:r>
+      <w:r>
+        <w:t xml:space="preserve">,</w:t>
+      </w:r>
+      <w:r>
+        <w:t xml:space="preserve"> </w:t>
+      </w:r>
+      <w:r>
+        <w:rPr>
+          <w:rStyle w:val="VerbatimChar"/>
+        </w:rPr>
+        <w:t xml:space="preserve">WIP/notes-*</w:t>
+      </w:r>
+      <w:r>
+        <w:t xml:space="preserve">.</w:t>
+      </w:r>
+    </w:p>
+    <w:p>
+      <w:pPr>
+        <w:pStyle w:val="Compact"/>
+        <w:numPr>
+          <w:ilvl w:val="0"/>
+          <w:numId w:val="1030"/>
+        </w:numPr>
+      </w:pPr>
+      <w:r>
+        <w:t xml:space="preserve">Ajustar nomes dos arquivos se o status mudar.</w:t>
+      </w:r>
+    </w:p>
+    <w:p>
+      <w:pPr>
+        <w:pStyle w:val="Compact"/>
+        <w:numPr>
+          <w:ilvl w:val="0"/>
+          <w:numId w:val="1030"/>
+        </w:numPr>
+      </w:pPr>
+      <w:r>
+        <w:t xml:space="preserve">Commit WIP com mensagem clara.</w:t>
+      </w:r>
+    </w:p>
+    <w:p>
+      <w:pPr>
+        <w:pStyle w:val="Compact"/>
+        <w:numPr>
+          <w:ilvl w:val="0"/>
+          <w:numId w:val="1030"/>
+        </w:numPr>
+      </w:pPr>
+      <w:r>
+        <w:rPr>
+          <w:b/>
+          <w:bCs/>
+        </w:rPr>
+        <w:t xml:space="preserve">Push origin</w:t>
+      </w:r>
+      <w:r>
+        <w:t xml:space="preserve">.</w:t>
+      </w:r>
+    </w:p>
+    <w:bookmarkEnd w:id="31"/>
+    <w:bookmarkStart w:id="32" w:name="sessão-de-integração-nova-versão-do-guia"/>
+    <w:p>
+      <w:pPr>
+        <w:pStyle w:val="Heading3"/>
+      </w:pPr>
+      <w:r>
+        <w:t xml:space="preserve">7.3 Sessão de integração (nova versão do guia)</w:t>
+      </w:r>
+    </w:p>
+    <w:p>
+      <w:pPr>
+        <w:pStyle w:val="Compact"/>
+        <w:numPr>
+          <w:ilvl w:val="0"/>
+          <w:numId w:val="1031"/>
+        </w:numPr>
+      </w:pPr>
+      <w:r>
+        <w:rPr>
+          <w:b/>
+          <w:bCs/>
+        </w:rPr>
+        <w:t xml:space="preserve">Pull origin</w:t>
+      </w:r>
+      <w:r>
+        <w:t xml:space="preserve">.</w:t>
+      </w:r>
+    </w:p>
+    <w:p>
+      <w:pPr>
+        <w:pStyle w:val="Compact"/>
+        <w:numPr>
+          <w:ilvl w:val="0"/>
+          <w:numId w:val="1031"/>
+        </w:numPr>
+      </w:pPr>
+      <w:r>
+        <w:t xml:space="preserve">Integrar conteúdo de</w:t>
       </w:r>
       <w:r>
         <w:t xml:space="preserve"> </w:t>
@@ -2626,16 +3701,16 @@
         <w:t xml:space="preserve"> </w:t>
       </w:r>
       <w:r>
-        <w:t xml:space="preserve">content into</w:t>
-      </w:r>
-      <w:r>
-        <w:t xml:space="preserve"> </w:t>
-      </w:r>
-      <w:r>
-        <w:rPr>
-          <w:rStyle w:val="VerbatimChar"/>
-        </w:rPr>
-        <w:t xml:space="preserve">guide-v*.tex</w:t>
+        <w:t xml:space="preserve">no snapshot em</w:t>
+      </w:r>
+      <w:r>
+        <w:t xml:space="preserve"> </w:t>
+      </w:r>
+      <w:r>
+        <w:rPr>
+          <w:rStyle w:val="VerbatimChar"/>
+        </w:rPr>
+        <w:t xml:space="preserve">WIP/GUIDE/guide-v...tex</w:t>
       </w:r>
       <w:r>
         <w:t xml:space="preserve">.</w:t>
@@ -2646,59 +3721,20 @@
         <w:pStyle w:val="Compact"/>
         <w:numPr>
           <w:ilvl w:val="0"/>
-          <w:numId w:val="1021"/>
-        </w:numPr>
-      </w:pPr>
-      <w:r>
-        <w:t xml:space="preserve">Update version macros and file name if needed.</w:t>
-      </w:r>
-    </w:p>
-    <w:p>
-      <w:pPr>
-        <w:pStyle w:val="Compact"/>
-        <w:numPr>
-          <w:ilvl w:val="0"/>
-          <w:numId w:val="1021"/>
-        </w:numPr>
-      </w:pPr>
-      <w:r>
-        <w:t xml:space="preserve">Rebuild the guide PDF.</w:t>
-      </w:r>
-    </w:p>
-    <w:p>
-      <w:pPr>
-        <w:pStyle w:val="Compact"/>
-        <w:numPr>
-          <w:ilvl w:val="0"/>
-          <w:numId w:val="1021"/>
-        </w:numPr>
-      </w:pPr>
-      <w:r>
-        <w:t xml:space="preserve">Move integrated WIP files to</w:t>
-      </w:r>
-      <w:r>
-        <w:t xml:space="preserve"> </w:t>
-      </w:r>
-      <w:r>
-        <w:rPr>
-          <w:rStyle w:val="VerbatimChar"/>
-        </w:rPr>
-        <w:t xml:space="preserve">ARCHIVE/</w:t>
-      </w:r>
-      <w:r>
-        <w:t xml:space="preserve"> </w:t>
-      </w:r>
-      <w:r>
-        <w:t xml:space="preserve">as</w:t>
-      </w:r>
-      <w:r>
-        <w:t xml:space="preserve"> </w:t>
-      </w:r>
-      <w:r>
-        <w:rPr>
-          <w:rStyle w:val="VerbatimChar"/>
-        </w:rPr>
-        <w:t xml:space="preserve">approved</w:t>
+          <w:numId w:val="1031"/>
+        </w:numPr>
+      </w:pPr>
+      <w:r>
+        <w:t xml:space="preserve">Decidir se há bump de versão (MINOR/PATCH/SUBPATCH) segundo</w:t>
+      </w:r>
+      <w:r>
+        <w:t xml:space="preserve"> </w:t>
+      </w:r>
+      <w:r>
+        <w:rPr>
+          <w:rStyle w:val="VerbatimChar"/>
+        </w:rPr>
+        <w:t xml:space="preserve">version-system-v4-2.md</w:t>
       </w:r>
       <w:r>
         <w:t xml:space="preserve">.</w:t>
@@ -2709,11 +3745,86 @@
         <w:pStyle w:val="Compact"/>
         <w:numPr>
           <w:ilvl w:val="0"/>
-          <w:numId w:val="1021"/>
-        </w:numPr>
-      </w:pPr>
-      <w:r>
-        <w:t xml:space="preserve">Update</w:t>
+          <w:numId w:val="1031"/>
+        </w:numPr>
+      </w:pPr>
+      <w:r>
+        <w:t xml:space="preserve">Atualizar</w:t>
+      </w:r>
+      <w:r>
+        <w:t xml:space="preserve"> </w:t>
+      </w:r>
+      <w:r>
+        <w:rPr>
+          <w:rStyle w:val="VerbatimChar"/>
+        </w:rPr>
+        <w:t xml:space="preserve">\docversion</w:t>
+      </w:r>
+      <w:r>
+        <w:t xml:space="preserve">,</w:t>
+      </w:r>
+      <w:r>
+        <w:t xml:space="preserve"> </w:t>
+      </w:r>
+      <w:r>
+        <w:rPr>
+          <w:rStyle w:val="VerbatimChar"/>
+        </w:rPr>
+        <w:t xml:space="preserve">\docbuild</w:t>
+      </w:r>
+      <w:r>
+        <w:t xml:space="preserve"> </w:t>
+      </w:r>
+      <w:r>
+        <w:t xml:space="preserve">e, se necessário, o nome do snapshot.</w:t>
+      </w:r>
+    </w:p>
+    <w:p>
+      <w:pPr>
+        <w:pStyle w:val="Compact"/>
+        <w:numPr>
+          <w:ilvl w:val="0"/>
+          <w:numId w:val="1031"/>
+        </w:numPr>
+      </w:pPr>
+      <w:r>
+        <w:t xml:space="preserve">Compilar o snapshot e confirmar que o PDF está ok.</w:t>
+      </w:r>
+    </w:p>
+    <w:p>
+      <w:pPr>
+        <w:pStyle w:val="Compact"/>
+        <w:numPr>
+          <w:ilvl w:val="0"/>
+          <w:numId w:val="1031"/>
+        </w:numPr>
+      </w:pPr>
+      <w:r>
+        <w:t xml:space="preserve">Copiar o snapshot atualizado por cima de</w:t>
+      </w:r>
+      <w:r>
+        <w:t xml:space="preserve"> </w:t>
+      </w:r>
+      <w:r>
+        <w:rPr>
+          <w:rStyle w:val="VerbatimChar"/>
+        </w:rPr>
+        <w:t xml:space="preserve">guide.tex</w:t>
+      </w:r>
+      <w:r>
+        <w:t xml:space="preserve">.</w:t>
+      </w:r>
+    </w:p>
+    <w:p>
+      <w:pPr>
+        <w:pStyle w:val="Compact"/>
+        <w:numPr>
+          <w:ilvl w:val="0"/>
+          <w:numId w:val="1031"/>
+        </w:numPr>
+      </w:pPr>
+      <w:r>
+        <w:t xml:space="preserve">Atualizar</w:t>
       </w:r>
       <w:r>
         <w:t xml:space="preserve"> </w:t>
@@ -2733,11 +3844,71 @@
         <w:pStyle w:val="Compact"/>
         <w:numPr>
           <w:ilvl w:val="0"/>
-          <w:numId w:val="1021"/>
-        </w:numPr>
-      </w:pPr>
-      <w:r>
-        <w:t xml:space="preserve">Commit and push.</w:t>
+          <w:numId w:val="1031"/>
+        </w:numPr>
+      </w:pPr>
+      <w:r>
+        <w:t xml:space="preserve">Commit (</w:t>
+      </w:r>
+      <w:r>
+        <w:rPr>
+          <w:rStyle w:val="VerbatimChar"/>
+        </w:rPr>
+        <w:t xml:space="preserve">guide.tex</w:t>
+      </w:r>
+      <w:r>
+        <w:t xml:space="preserve"> </w:t>
+      </w:r>
+      <w:r>
+        <w:t xml:space="preserve">+ snapshot + tracking) e</w:t>
+      </w:r>
+      <w:r>
+        <w:t xml:space="preserve"> </w:t>
+      </w:r>
+      <w:r>
+        <w:rPr>
+          <w:b/>
+          <w:bCs/>
+        </w:rPr>
+        <w:t xml:space="preserve">Push origin</w:t>
+      </w:r>
+      <w:r>
+        <w:t xml:space="preserve">.</w:t>
+      </w:r>
+    </w:p>
+    <w:p>
+      <w:pPr>
+        <w:pStyle w:val="FirstParagraph"/>
+      </w:pPr>
+      <w:r>
+        <w:t xml:space="preserve">Se estiver usando branch + PR:</w:t>
+      </w:r>
+    </w:p>
+    <w:p>
+      <w:pPr>
+        <w:pStyle w:val="Compact"/>
+        <w:numPr>
+          <w:ilvl w:val="0"/>
+          <w:numId w:val="1032"/>
+        </w:numPr>
+      </w:pPr>
+      <w:r>
+        <w:t xml:space="preserve">Abrir PR para</w:t>
+      </w:r>
+      <w:r>
+        <w:t xml:space="preserve"> </w:t>
+      </w:r>
+      <w:r>
+        <w:rPr>
+          <w:rStyle w:val="VerbatimChar"/>
+        </w:rPr>
+        <w:t xml:space="preserve">main</w:t>
+      </w:r>
+      <w:r>
+        <w:t xml:space="preserve"> </w:t>
+      </w:r>
+      <w:r>
+        <w:t xml:space="preserve">e fazer merge quando estiver satisfeito.</w:t>
       </w:r>
     </w:p>
     <w:p>
@@ -2747,24 +3918,24 @@
         </w:pict>
       </w:r>
     </w:p>
-    <w:bookmarkEnd w:id="26"/>
-    <w:bookmarkEnd w:id="27"/>
-    <w:bookmarkStart w:id="30" w:name="troubleshooting-with-github-desktop"/>
+    <w:bookmarkEnd w:id="32"/>
+    <w:bookmarkEnd w:id="33"/>
+    <w:bookmarkStart w:id="36" w:name="resolução-de-problemas-no-github-desktop"/>
     <w:p>
       <w:pPr>
         <w:pStyle w:val="Heading2"/>
       </w:pPr>
       <w:r>
-        <w:t xml:space="preserve">8. Troubleshooting with GitHub Desktop</w:t>
-      </w:r>
-    </w:p>
-    <w:bookmarkStart w:id="28" w:name="merge-conflicts"/>
+        <w:t xml:space="preserve">8. Resolução de Problemas no GitHub Desktop</w:t>
+      </w:r>
+    </w:p>
+    <w:bookmarkStart w:id="34" w:name="merge-conflicts"/>
     <w:p>
       <w:pPr>
         <w:pStyle w:val="Heading3"/>
       </w:pPr>
       <w:r>
-        <w:t xml:space="preserve">8.1 Merge Conflicts</w:t>
+        <w:t xml:space="preserve">8.1 Merge conflicts</w:t>
       </w:r>
     </w:p>
     <w:p>
@@ -2772,19 +3943,19 @@
         <w:pStyle w:val="FirstParagraph"/>
       </w:pPr>
       <w:r>
-        <w:t xml:space="preserve">If GitHub Desktop reports a conflict:</w:t>
-      </w:r>
-    </w:p>
-    <w:p>
-      <w:pPr>
-        <w:pStyle w:val="Compact"/>
-        <w:numPr>
-          <w:ilvl w:val="0"/>
-          <w:numId w:val="1022"/>
-        </w:numPr>
-      </w:pPr>
-      <w:r>
-        <w:t xml:space="preserve">Click</w:t>
+        <w:t xml:space="preserve">Se o GitHub Desktop reportar conflito:</w:t>
+      </w:r>
+    </w:p>
+    <w:p>
+      <w:pPr>
+        <w:pStyle w:val="Compact"/>
+        <w:numPr>
+          <w:ilvl w:val="0"/>
+          <w:numId w:val="1033"/>
+        </w:numPr>
+      </w:pPr>
+      <w:r>
+        <w:t xml:space="preserve">Clique em</w:t>
       </w:r>
       <w:r>
         <w:t xml:space="preserve"> </w:t>
@@ -2805,11 +3976,11 @@
         <w:pStyle w:val="Compact"/>
         <w:numPr>
           <w:ilvl w:val="0"/>
-          <w:numId w:val="1022"/>
-        </w:numPr>
-      </w:pPr>
-      <w:r>
-        <w:t xml:space="preserve">Use an external editor (VS Code, etc.) to resolve conflicts in</w:t>
+          <w:numId w:val="1033"/>
+        </w:numPr>
+      </w:pPr>
+      <w:r>
+        <w:t xml:space="preserve">Abra os arquivos em conflito (por exemplo</w:t>
       </w:r>
       <w:r>
         <w:t xml:space="preserve"> </w:t>
@@ -2824,7 +3995,7 @@
         <w:t xml:space="preserve"> </w:t>
       </w:r>
       <w:r>
-        <w:t xml:space="preserve">or</w:t>
+        <w:t xml:space="preserve">ou</w:t>
       </w:r>
       <w:r>
         <w:t xml:space="preserve"> </w:t>
@@ -2836,44 +4007,114 @@
         <w:t xml:space="preserve">.tex</w:t>
       </w:r>
       <w:r>
-        <w:t xml:space="preserve"> </w:t>
-      </w:r>
-      <w:r>
-        <w:t xml:space="preserve">files.</w:t>
-      </w:r>
-    </w:p>
-    <w:p>
-      <w:pPr>
-        <w:pStyle w:val="Compact"/>
-        <w:numPr>
-          <w:ilvl w:val="0"/>
-          <w:numId w:val="1022"/>
-        </w:numPr>
-      </w:pPr>
-      <w:r>
-        <w:t xml:space="preserve">Mark conflicts as resolved in GitHub Desktop.</w:t>
-      </w:r>
-    </w:p>
-    <w:p>
-      <w:pPr>
-        <w:pStyle w:val="Compact"/>
-        <w:numPr>
-          <w:ilvl w:val="0"/>
-          <w:numId w:val="1022"/>
-        </w:numPr>
-      </w:pPr>
-      <w:r>
-        <w:t xml:space="preserve">Commit the resolution and push.</w:t>
-      </w:r>
-    </w:p>
-    <w:bookmarkEnd w:id="28"/>
-    <w:bookmarkStart w:id="29" w:name="accidental-commits"/>
+        <w:t xml:space="preserve">) no seu editor.</w:t>
+      </w:r>
+    </w:p>
+    <w:p>
+      <w:pPr>
+        <w:pStyle w:val="Compact"/>
+        <w:numPr>
+          <w:ilvl w:val="0"/>
+          <w:numId w:val="1033"/>
+        </w:numPr>
+      </w:pPr>
+      <w:r>
+        <w:t xml:space="preserve">Resolva manualmente os blocos</w:t>
+      </w:r>
+      <w:r>
+        <w:t xml:space="preserve"> </w:t>
+      </w:r>
+      <w:r>
+        <w:rPr>
+          <w:rStyle w:val="VerbatimChar"/>
+        </w:rPr>
+        <w:t xml:space="preserve">&lt;&lt;&lt;&lt;&lt;&lt;&lt;</w:t>
+      </w:r>
+      <w:r>
+        <w:t xml:space="preserve">,</w:t>
+      </w:r>
+      <w:r>
+        <w:t xml:space="preserve"> </w:t>
+      </w:r>
+      <w:r>
+        <w:rPr>
+          <w:rStyle w:val="VerbatimChar"/>
+        </w:rPr>
+        <w:t xml:space="preserve">=======</w:t>
+      </w:r>
+      <w:r>
+        <w:t xml:space="preserve">,</w:t>
+      </w:r>
+      <w:r>
+        <w:t xml:space="preserve"> </w:t>
+      </w:r>
+      <w:r>
+        <w:rPr>
+          <w:rStyle w:val="VerbatimChar"/>
+        </w:rPr>
+        <w:t xml:space="preserve">&gt;&gt;&gt;&gt;&gt;&gt;&gt;</w:t>
+      </w:r>
+      <w:r>
+        <w:t xml:space="preserve">.</w:t>
+      </w:r>
+    </w:p>
+    <w:p>
+      <w:pPr>
+        <w:pStyle w:val="Compact"/>
+        <w:numPr>
+          <w:ilvl w:val="0"/>
+          <w:numId w:val="1033"/>
+        </w:numPr>
+      </w:pPr>
+      <w:r>
+        <w:t xml:space="preserve">Salve os arquivos.</w:t>
+      </w:r>
+    </w:p>
+    <w:p>
+      <w:pPr>
+        <w:pStyle w:val="Compact"/>
+        <w:numPr>
+          <w:ilvl w:val="0"/>
+          <w:numId w:val="1033"/>
+        </w:numPr>
+      </w:pPr>
+      <w:r>
+        <w:t xml:space="preserve">Volte ao GitHub Desktop, marque os conflitos como resolvidos.</w:t>
+      </w:r>
+    </w:p>
+    <w:p>
+      <w:pPr>
+        <w:pStyle w:val="Compact"/>
+        <w:numPr>
+          <w:ilvl w:val="0"/>
+          <w:numId w:val="1033"/>
+        </w:numPr>
+      </w:pPr>
+      <w:r>
+        <w:t xml:space="preserve">Commit de resolução e</w:t>
+      </w:r>
+      <w:r>
+        <w:t xml:space="preserve"> </w:t>
+      </w:r>
+      <w:r>
+        <w:rPr>
+          <w:b/>
+          <w:bCs/>
+        </w:rPr>
+        <w:t xml:space="preserve">Push origin</w:t>
+      </w:r>
+      <w:r>
+        <w:t xml:space="preserve">.</w:t>
+      </w:r>
+    </w:p>
+    <w:bookmarkEnd w:id="34"/>
+    <w:bookmarkStart w:id="35" w:name="Xde01e025d9976e1c95d49fec8f941c95e1abe54"/>
     <w:p>
       <w:pPr>
         <w:pStyle w:val="Heading3"/>
       </w:pPr>
       <w:r>
-        <w:t xml:space="preserve">8.2 Accidental Commits</w:t>
+        <w:t xml:space="preserve">8.2 Commits acidentais com arquivos indesejados</w:t>
       </w:r>
     </w:p>
     <w:p>
@@ -2881,19 +4122,66 @@
         <w:pStyle w:val="FirstParagraph"/>
       </w:pPr>
       <w:r>
-        <w:t xml:space="preserve">If a commit includes unwanted files (e.g. LaTeX build artifacts):</w:t>
-      </w:r>
-    </w:p>
-    <w:p>
-      <w:pPr>
-        <w:pStyle w:val="Compact"/>
-        <w:numPr>
-          <w:ilvl w:val="0"/>
-          <w:numId w:val="1023"/>
-        </w:numPr>
-      </w:pPr>
-      <w:r>
-        <w:t xml:space="preserve">Add those patterns to</w:t>
+        <w:t xml:space="preserve">Se um commit incluiu artefatos de build (por exemplo</w:t>
+      </w:r>
+      <w:r>
+        <w:t xml:space="preserve"> </w:t>
+      </w:r>
+      <w:r>
+        <w:rPr>
+          <w:rStyle w:val="VerbatimChar"/>
+        </w:rPr>
+        <w:t xml:space="preserve">.aux</w:t>
+      </w:r>
+      <w:r>
+        <w:t xml:space="preserve">,</w:t>
+      </w:r>
+      <w:r>
+        <w:t xml:space="preserve"> </w:t>
+      </w:r>
+      <w:r>
+        <w:rPr>
+          <w:rStyle w:val="VerbatimChar"/>
+        </w:rPr>
+        <w:t xml:space="preserve">.log</w:t>
+      </w:r>
+      <w:r>
+        <w:t xml:space="preserve">,</w:t>
+      </w:r>
+      <w:r>
+        <w:t xml:space="preserve"> </w:t>
+      </w:r>
+      <w:r>
+        <w:rPr>
+          <w:rStyle w:val="VerbatimChar"/>
+        </w:rPr>
+        <w:t xml:space="preserve">.synctex.gz</w:t>
+      </w:r>
+      <w:r>
+        <w:t xml:space="preserve">,</w:t>
+      </w:r>
+      <w:r>
+        <w:t xml:space="preserve"> </w:t>
+      </w:r>
+      <w:r>
+        <w:rPr>
+          <w:rStyle w:val="VerbatimChar"/>
+        </w:rPr>
+        <w:t xml:space="preserve">.pdf</w:t>
+      </w:r>
+      <w:r>
+        <w:t xml:space="preserve">):</w:t>
+      </w:r>
+    </w:p>
+    <w:p>
+      <w:pPr>
+        <w:numPr>
+          <w:ilvl w:val="0"/>
+          <w:numId w:val="1034"/>
+        </w:numPr>
+      </w:pPr>
+      <w:r>
+        <w:t xml:space="preserve">Adicione esses padrões a</w:t>
       </w:r>
       <w:r>
         <w:t xml:space="preserve"> </w:t>
@@ -2905,11 +4193,17 @@
         <w:t xml:space="preserve">.gitignore</w:t>
       </w:r>
       <w:r>
-        <w:t xml:space="preserve"> </w:t>
-      </w:r>
-      <w:r>
-        <w:t xml:space="preserve">(e.g. </w:t>
-      </w:r>
+        <w:t xml:space="preserve">, por exemplo:</w:t>
+      </w:r>
+    </w:p>
+    <w:p>
+      <w:pPr>
+        <w:pStyle w:val="SourceCode"/>
+        <w:numPr>
+          <w:ilvl w:val="0"/>
+          <w:numId w:val="1000"/>
+        </w:numPr>
+      </w:pPr>
       <w:r>
         <w:rPr>
           <w:rStyle w:val="VerbatimChar"/>
@@ -2917,10 +4211,7 @@
         <w:t xml:space="preserve">*.aux</w:t>
       </w:r>
       <w:r>
-        <w:t xml:space="preserve">,</w:t>
-      </w:r>
-      <w:r>
-        <w:t xml:space="preserve"> </w:t>
+        <w:br/>
       </w:r>
       <w:r>
         <w:rPr>
@@ -2929,10 +4220,7 @@
         <w:t xml:space="preserve">*.log</w:t>
       </w:r>
       <w:r>
-        <w:t xml:space="preserve">,</w:t>
-      </w:r>
-      <w:r>
-        <w:t xml:space="preserve"> </w:t>
+        <w:br/>
       </w:r>
       <w:r>
         <w:rPr>
@@ -2941,10 +4229,7 @@
         <w:t xml:space="preserve">*.synctex.gz</w:t>
       </w:r>
       <w:r>
-        <w:t xml:space="preserve">,</w:t>
-      </w:r>
-      <w:r>
-        <w:t xml:space="preserve"> </w:t>
+        <w:br/>
       </w:r>
       <w:r>
         <w:rPr>
@@ -2952,32 +4237,27 @@
         </w:rPr>
         <w:t xml:space="preserve">*.pdf</w:t>
       </w:r>
-      <w:r>
-        <w:t xml:space="preserve">).</w:t>
-      </w:r>
-    </w:p>
-    <w:p>
-      <w:pPr>
-        <w:pStyle w:val="Compact"/>
-        <w:numPr>
-          <w:ilvl w:val="0"/>
-          <w:numId w:val="1023"/>
-        </w:numPr>
-      </w:pPr>
-      <w:r>
-        <w:t xml:space="preserve">Remove the unwanted files from the index (via GitHub Desktop or command line).</w:t>
-      </w:r>
-    </w:p>
-    <w:p>
-      <w:pPr>
-        <w:pStyle w:val="Compact"/>
-        <w:numPr>
-          <w:ilvl w:val="0"/>
-          <w:numId w:val="1023"/>
-        </w:numPr>
-      </w:pPr>
-      <w:r>
-        <w:t xml:space="preserve">Commit a cleanup change.</w:t>
+    </w:p>
+    <w:p>
+      <w:pPr>
+        <w:numPr>
+          <w:ilvl w:val="0"/>
+          <w:numId w:val="1034"/>
+        </w:numPr>
+      </w:pPr>
+      <w:r>
+        <w:t xml:space="preserve">Remova os arquivos já rastreados pelo Git, se necessário.</w:t>
+      </w:r>
+    </w:p>
+    <w:p>
+      <w:pPr>
+        <w:numPr>
+          <w:ilvl w:val="0"/>
+          <w:numId w:val="1034"/>
+        </w:numPr>
+      </w:pPr>
+      <w:r>
+        <w:t xml:space="preserve">Faça um commit de limpeza.</w:t>
       </w:r>
     </w:p>
     <w:p>
@@ -2987,27 +4267,27 @@
         </w:pict>
       </w:r>
     </w:p>
-    <w:bookmarkEnd w:id="29"/>
-    <w:bookmarkEnd w:id="30"/>
-    <w:bookmarkStart w:id="31" w:name="conventions-and-best-practices"/>
+    <w:bookmarkEnd w:id="35"/>
+    <w:bookmarkEnd w:id="36"/>
+    <w:bookmarkStart w:id="37" w:name="convenções-e-boas-práticas"/>
     <w:p>
       <w:pPr>
         <w:pStyle w:val="Heading2"/>
       </w:pPr>
       <w:r>
-        <w:t xml:space="preserve">9. Conventions and Best Practices</w:t>
-      </w:r>
-    </w:p>
-    <w:p>
-      <w:pPr>
-        <w:pStyle w:val="Compact"/>
-        <w:numPr>
-          <w:ilvl w:val="0"/>
-          <w:numId w:val="1024"/>
-        </w:numPr>
-      </w:pPr>
-      <w:r>
-        <w:t xml:space="preserve">Always treat</w:t>
+        <w:t xml:space="preserve">9. Convenções e Boas Práticas</w:t>
+      </w:r>
+    </w:p>
+    <w:p>
+      <w:pPr>
+        <w:pStyle w:val="Compact"/>
+        <w:numPr>
+          <w:ilvl w:val="0"/>
+          <w:numId w:val="1035"/>
+        </w:numPr>
+      </w:pPr>
+      <w:r>
+        <w:t xml:space="preserve">Trate sempre</w:t>
       </w:r>
       <w:r>
         <w:t xml:space="preserve"> </w:t>
@@ -3022,7 +4302,7 @@
         <w:t xml:space="preserve"> </w:t>
       </w:r>
       <w:r>
-        <w:t xml:space="preserve">as the</w:t>
+        <w:t xml:space="preserve">como</w:t>
       </w:r>
       <w:r>
         <w:t xml:space="preserve"> </w:t>
@@ -3032,7 +4312,7 @@
           <w:b/>
           <w:bCs/>
         </w:rPr>
-        <w:t xml:space="preserve">authoritative source</w:t>
+        <w:t xml:space="preserve">fonte de verdade</w:t>
       </w:r>
       <w:r>
         <w:t xml:space="preserve">;</w:t>
@@ -3050,19 +4330,34 @@
         <w:t xml:space="preserve"> </w:t>
       </w:r>
       <w:r>
-        <w:t xml:space="preserve">is an output.</w:t>
-      </w:r>
-    </w:p>
-    <w:p>
-      <w:pPr>
-        <w:pStyle w:val="Compact"/>
-        <w:numPr>
-          <w:ilvl w:val="0"/>
-          <w:numId w:val="1024"/>
-        </w:numPr>
-      </w:pPr>
-      <w:r>
-        <w:t xml:space="preserve">Commit</w:t>
+        <w:t xml:space="preserve">é somente saída.</w:t>
+      </w:r>
+    </w:p>
+    <w:p>
+      <w:pPr>
+        <w:pStyle w:val="Compact"/>
+        <w:numPr>
+          <w:ilvl w:val="0"/>
+          <w:numId w:val="1035"/>
+        </w:numPr>
+      </w:pPr>
+      <w:r>
+        <w:t xml:space="preserve">Nunca edite</w:t>
+      </w:r>
+      <w:r>
+        <w:t xml:space="preserve"> </w:t>
+      </w:r>
+      <w:r>
+        <w:rPr>
+          <w:rStyle w:val="VerbatimChar"/>
+        </w:rPr>
+        <w:t xml:space="preserve">.docx</w:t>
+      </w:r>
+      <w:r>
+        <w:t xml:space="preserve"> </w:t>
+      </w:r>
+      <w:r>
+        <w:t xml:space="preserve">manualmente; sempre regenere a partir do</w:t>
       </w:r>
       <w:r>
         <w:t xml:space="preserve"> </w:t>
@@ -3074,76 +4369,221 @@
         <w:t xml:space="preserve">.md</w:t>
       </w:r>
       <w:r>
-        <w:t xml:space="preserve"> </w:t>
-      </w:r>
-      <w:r>
-        <w:t xml:space="preserve">and</w:t>
-      </w:r>
-      <w:r>
-        <w:t xml:space="preserve"> </w:t>
-      </w:r>
-      <w:r>
-        <w:rPr>
-          <w:rStyle w:val="VerbatimChar"/>
-        </w:rPr>
-        <w:t xml:space="preserve">.docx</w:t>
-      </w:r>
-      <w:r>
-        <w:t xml:space="preserve"> </w:t>
-      </w:r>
-      <w:r>
-        <w:t xml:space="preserve">together to avoid divergence.</w:t>
-      </w:r>
-    </w:p>
-    <w:p>
-      <w:pPr>
-        <w:pStyle w:val="Compact"/>
-        <w:numPr>
-          <w:ilvl w:val="0"/>
-          <w:numId w:val="1024"/>
-        </w:numPr>
-      </w:pPr>
-      <w:r>
-        <w:t xml:space="preserve">Keep commit messages short but precise; reference versions when relevant.</w:t>
-      </w:r>
-    </w:p>
-    <w:p>
-      <w:pPr>
-        <w:pStyle w:val="Compact"/>
-        <w:numPr>
-          <w:ilvl w:val="0"/>
-          <w:numId w:val="1024"/>
-        </w:numPr>
-      </w:pPr>
-      <w:r>
-        <w:t xml:space="preserve">Pull before every session; push after every coherent unit of work.</w:t>
-      </w:r>
-    </w:p>
-    <w:p>
-      <w:pPr>
-        <w:pStyle w:val="Compact"/>
-        <w:numPr>
-          <w:ilvl w:val="0"/>
-          <w:numId w:val="1024"/>
-        </w:numPr>
-      </w:pPr>
-      <w:r>
-        <w:t xml:space="preserve">Do not manually edit generated</w:t>
-      </w:r>
-      <w:r>
-        <w:t xml:space="preserve"> </w:t>
-      </w:r>
-      <w:r>
-        <w:rPr>
-          <w:rStyle w:val="VerbatimChar"/>
-        </w:rPr>
-        <w:t xml:space="preserve">.docx</w:t>
-      </w:r>
-      <w:r>
-        <w:t xml:space="preserve"> </w:t>
-      </w:r>
-      <w:r>
-        <w:t xml:space="preserve">files; regenerate from Markdown instead.</w:t>
+        <w:t xml:space="preserve">.</w:t>
+      </w:r>
+    </w:p>
+    <w:p>
+      <w:pPr>
+        <w:pStyle w:val="Compact"/>
+        <w:numPr>
+          <w:ilvl w:val="0"/>
+          <w:numId w:val="1035"/>
+        </w:numPr>
+      </w:pPr>
+      <w:r>
+        <w:t xml:space="preserve">Mantenha commits</w:t>
+      </w:r>
+      <w:r>
+        <w:t xml:space="preserve"> </w:t>
+      </w:r>
+      <w:r>
+        <w:rPr>
+          <w:b/>
+          <w:bCs/>
+        </w:rPr>
+        <w:t xml:space="preserve">pequenos e descritivos</w:t>
+      </w:r>
+      <w:r>
+        <w:t xml:space="preserve">, especialmente quando mexer em</w:t>
+      </w:r>
+      <w:r>
+        <w:t xml:space="preserve"> </w:t>
+      </w:r>
+      <w:r>
+        <w:rPr>
+          <w:rStyle w:val="VerbatimChar"/>
+        </w:rPr>
+        <w:t xml:space="preserve">guide.tex</w:t>
+      </w:r>
+      <w:r>
+        <w:t xml:space="preserve">.</w:t>
+      </w:r>
+    </w:p>
+    <w:p>
+      <w:pPr>
+        <w:pStyle w:val="Compact"/>
+        <w:numPr>
+          <w:ilvl w:val="0"/>
+          <w:numId w:val="1035"/>
+        </w:numPr>
+      </w:pPr>
+      <w:r>
+        <w:t xml:space="preserve">Sempre faça</w:t>
+      </w:r>
+      <w:r>
+        <w:t xml:space="preserve"> </w:t>
+      </w:r>
+      <w:r>
+        <w:rPr>
+          <w:b/>
+          <w:bCs/>
+        </w:rPr>
+        <w:t xml:space="preserve">Pull</w:t>
+      </w:r>
+      <w:r>
+        <w:t xml:space="preserve"> </w:t>
+      </w:r>
+      <w:r>
+        <w:t xml:space="preserve">antes de começar a trabalhar e</w:t>
+      </w:r>
+      <w:r>
+        <w:t xml:space="preserve"> </w:t>
+      </w:r>
+      <w:r>
+        <w:rPr>
+          <w:b/>
+          <w:bCs/>
+        </w:rPr>
+        <w:t xml:space="preserve">Push</w:t>
+      </w:r>
+      <w:r>
+        <w:t xml:space="preserve"> </w:t>
+      </w:r>
+      <w:r>
+        <w:t xml:space="preserve">ao concluir um bloco lógico de trabalho.</w:t>
+      </w:r>
+    </w:p>
+    <w:p>
+      <w:pPr>
+        <w:pStyle w:val="Compact"/>
+        <w:numPr>
+          <w:ilvl w:val="0"/>
+          <w:numId w:val="1035"/>
+        </w:numPr>
+      </w:pPr>
+      <w:r>
+        <w:t xml:space="preserve">Para mudanças grandes no guia, prefira usar</w:t>
+      </w:r>
+      <w:r>
+        <w:t xml:space="preserve"> </w:t>
+      </w:r>
+      <w:r>
+        <w:rPr>
+          <w:b/>
+          <w:bCs/>
+        </w:rPr>
+        <w:t xml:space="preserve">branch de feature + Pull Request</w:t>
+      </w:r>
+      <w:r>
+        <w:t xml:space="preserve">, mesmo sendo single-author. Isso dá um lugar próprio para revisar diffs antes de afetar a</w:t>
+      </w:r>
+      <w:r>
+        <w:t xml:space="preserve"> </w:t>
+      </w:r>
+      <w:r>
+        <w:rPr>
+          <w:rStyle w:val="VerbatimChar"/>
+        </w:rPr>
+        <w:t xml:space="preserve">main</w:t>
+      </w:r>
+      <w:r>
+        <w:t xml:space="preserve">.</w:t>
+      </w:r>
+    </w:p>
+    <w:p>
+      <w:pPr>
+        <w:pStyle w:val="Compact"/>
+        <w:numPr>
+          <w:ilvl w:val="0"/>
+          <w:numId w:val="1035"/>
+        </w:numPr>
+      </w:pPr>
+      <w:r>
+        <w:t xml:space="preserve">Sincronize sempre três coisas quando houver nova versão do guia:</w:t>
+      </w:r>
+    </w:p>
+    <w:p>
+      <w:pPr>
+        <w:pStyle w:val="Compact"/>
+        <w:numPr>
+          <w:ilvl w:val="1"/>
+          <w:numId w:val="1036"/>
+        </w:numPr>
+      </w:pPr>
+      <w:r>
+        <w:rPr>
+          <w:rStyle w:val="VerbatimChar"/>
+        </w:rPr>
+        <w:t xml:space="preserve">\docversion</w:t>
+      </w:r>
+      <w:r>
+        <w:t xml:space="preserve"> </w:t>
+      </w:r>
+      <w:r>
+        <w:t xml:space="preserve">/</w:t>
+      </w:r>
+      <w:r>
+        <w:t xml:space="preserve"> </w:t>
+      </w:r>
+      <w:r>
+        <w:rPr>
+          <w:rStyle w:val="VerbatimChar"/>
+        </w:rPr>
+        <w:t xml:space="preserve">\docbuild</w:t>
+      </w:r>
+      <w:r>
+        <w:t xml:space="preserve"> </w:t>
+      </w:r>
+      <w:r>
+        <w:t xml:space="preserve">no LaTeX.</w:t>
+      </w:r>
+    </w:p>
+    <w:p>
+      <w:pPr>
+        <w:pStyle w:val="Compact"/>
+        <w:numPr>
+          <w:ilvl w:val="1"/>
+          <w:numId w:val="1036"/>
+        </w:numPr>
+      </w:pPr>
+      <w:r>
+        <w:t xml:space="preserve">Nome do snapshot em</w:t>
+      </w:r>
+      <w:r>
+        <w:t xml:space="preserve"> </w:t>
+      </w:r>
+      <w:r>
+        <w:rPr>
+          <w:rStyle w:val="VerbatimChar"/>
+        </w:rPr>
+        <w:t xml:space="preserve">WIP/GUIDE/</w:t>
+      </w:r>
+      <w:r>
+        <w:t xml:space="preserve">.</w:t>
+      </w:r>
+    </w:p>
+    <w:p>
+      <w:pPr>
+        <w:pStyle w:val="Compact"/>
+        <w:numPr>
+          <w:ilvl w:val="1"/>
+          <w:numId w:val="1036"/>
+        </w:numPr>
+      </w:pPr>
+      <w:r>
+        <w:t xml:space="preserve">Entrada correspondente em</w:t>
+      </w:r>
+      <w:r>
+        <w:t xml:space="preserve"> </w:t>
+      </w:r>
+      <w:r>
+        <w:rPr>
+          <w:rStyle w:val="VerbatimChar"/>
+        </w:rPr>
+        <w:t xml:space="preserve">PROJECT-TRACKING</w:t>
+      </w:r>
+      <w:r>
+        <w:t xml:space="preserve">.</w:t>
       </w:r>
     </w:p>
     <w:p>
@@ -3151,11 +4591,11 @@
         <w:pStyle w:val="FirstParagraph"/>
       </w:pPr>
       <w:r>
-        <w:t xml:space="preserve">Following this guide keeps the repository clean, traceable, and aligned with the project’s governance model while using GitHub Desktop as the main interface.</w:t>
-      </w:r>
-    </w:p>
-    <w:bookmarkEnd w:id="31"/>
-    <w:bookmarkEnd w:id="32"/>
+        <w:t xml:space="preserve">Seguindo este guia, o repositório fica limpo, rastreável e alinhado com a governança definida, usando o GitHub Desktop como interface principal.</w:t>
+      </w:r>
+    </w:p>
+    <w:bookmarkEnd w:id="37"/>
+    <w:bookmarkEnd w:id="38"/>
     <w:sectPr>
       <w:footnotePr>
         <w:numRestart w:val="eachSect"/>
@@ -3454,6 +4894,91 @@
       </w:pPr>
     </w:lvl>
   </w:abstractNum>
+  <w:abstractNum w:abstractNumId="99419">
+    <w:nsid w:val="00A99419"/>
+    <w:multiLevelType w:val="multilevel"/>
+    <w:lvl w:ilvl="0">
+      <w:start w:val="9"/>
+      <w:numFmt w:val="decimal"/>
+      <w:lvlText w:val="%1."/>
+      <w:lvlJc w:val="left"/>
+      <w:pPr>
+        <w:ind w:left="720" w:hanging="360"/>
+      </w:pPr>
+    </w:lvl>
+    <w:lvl w:ilvl="1">
+      <w:start w:val="9"/>
+      <w:numFmt w:val="decimal"/>
+      <w:lvlText w:val="%2."/>
+      <w:lvlJc w:val="left"/>
+      <w:pPr>
+        <w:ind w:left="1440" w:hanging="360"/>
+      </w:pPr>
+    </w:lvl>
+    <w:lvl w:ilvl="2">
+      <w:start w:val="9"/>
+      <w:numFmt w:val="decimal"/>
+      <w:lvlText w:val="%3."/>
+      <w:lvlJc w:val="left"/>
+      <w:pPr>
+        <w:ind w:left="2160" w:hanging="360"/>
+      </w:pPr>
+    </w:lvl>
+    <w:lvl w:ilvl="3">
+      <w:start w:val="9"/>
+      <w:numFmt w:val="decimal"/>
+      <w:lvlText w:val="%4."/>
+      <w:lvlJc w:val="left"/>
+      <w:pPr>
+        <w:ind w:left="2880" w:hanging="360"/>
+      </w:pPr>
+    </w:lvl>
+    <w:lvl w:ilvl="4">
+      <w:start w:val="9"/>
+      <w:numFmt w:val="decimal"/>
+      <w:lvlText w:val="%5."/>
+      <w:lvlJc w:val="left"/>
+      <w:pPr>
+        <w:ind w:left="3600" w:hanging="360"/>
+      </w:pPr>
+    </w:lvl>
+    <w:lvl w:ilvl="5">
+      <w:start w:val="9"/>
+      <w:numFmt w:val="decimal"/>
+      <w:lvlText w:val="%6."/>
+      <w:lvlJc w:val="left"/>
+      <w:pPr>
+        <w:ind w:left="4320" w:hanging="360"/>
+      </w:pPr>
+    </w:lvl>
+    <w:lvl w:ilvl="6">
+      <w:start w:val="9"/>
+      <w:numFmt w:val="decimal"/>
+      <w:lvlText w:val="%7."/>
+      <w:lvlJc w:val="left"/>
+      <w:pPr>
+        <w:ind w:left="5040" w:hanging="360"/>
+      </w:pPr>
+    </w:lvl>
+    <w:lvl w:ilvl="7">
+      <w:start w:val="9"/>
+      <w:numFmt w:val="decimal"/>
+      <w:lvlText w:val="%8."/>
+      <w:lvlJc w:val="left"/>
+      <w:pPr>
+        <w:ind w:left="5760" w:hanging="360"/>
+      </w:pPr>
+    </w:lvl>
+    <w:lvl w:ilvl="8">
+      <w:start w:val="9"/>
+      <w:numFmt w:val="decimal"/>
+      <w:lvlText w:val="%9."/>
+      <w:lvlJc w:val="left"/>
+      <w:pPr>
+        <w:ind w:left="6480" w:hanging="360"/>
+      </w:pPr>
+    </w:lvl>
+  </w:abstractNum>
   <w:num w:numId="1000">
     <w:abstractNumId w:val="990"/>
   </w:num>
@@ -3461,34 +4986,7 @@
     <w:abstractNumId w:val="991"/>
   </w:num>
   <w:num w:numId="1002">
-    <w:abstractNumId w:val="99411"/>
-    <w:lvlOverride w:ilvl="0">
-      <w:startOverride w:val="1"/>
-    </w:lvlOverride>
-    <w:lvlOverride w:ilvl="1">
-      <w:startOverride w:val="1"/>
-    </w:lvlOverride>
-    <w:lvlOverride w:ilvl="2">
-      <w:startOverride w:val="1"/>
-    </w:lvlOverride>
-    <w:lvlOverride w:ilvl="3">
-      <w:startOverride w:val="1"/>
-    </w:lvlOverride>
-    <w:lvlOverride w:ilvl="4">
-      <w:startOverride w:val="1"/>
-    </w:lvlOverride>
-    <w:lvlOverride w:ilvl="5">
-      <w:startOverride w:val="1"/>
-    </w:lvlOverride>
-    <w:lvlOverride w:ilvl="6">
-      <w:startOverride w:val="1"/>
-    </w:lvlOverride>
-    <w:lvlOverride w:ilvl="7">
-      <w:startOverride w:val="1"/>
-    </w:lvlOverride>
-    <w:lvlOverride w:ilvl="8">
-      <w:startOverride w:val="1"/>
-    </w:lvlOverride>
+    <w:abstractNumId w:val="991"/>
   </w:num>
   <w:num w:numId="1003">
     <w:abstractNumId w:val="99411"/>
@@ -3521,9 +5019,39 @@
     </w:lvlOverride>
   </w:num>
   <w:num w:numId="1004">
+    <w:abstractNumId w:val="99411"/>
+    <w:lvlOverride w:ilvl="0">
+      <w:startOverride w:val="1"/>
+    </w:lvlOverride>
+    <w:lvlOverride w:ilvl="1">
+      <w:startOverride w:val="1"/>
+    </w:lvlOverride>
+    <w:lvlOverride w:ilvl="2">
+      <w:startOverride w:val="1"/>
+    </w:lvlOverride>
+    <w:lvlOverride w:ilvl="3">
+      <w:startOverride w:val="1"/>
+    </w:lvlOverride>
+    <w:lvlOverride w:ilvl="4">
+      <w:startOverride w:val="1"/>
+    </w:lvlOverride>
+    <w:lvlOverride w:ilvl="5">
+      <w:startOverride w:val="1"/>
+    </w:lvlOverride>
+    <w:lvlOverride w:ilvl="6">
+      <w:startOverride w:val="1"/>
+    </w:lvlOverride>
+    <w:lvlOverride w:ilvl="7">
+      <w:startOverride w:val="1"/>
+    </w:lvlOverride>
+    <w:lvlOverride w:ilvl="8">
+      <w:startOverride w:val="1"/>
+    </w:lvlOverride>
+  </w:num>
+  <w:num w:numId="1005">
     <w:abstractNumId w:val="991"/>
   </w:num>
-  <w:num w:numId="1005">
+  <w:num w:numId="1006">
     <w:abstractNumId w:val="99411"/>
     <w:lvlOverride w:ilvl="0">
       <w:startOverride w:val="1"/>
@@ -3553,10 +5081,10 @@
       <w:startOverride w:val="1"/>
     </w:lvlOverride>
   </w:num>
-  <w:num w:numId="1006">
+  <w:num w:numId="1007">
     <w:abstractNumId w:val="991"/>
   </w:num>
-  <w:num w:numId="1007">
+  <w:num w:numId="1008">
     <w:abstractNumId w:val="99411"/>
     <w:lvlOverride w:ilvl="0">
       <w:startOverride w:val="1"/>
@@ -3585,9 +5113,6 @@
     <w:lvlOverride w:ilvl="8">
       <w:startOverride w:val="1"/>
     </w:lvlOverride>
-  </w:num>
-  <w:num w:numId="1008">
-    <w:abstractNumId w:val="991"/>
   </w:num>
   <w:num w:numId="1009">
     <w:abstractNumId w:val="991"/>
@@ -3596,6 +5121,9 @@
     <w:abstractNumId w:val="991"/>
   </w:num>
   <w:num w:numId="1011">
+    <w:abstractNumId w:val="991"/>
+  </w:num>
+  <w:num w:numId="1012">
     <w:abstractNumId w:val="99411"/>
     <w:lvlOverride w:ilvl="0">
       <w:startOverride w:val="1"/>
@@ -3625,68 +5153,11 @@
       <w:startOverride w:val="1"/>
     </w:lvlOverride>
   </w:num>
-  <w:num w:numId="1012">
+  <w:num w:numId="1013">
     <w:abstractNumId w:val="991"/>
   </w:num>
-  <w:num w:numId="1013">
-    <w:abstractNumId w:val="99411"/>
-    <w:lvlOverride w:ilvl="0">
-      <w:startOverride w:val="1"/>
-    </w:lvlOverride>
-    <w:lvlOverride w:ilvl="1">
-      <w:startOverride w:val="1"/>
-    </w:lvlOverride>
-    <w:lvlOverride w:ilvl="2">
-      <w:startOverride w:val="1"/>
-    </w:lvlOverride>
-    <w:lvlOverride w:ilvl="3">
-      <w:startOverride w:val="1"/>
-    </w:lvlOverride>
-    <w:lvlOverride w:ilvl="4">
-      <w:startOverride w:val="1"/>
-    </w:lvlOverride>
-    <w:lvlOverride w:ilvl="5">
-      <w:startOverride w:val="1"/>
-    </w:lvlOverride>
-    <w:lvlOverride w:ilvl="6">
-      <w:startOverride w:val="1"/>
-    </w:lvlOverride>
-    <w:lvlOverride w:ilvl="7">
-      <w:startOverride w:val="1"/>
-    </w:lvlOverride>
-    <w:lvlOverride w:ilvl="8">
-      <w:startOverride w:val="1"/>
-    </w:lvlOverride>
-  </w:num>
   <w:num w:numId="1014">
-    <w:abstractNumId w:val="99411"/>
-    <w:lvlOverride w:ilvl="0">
-      <w:startOverride w:val="1"/>
-    </w:lvlOverride>
-    <w:lvlOverride w:ilvl="1">
-      <w:startOverride w:val="1"/>
-    </w:lvlOverride>
-    <w:lvlOverride w:ilvl="2">
-      <w:startOverride w:val="1"/>
-    </w:lvlOverride>
-    <w:lvlOverride w:ilvl="3">
-      <w:startOverride w:val="1"/>
-    </w:lvlOverride>
-    <w:lvlOverride w:ilvl="4">
-      <w:startOverride w:val="1"/>
-    </w:lvlOverride>
-    <w:lvlOverride w:ilvl="5">
-      <w:startOverride w:val="1"/>
-    </w:lvlOverride>
-    <w:lvlOverride w:ilvl="6">
-      <w:startOverride w:val="1"/>
-    </w:lvlOverride>
-    <w:lvlOverride w:ilvl="7">
-      <w:startOverride w:val="1"/>
-    </w:lvlOverride>
-    <w:lvlOverride w:ilvl="8">
-      <w:startOverride w:val="1"/>
-    </w:lvlOverride>
+    <w:abstractNumId w:val="991"/>
   </w:num>
   <w:num w:numId="1015">
     <w:abstractNumId w:val="991"/>
@@ -3695,67 +5166,40 @@
     <w:abstractNumId w:val="991"/>
   </w:num>
   <w:num w:numId="1017">
+    <w:abstractNumId w:val="99411"/>
+    <w:lvlOverride w:ilvl="0">
+      <w:startOverride w:val="1"/>
+    </w:lvlOverride>
+    <w:lvlOverride w:ilvl="1">
+      <w:startOverride w:val="1"/>
+    </w:lvlOverride>
+    <w:lvlOverride w:ilvl="2">
+      <w:startOverride w:val="1"/>
+    </w:lvlOverride>
+    <w:lvlOverride w:ilvl="3">
+      <w:startOverride w:val="1"/>
+    </w:lvlOverride>
+    <w:lvlOverride w:ilvl="4">
+      <w:startOverride w:val="1"/>
+    </w:lvlOverride>
+    <w:lvlOverride w:ilvl="5">
+      <w:startOverride w:val="1"/>
+    </w:lvlOverride>
+    <w:lvlOverride w:ilvl="6">
+      <w:startOverride w:val="1"/>
+    </w:lvlOverride>
+    <w:lvlOverride w:ilvl="7">
+      <w:startOverride w:val="1"/>
+    </w:lvlOverride>
+    <w:lvlOverride w:ilvl="8">
+      <w:startOverride w:val="1"/>
+    </w:lvlOverride>
+  </w:num>
+  <w:num w:numId="1018">
     <w:abstractNumId w:val="991"/>
   </w:num>
-  <w:num w:numId="1018">
-    <w:abstractNumId w:val="99411"/>
-    <w:lvlOverride w:ilvl="0">
-      <w:startOverride w:val="1"/>
-    </w:lvlOverride>
-    <w:lvlOverride w:ilvl="1">
-      <w:startOverride w:val="1"/>
-    </w:lvlOverride>
-    <w:lvlOverride w:ilvl="2">
-      <w:startOverride w:val="1"/>
-    </w:lvlOverride>
-    <w:lvlOverride w:ilvl="3">
-      <w:startOverride w:val="1"/>
-    </w:lvlOverride>
-    <w:lvlOverride w:ilvl="4">
-      <w:startOverride w:val="1"/>
-    </w:lvlOverride>
-    <w:lvlOverride w:ilvl="5">
-      <w:startOverride w:val="1"/>
-    </w:lvlOverride>
-    <w:lvlOverride w:ilvl="6">
-      <w:startOverride w:val="1"/>
-    </w:lvlOverride>
-    <w:lvlOverride w:ilvl="7">
-      <w:startOverride w:val="1"/>
-    </w:lvlOverride>
-    <w:lvlOverride w:ilvl="8">
-      <w:startOverride w:val="1"/>
-    </w:lvlOverride>
-  </w:num>
   <w:num w:numId="1019">
-    <w:abstractNumId w:val="99411"/>
-    <w:lvlOverride w:ilvl="0">
-      <w:startOverride w:val="1"/>
-    </w:lvlOverride>
-    <w:lvlOverride w:ilvl="1">
-      <w:startOverride w:val="1"/>
-    </w:lvlOverride>
-    <w:lvlOverride w:ilvl="2">
-      <w:startOverride w:val="1"/>
-    </w:lvlOverride>
-    <w:lvlOverride w:ilvl="3">
-      <w:startOverride w:val="1"/>
-    </w:lvlOverride>
-    <w:lvlOverride w:ilvl="4">
-      <w:startOverride w:val="1"/>
-    </w:lvlOverride>
-    <w:lvlOverride w:ilvl="5">
-      <w:startOverride w:val="1"/>
-    </w:lvlOverride>
-    <w:lvlOverride w:ilvl="6">
-      <w:startOverride w:val="1"/>
-    </w:lvlOverride>
-    <w:lvlOverride w:ilvl="7">
-      <w:startOverride w:val="1"/>
-    </w:lvlOverride>
-    <w:lvlOverride w:ilvl="8">
-      <w:startOverride w:val="1"/>
-    </w:lvlOverride>
+    <w:abstractNumId w:val="991"/>
   </w:num>
   <w:num w:numId="1020">
     <w:abstractNumId w:val="99411"/>
@@ -3788,64 +5232,10 @@
     </w:lvlOverride>
   </w:num>
   <w:num w:numId="1021">
-    <w:abstractNumId w:val="99411"/>
-    <w:lvlOverride w:ilvl="0">
-      <w:startOverride w:val="1"/>
-    </w:lvlOverride>
-    <w:lvlOverride w:ilvl="1">
-      <w:startOverride w:val="1"/>
-    </w:lvlOverride>
-    <w:lvlOverride w:ilvl="2">
-      <w:startOverride w:val="1"/>
-    </w:lvlOverride>
-    <w:lvlOverride w:ilvl="3">
-      <w:startOverride w:val="1"/>
-    </w:lvlOverride>
-    <w:lvlOverride w:ilvl="4">
-      <w:startOverride w:val="1"/>
-    </w:lvlOverride>
-    <w:lvlOverride w:ilvl="5">
-      <w:startOverride w:val="1"/>
-    </w:lvlOverride>
-    <w:lvlOverride w:ilvl="6">
-      <w:startOverride w:val="1"/>
-    </w:lvlOverride>
-    <w:lvlOverride w:ilvl="7">
-      <w:startOverride w:val="1"/>
-    </w:lvlOverride>
-    <w:lvlOverride w:ilvl="8">
-      <w:startOverride w:val="1"/>
-    </w:lvlOverride>
+    <w:abstractNumId w:val="991"/>
   </w:num>
   <w:num w:numId="1022">
-    <w:abstractNumId w:val="99411"/>
-    <w:lvlOverride w:ilvl="0">
-      <w:startOverride w:val="1"/>
-    </w:lvlOverride>
-    <w:lvlOverride w:ilvl="1">
-      <w:startOverride w:val="1"/>
-    </w:lvlOverride>
-    <w:lvlOverride w:ilvl="2">
-      <w:startOverride w:val="1"/>
-    </w:lvlOverride>
-    <w:lvlOverride w:ilvl="3">
-      <w:startOverride w:val="1"/>
-    </w:lvlOverride>
-    <w:lvlOverride w:ilvl="4">
-      <w:startOverride w:val="1"/>
-    </w:lvlOverride>
-    <w:lvlOverride w:ilvl="5">
-      <w:startOverride w:val="1"/>
-    </w:lvlOverride>
-    <w:lvlOverride w:ilvl="6">
-      <w:startOverride w:val="1"/>
-    </w:lvlOverride>
-    <w:lvlOverride w:ilvl="7">
-      <w:startOverride w:val="1"/>
-    </w:lvlOverride>
-    <w:lvlOverride w:ilvl="8">
-      <w:startOverride w:val="1"/>
-    </w:lvlOverride>
+    <w:abstractNumId w:val="991"/>
   </w:num>
   <w:num w:numId="1023">
     <w:abstractNumId w:val="99411"/>
@@ -3878,6 +5268,285 @@
     </w:lvlOverride>
   </w:num>
   <w:num w:numId="1024">
+    <w:abstractNumId w:val="991"/>
+  </w:num>
+  <w:num w:numId="1025">
+    <w:abstractNumId w:val="991"/>
+  </w:num>
+  <w:num w:numId="1026">
+    <w:abstractNumId w:val="99411"/>
+    <w:lvlOverride w:ilvl="0">
+      <w:startOverride w:val="1"/>
+    </w:lvlOverride>
+    <w:lvlOverride w:ilvl="1">
+      <w:startOverride w:val="1"/>
+    </w:lvlOverride>
+    <w:lvlOverride w:ilvl="2">
+      <w:startOverride w:val="1"/>
+    </w:lvlOverride>
+    <w:lvlOverride w:ilvl="3">
+      <w:startOverride w:val="1"/>
+    </w:lvlOverride>
+    <w:lvlOverride w:ilvl="4">
+      <w:startOverride w:val="1"/>
+    </w:lvlOverride>
+    <w:lvlOverride w:ilvl="5">
+      <w:startOverride w:val="1"/>
+    </w:lvlOverride>
+    <w:lvlOverride w:ilvl="6">
+      <w:startOverride w:val="1"/>
+    </w:lvlOverride>
+    <w:lvlOverride w:ilvl="7">
+      <w:startOverride w:val="1"/>
+    </w:lvlOverride>
+    <w:lvlOverride w:ilvl="8">
+      <w:startOverride w:val="1"/>
+    </w:lvlOverride>
+  </w:num>
+  <w:num w:numId="1027">
+    <w:abstractNumId w:val="99411"/>
+    <w:lvlOverride w:ilvl="0">
+      <w:startOverride w:val="1"/>
+    </w:lvlOverride>
+    <w:lvlOverride w:ilvl="1">
+      <w:startOverride w:val="1"/>
+    </w:lvlOverride>
+    <w:lvlOverride w:ilvl="2">
+      <w:startOverride w:val="1"/>
+    </w:lvlOverride>
+    <w:lvlOverride w:ilvl="3">
+      <w:startOverride w:val="1"/>
+    </w:lvlOverride>
+    <w:lvlOverride w:ilvl="4">
+      <w:startOverride w:val="1"/>
+    </w:lvlOverride>
+    <w:lvlOverride w:ilvl="5">
+      <w:startOverride w:val="1"/>
+    </w:lvlOverride>
+    <w:lvlOverride w:ilvl="6">
+      <w:startOverride w:val="1"/>
+    </w:lvlOverride>
+    <w:lvlOverride w:ilvl="7">
+      <w:startOverride w:val="1"/>
+    </w:lvlOverride>
+    <w:lvlOverride w:ilvl="8">
+      <w:startOverride w:val="1"/>
+    </w:lvlOverride>
+  </w:num>
+  <w:num w:numId="1028">
+    <w:abstractNumId w:val="99411"/>
+    <w:lvlOverride w:ilvl="0">
+      <w:startOverride w:val="1"/>
+    </w:lvlOverride>
+    <w:lvlOverride w:ilvl="1">
+      <w:startOverride w:val="1"/>
+    </w:lvlOverride>
+    <w:lvlOverride w:ilvl="2">
+      <w:startOverride w:val="1"/>
+    </w:lvlOverride>
+    <w:lvlOverride w:ilvl="3">
+      <w:startOverride w:val="1"/>
+    </w:lvlOverride>
+    <w:lvlOverride w:ilvl="4">
+      <w:startOverride w:val="1"/>
+    </w:lvlOverride>
+    <w:lvlOverride w:ilvl="5">
+      <w:startOverride w:val="1"/>
+    </w:lvlOverride>
+    <w:lvlOverride w:ilvl="6">
+      <w:startOverride w:val="1"/>
+    </w:lvlOverride>
+    <w:lvlOverride w:ilvl="7">
+      <w:startOverride w:val="1"/>
+    </w:lvlOverride>
+    <w:lvlOverride w:ilvl="8">
+      <w:startOverride w:val="1"/>
+    </w:lvlOverride>
+  </w:num>
+  <w:num w:numId="1029">
+    <w:abstractNumId w:val="99411"/>
+    <w:lvlOverride w:ilvl="0">
+      <w:startOverride w:val="1"/>
+    </w:lvlOverride>
+    <w:lvlOverride w:ilvl="1">
+      <w:startOverride w:val="1"/>
+    </w:lvlOverride>
+    <w:lvlOverride w:ilvl="2">
+      <w:startOverride w:val="1"/>
+    </w:lvlOverride>
+    <w:lvlOverride w:ilvl="3">
+      <w:startOverride w:val="1"/>
+    </w:lvlOverride>
+    <w:lvlOverride w:ilvl="4">
+      <w:startOverride w:val="1"/>
+    </w:lvlOverride>
+    <w:lvlOverride w:ilvl="5">
+      <w:startOverride w:val="1"/>
+    </w:lvlOverride>
+    <w:lvlOverride w:ilvl="6">
+      <w:startOverride w:val="1"/>
+    </w:lvlOverride>
+    <w:lvlOverride w:ilvl="7">
+      <w:startOverride w:val="1"/>
+    </w:lvlOverride>
+    <w:lvlOverride w:ilvl="8">
+      <w:startOverride w:val="1"/>
+    </w:lvlOverride>
+  </w:num>
+  <w:num w:numId="1030">
+    <w:abstractNumId w:val="99411"/>
+    <w:lvlOverride w:ilvl="0">
+      <w:startOverride w:val="1"/>
+    </w:lvlOverride>
+    <w:lvlOverride w:ilvl="1">
+      <w:startOverride w:val="1"/>
+    </w:lvlOverride>
+    <w:lvlOverride w:ilvl="2">
+      <w:startOverride w:val="1"/>
+    </w:lvlOverride>
+    <w:lvlOverride w:ilvl="3">
+      <w:startOverride w:val="1"/>
+    </w:lvlOverride>
+    <w:lvlOverride w:ilvl="4">
+      <w:startOverride w:val="1"/>
+    </w:lvlOverride>
+    <w:lvlOverride w:ilvl="5">
+      <w:startOverride w:val="1"/>
+    </w:lvlOverride>
+    <w:lvlOverride w:ilvl="6">
+      <w:startOverride w:val="1"/>
+    </w:lvlOverride>
+    <w:lvlOverride w:ilvl="7">
+      <w:startOverride w:val="1"/>
+    </w:lvlOverride>
+    <w:lvlOverride w:ilvl="8">
+      <w:startOverride w:val="1"/>
+    </w:lvlOverride>
+  </w:num>
+  <w:num w:numId="1031">
+    <w:abstractNumId w:val="99411"/>
+    <w:lvlOverride w:ilvl="0">
+      <w:startOverride w:val="1"/>
+    </w:lvlOverride>
+    <w:lvlOverride w:ilvl="1">
+      <w:startOverride w:val="1"/>
+    </w:lvlOverride>
+    <w:lvlOverride w:ilvl="2">
+      <w:startOverride w:val="1"/>
+    </w:lvlOverride>
+    <w:lvlOverride w:ilvl="3">
+      <w:startOverride w:val="1"/>
+    </w:lvlOverride>
+    <w:lvlOverride w:ilvl="4">
+      <w:startOverride w:val="1"/>
+    </w:lvlOverride>
+    <w:lvlOverride w:ilvl="5">
+      <w:startOverride w:val="1"/>
+    </w:lvlOverride>
+    <w:lvlOverride w:ilvl="6">
+      <w:startOverride w:val="1"/>
+    </w:lvlOverride>
+    <w:lvlOverride w:ilvl="7">
+      <w:startOverride w:val="1"/>
+    </w:lvlOverride>
+    <w:lvlOverride w:ilvl="8">
+      <w:startOverride w:val="1"/>
+    </w:lvlOverride>
+  </w:num>
+  <w:num w:numId="1032">
+    <w:abstractNumId w:val="99419"/>
+    <w:lvlOverride w:ilvl="0">
+      <w:startOverride w:val="9"/>
+    </w:lvlOverride>
+    <w:lvlOverride w:ilvl="1">
+      <w:startOverride w:val="9"/>
+    </w:lvlOverride>
+    <w:lvlOverride w:ilvl="2">
+      <w:startOverride w:val="9"/>
+    </w:lvlOverride>
+    <w:lvlOverride w:ilvl="3">
+      <w:startOverride w:val="9"/>
+    </w:lvlOverride>
+    <w:lvlOverride w:ilvl="4">
+      <w:startOverride w:val="9"/>
+    </w:lvlOverride>
+    <w:lvlOverride w:ilvl="5">
+      <w:startOverride w:val="9"/>
+    </w:lvlOverride>
+    <w:lvlOverride w:ilvl="6">
+      <w:startOverride w:val="9"/>
+    </w:lvlOverride>
+    <w:lvlOverride w:ilvl="7">
+      <w:startOverride w:val="9"/>
+    </w:lvlOverride>
+    <w:lvlOverride w:ilvl="8">
+      <w:startOverride w:val="9"/>
+    </w:lvlOverride>
+  </w:num>
+  <w:num w:numId="1033">
+    <w:abstractNumId w:val="99411"/>
+    <w:lvlOverride w:ilvl="0">
+      <w:startOverride w:val="1"/>
+    </w:lvlOverride>
+    <w:lvlOverride w:ilvl="1">
+      <w:startOverride w:val="1"/>
+    </w:lvlOverride>
+    <w:lvlOverride w:ilvl="2">
+      <w:startOverride w:val="1"/>
+    </w:lvlOverride>
+    <w:lvlOverride w:ilvl="3">
+      <w:startOverride w:val="1"/>
+    </w:lvlOverride>
+    <w:lvlOverride w:ilvl="4">
+      <w:startOverride w:val="1"/>
+    </w:lvlOverride>
+    <w:lvlOverride w:ilvl="5">
+      <w:startOverride w:val="1"/>
+    </w:lvlOverride>
+    <w:lvlOverride w:ilvl="6">
+      <w:startOverride w:val="1"/>
+    </w:lvlOverride>
+    <w:lvlOverride w:ilvl="7">
+      <w:startOverride w:val="1"/>
+    </w:lvlOverride>
+    <w:lvlOverride w:ilvl="8">
+      <w:startOverride w:val="1"/>
+    </w:lvlOverride>
+  </w:num>
+  <w:num w:numId="1034">
+    <w:abstractNumId w:val="99411"/>
+    <w:lvlOverride w:ilvl="0">
+      <w:startOverride w:val="1"/>
+    </w:lvlOverride>
+    <w:lvlOverride w:ilvl="1">
+      <w:startOverride w:val="1"/>
+    </w:lvlOverride>
+    <w:lvlOverride w:ilvl="2">
+      <w:startOverride w:val="1"/>
+    </w:lvlOverride>
+    <w:lvlOverride w:ilvl="3">
+      <w:startOverride w:val="1"/>
+    </w:lvlOverride>
+    <w:lvlOverride w:ilvl="4">
+      <w:startOverride w:val="1"/>
+    </w:lvlOverride>
+    <w:lvlOverride w:ilvl="5">
+      <w:startOverride w:val="1"/>
+    </w:lvlOverride>
+    <w:lvlOverride w:ilvl="6">
+      <w:startOverride w:val="1"/>
+    </w:lvlOverride>
+    <w:lvlOverride w:ilvl="7">
+      <w:startOverride w:val="1"/>
+    </w:lvlOverride>
+    <w:lvlOverride w:ilvl="8">
+      <w:startOverride w:val="1"/>
+    </w:lvlOverride>
+  </w:num>
+  <w:num w:numId="1035">
+    <w:abstractNumId w:val="991"/>
+  </w:num>
+  <w:num w:numId="1036">
     <w:abstractNumId w:val="991"/>
   </w:num>
 </w:numbering>
